--- a/Docs/Yamini #001/Minor Project Synopsis.docx
+++ b/Docs/Yamini #001/Minor Project Synopsis.docx
@@ -9,6 +9,16 @@
           <w:rFonts w:ascii="Times New Roman" w:hAnsi="Times New Roman" w:cs="Times New Roman"/>
         </w:rPr>
       </w:pPr>
+      <w:r>
+        <w:rPr>
+          <w:rFonts w:ascii="Times New Roman" w:eastAsia="Times New Roman" w:hAnsi="Times New Roman" w:cs="Times New Roman"/>
+          <w:b/>
+          <w:bCs/>
+          <w:sz w:val="48"/>
+          <w:szCs w:val="48"/>
+        </w:rPr>
+        <w:t xml:space="preserve">    </w:t>
+      </w:r>
       <w:r>
         <w:rPr>
           <w:rFonts w:ascii="Times New Roman" w:eastAsia="Times New Roman" w:hAnsi="Times New Roman" w:cs="Times New Roman"/>
@@ -842,7 +852,23 @@
           <w:b/>
           <w:sz w:val="28"/>
         </w:rPr>
-        <w:t>s. Shweta</w:t>
+        <w:t>s. Sh</w:t>
+      </w:r>
+      <w:r>
+        <w:rPr>
+          <w:rFonts w:ascii="Times New Roman" w:eastAsia="Times New Roman" w:hAnsi="Times New Roman" w:cs="Times New Roman"/>
+          <w:b/>
+          <w:sz w:val="28"/>
+        </w:rPr>
+        <w:t>av</w:t>
+      </w:r>
+      <w:r>
+        <w:rPr>
+          <w:rFonts w:ascii="Times New Roman" w:eastAsia="Times New Roman" w:hAnsi="Times New Roman" w:cs="Times New Roman"/>
+          <w:b/>
+          <w:sz w:val="28"/>
+        </w:rPr>
+        <w:t>eta</w:t>
       </w:r>
       <w:r>
         <w:rPr>
@@ -1105,357 +1131,6 @@
       <w:pPr>
         <w:pStyle w:val="text-center"/>
         <w:shd w:val="clear" w:color="auto" w:fill="FFFFFF"/>
-        <w:spacing w:before="0" w:beforeAutospacing="0" w:after="491" w:afterAutospacing="0" w:line="276" w:lineRule="auto"/>
-        <w:ind w:left="2552" w:firstLine="720"/>
-        <w:rPr>
-          <w:b/>
-          <w:bCs/>
-          <w:iCs/>
-          <w:color w:val="444444"/>
-          <w:sz w:val="36"/>
-          <w:szCs w:val="33"/>
-          <w:u w:val="single"/>
-        </w:rPr>
-      </w:pPr>
-      <w:r>
-        <w:rPr>
-          <w:b/>
-          <w:bCs/>
-          <w:iCs/>
-          <w:color w:val="444444"/>
-          <w:sz w:val="36"/>
-          <w:szCs w:val="33"/>
-          <w:u w:val="single"/>
-        </w:rPr>
-        <w:lastRenderedPageBreak/>
-        <w:t>ACKNOWLEDGEMENT</w:t>
-      </w:r>
-    </w:p>
-    <w:p>
-      <w:pPr>
-        <w:pStyle w:val="text-justify"/>
-        <w:shd w:val="clear" w:color="auto" w:fill="FFFFFF"/>
-        <w:spacing w:before="0" w:beforeAutospacing="0" w:after="491" w:afterAutospacing="0" w:line="276" w:lineRule="auto"/>
-        <w:ind w:left="426"/>
-        <w:rPr>
-          <w:color w:val="444444"/>
-          <w:sz w:val="32"/>
-          <w:szCs w:val="32"/>
-        </w:rPr>
-      </w:pPr>
-      <w:r>
-        <w:rPr>
-          <w:color w:val="444444"/>
-          <w:sz w:val="32"/>
-          <w:szCs w:val="32"/>
-        </w:rPr>
-        <w:t>We</w:t>
-      </w:r>
-      <w:r>
-        <w:rPr>
-          <w:color w:val="444444"/>
-          <w:sz w:val="32"/>
-          <w:szCs w:val="32"/>
-        </w:rPr>
-        <w:t xml:space="preserve"> express </w:t>
-      </w:r>
-      <w:r>
-        <w:rPr>
-          <w:color w:val="444444"/>
-          <w:sz w:val="32"/>
-          <w:szCs w:val="32"/>
-        </w:rPr>
-        <w:t>or</w:t>
-      </w:r>
-      <w:r>
-        <w:rPr>
-          <w:color w:val="444444"/>
-          <w:sz w:val="32"/>
-          <w:szCs w:val="32"/>
-        </w:rPr>
-        <w:t xml:space="preserve"> sincere regard and indebtedness to my project guide </w:t>
-      </w:r>
-      <w:r>
-        <w:rPr>
-          <w:bCs/>
-          <w:sz w:val="32"/>
-          <w:szCs w:val="32"/>
-        </w:rPr>
-        <w:t>Ms</w:t>
-      </w:r>
-      <w:r>
-        <w:rPr>
-          <w:sz w:val="32"/>
-          <w:szCs w:val="32"/>
-        </w:rPr>
-        <w:t xml:space="preserve">. </w:t>
-      </w:r>
-      <w:r>
-        <w:rPr>
-          <w:bCs/>
-          <w:sz w:val="32"/>
-          <w:szCs w:val="32"/>
-        </w:rPr>
-        <w:t>S</w:t>
-      </w:r>
-      <w:r>
-        <w:rPr>
-          <w:bCs/>
-          <w:sz w:val="32"/>
-          <w:szCs w:val="32"/>
-        </w:rPr>
-        <w:t>hweta</w:t>
-      </w:r>
-      <w:r>
-        <w:rPr>
-          <w:bCs/>
-          <w:sz w:val="32"/>
-          <w:szCs w:val="32"/>
-        </w:rPr>
-        <w:t xml:space="preserve"> Jain</w:t>
-      </w:r>
-      <w:r>
-        <w:rPr>
-          <w:sz w:val="32"/>
-          <w:szCs w:val="32"/>
-        </w:rPr>
-        <w:t xml:space="preserve">, Supervisor, Department </w:t>
-      </w:r>
-      <w:r>
-        <w:rPr>
-          <w:sz w:val="32"/>
-          <w:szCs w:val="32"/>
-        </w:rPr>
-        <w:t>of APEX</w:t>
-      </w:r>
-      <w:r>
-        <w:rPr>
-          <w:bCs/>
-          <w:sz w:val="32"/>
-          <w:szCs w:val="32"/>
-        </w:rPr>
-        <w:t xml:space="preserve"> INSTITUTE O</w:t>
-      </w:r>
-      <w:r>
-        <w:rPr>
-          <w:bCs/>
-          <w:sz w:val="32"/>
-          <w:szCs w:val="32"/>
-        </w:rPr>
-        <w:t>F TECHNOLOGY</w:t>
-      </w:r>
-      <w:r>
-        <w:rPr>
-          <w:sz w:val="32"/>
-          <w:szCs w:val="32"/>
-        </w:rPr>
-        <w:t>, Chandigarh University, Punjab</w:t>
-      </w:r>
-      <w:r>
-        <w:rPr>
-          <w:color w:val="444444"/>
-          <w:sz w:val="32"/>
-          <w:szCs w:val="32"/>
-        </w:rPr>
-        <w:t xml:space="preserve"> for his valuable time, guidance, encouragement, support and cooperation throughout the duration of our project.</w:t>
-      </w:r>
-    </w:p>
-    <w:p>
-      <w:pPr>
-        <w:pStyle w:val="text-justify"/>
-        <w:shd w:val="clear" w:color="auto" w:fill="FFFFFF"/>
-        <w:spacing w:before="0" w:beforeAutospacing="0" w:after="491" w:afterAutospacing="0" w:line="276" w:lineRule="auto"/>
-        <w:ind w:left="426"/>
-        <w:rPr>
-          <w:sz w:val="32"/>
-          <w:szCs w:val="32"/>
-        </w:rPr>
-      </w:pPr>
-      <w:r>
-        <w:rPr>
-          <w:color w:val="444444"/>
-          <w:sz w:val="32"/>
-          <w:szCs w:val="32"/>
-        </w:rPr>
-        <w:t xml:space="preserve"> </w:t>
-      </w:r>
-      <w:r>
-        <w:rPr>
-          <w:color w:val="444444"/>
-          <w:sz w:val="32"/>
-          <w:szCs w:val="32"/>
-        </w:rPr>
-        <w:t>We</w:t>
-      </w:r>
-      <w:r>
-        <w:rPr>
-          <w:color w:val="444444"/>
-          <w:sz w:val="32"/>
-          <w:szCs w:val="32"/>
-        </w:rPr>
-        <w:t xml:space="preserve"> would sincerely like to thank our </w:t>
-      </w:r>
-      <w:r>
-        <w:rPr>
-          <w:color w:val="444444"/>
-          <w:sz w:val="32"/>
-          <w:szCs w:val="32"/>
-        </w:rPr>
-        <w:t>department</w:t>
-      </w:r>
-      <w:r>
-        <w:rPr>
-          <w:color w:val="444444"/>
-          <w:sz w:val="32"/>
-          <w:szCs w:val="32"/>
-        </w:rPr>
-        <w:t xml:space="preserve"> for giving me the opportunity to work on enhancing my technical skills while undergoing this project. This project helped in understanding the various parameters which are involved in the development of a web application and the working and integration of front end along with the back end to create a fully functional </w:t>
-      </w:r>
-      <w:r>
-        <w:rPr>
-          <w:color w:val="444444"/>
-          <w:sz w:val="32"/>
-          <w:szCs w:val="32"/>
-        </w:rPr>
-        <w:t>System</w:t>
-      </w:r>
-      <w:r>
-        <w:rPr>
-          <w:color w:val="444444"/>
-          <w:sz w:val="32"/>
-          <w:szCs w:val="32"/>
-        </w:rPr>
-        <w:t xml:space="preserve">.  </w:t>
-      </w:r>
-    </w:p>
-    <w:p>
-      <w:pPr>
-        <w:pStyle w:val="text-justify"/>
-        <w:shd w:val="clear" w:color="auto" w:fill="FFFFFF"/>
-        <w:spacing w:before="0" w:beforeAutospacing="0" w:after="491" w:afterAutospacing="0" w:line="276" w:lineRule="auto"/>
-        <w:ind w:left="426"/>
-        <w:rPr>
-          <w:sz w:val="32"/>
-          <w:szCs w:val="32"/>
-        </w:rPr>
-      </w:pPr>
-      <w:r>
-        <w:rPr>
-          <w:sz w:val="32"/>
-          <w:szCs w:val="32"/>
-        </w:rPr>
-        <w:t xml:space="preserve">I </w:t>
-      </w:r>
-      <w:r>
-        <w:rPr>
-          <w:sz w:val="32"/>
-          <w:szCs w:val="32"/>
-        </w:rPr>
-        <w:t>am really</w:t>
-      </w:r>
-      <w:r>
-        <w:rPr>
-          <w:sz w:val="32"/>
-          <w:szCs w:val="32"/>
-        </w:rPr>
-        <w:t xml:space="preserve"> thankful to all of my friends who always advised and motivated me throughout the course.</w:t>
-      </w:r>
-    </w:p>
-    <w:p>
-      <w:pPr>
-        <w:jc w:val="center"/>
-        <w:rPr>
-          <w:rFonts w:ascii="Times New Roman" w:hAnsi="Times New Roman" w:cs="Times New Roman"/>
-          <w:sz w:val="36"/>
-          <w:szCs w:val="36"/>
-        </w:rPr>
-      </w:pPr>
-    </w:p>
-    <w:p>
-      <w:pPr>
-        <w:jc w:val="center"/>
-        <w:rPr>
-          <w:rFonts w:ascii="Times New Roman" w:hAnsi="Times New Roman" w:cs="Times New Roman"/>
-          <w:sz w:val="36"/>
-          <w:szCs w:val="36"/>
-        </w:rPr>
-      </w:pPr>
-    </w:p>
-    <w:p>
-      <w:pPr>
-        <w:jc w:val="center"/>
-        <w:rPr>
-          <w:rFonts w:ascii="Times New Roman" w:hAnsi="Times New Roman" w:cs="Times New Roman"/>
-          <w:sz w:val="36"/>
-          <w:szCs w:val="36"/>
-        </w:rPr>
-      </w:pPr>
-    </w:p>
-    <w:p>
-      <w:pPr>
-        <w:jc w:val="center"/>
-        <w:rPr>
-          <w:rFonts w:ascii="Times New Roman" w:hAnsi="Times New Roman" w:cs="Times New Roman"/>
-          <w:sz w:val="36"/>
-          <w:szCs w:val="36"/>
-        </w:rPr>
-      </w:pPr>
-    </w:p>
-    <w:p>
-      <w:pPr>
-        <w:jc w:val="center"/>
-        <w:rPr>
-          <w:rFonts w:ascii="Times New Roman" w:hAnsi="Times New Roman" w:cs="Times New Roman"/>
-          <w:sz w:val="36"/>
-          <w:szCs w:val="36"/>
-        </w:rPr>
-      </w:pPr>
-    </w:p>
-    <w:p>
-      <w:pPr>
-        <w:jc w:val="center"/>
-        <w:rPr>
-          <w:rFonts w:ascii="Times New Roman" w:hAnsi="Times New Roman" w:cs="Times New Roman"/>
-          <w:sz w:val="36"/>
-          <w:szCs w:val="36"/>
-        </w:rPr>
-      </w:pPr>
-    </w:p>
-    <w:p>
-      <w:pPr>
-        <w:jc w:val="center"/>
-        <w:rPr>
-          <w:rFonts w:ascii="Times New Roman" w:hAnsi="Times New Roman" w:cs="Times New Roman"/>
-          <w:sz w:val="36"/>
-          <w:szCs w:val="36"/>
-        </w:rPr>
-      </w:pPr>
-    </w:p>
-    <w:p>
-      <w:pPr>
-        <w:jc w:val="center"/>
-        <w:rPr>
-          <w:rFonts w:ascii="Times New Roman" w:hAnsi="Times New Roman" w:cs="Times New Roman"/>
-          <w:sz w:val="36"/>
-          <w:szCs w:val="36"/>
-        </w:rPr>
-      </w:pPr>
-    </w:p>
-    <w:p>
-      <w:pPr>
-        <w:rPr>
-          <w:rFonts w:ascii="Times New Roman" w:hAnsi="Times New Roman" w:cs="Times New Roman"/>
-          <w:iCs/>
-          <w:sz w:val="36"/>
-          <w:szCs w:val="36"/>
-          <w:u w:val="single"/>
-        </w:rPr>
-      </w:pPr>
-    </w:p>
-    <w:p>
-      <w:pPr>
-        <w:pStyle w:val="text-center"/>
-        <w:shd w:val="clear" w:color="auto" w:fill="FFFFFF"/>
         <w:spacing w:before="0" w:beforeAutospacing="0" w:after="561" w:afterAutospacing="0" w:line="276" w:lineRule="auto"/>
         <w:jc w:val="center"/>
         <w:rPr>
@@ -1465,7 +1140,6 @@
           <w:color w:val="444444"/>
           <w:sz w:val="32"/>
           <w:szCs w:val="32"/>
-          <w:u w:val="single"/>
         </w:rPr>
       </w:pPr>
       <w:r>
@@ -1476,8 +1150,8 @@
           <w:color w:val="444444"/>
           <w:sz w:val="32"/>
           <w:szCs w:val="32"/>
-          <w:u w:val="single"/>
-        </w:rPr>
+        </w:rPr>
+        <w:lastRenderedPageBreak/>
         <w:t>ABSTRACT</w:t>
       </w:r>
     </w:p>
@@ -1669,7 +1343,6 @@
           <w:b/>
           <w:iCs/>
           <w:sz w:val="36"/>
-          <w:u w:val="single"/>
         </w:rPr>
       </w:pPr>
       <w:r>
@@ -1678,8 +1351,8 @@
           <w:b/>
           <w:iCs/>
           <w:sz w:val="36"/>
-          <w:u w:val="single"/>
-        </w:rPr>
+        </w:rPr>
+        <w:lastRenderedPageBreak/>
         <w:t>Table Of Contents</w:t>
       </w:r>
     </w:p>
@@ -1727,6 +1400,32 @@
               </w:rPr>
               <w:t>Title Page</w:t>
             </w:r>
+            <w:r>
+              <w:rPr>
+                <w:rFonts w:ascii="Times New Roman" w:hAnsi="Times New Roman" w:cs="Times New Roman"/>
+                <w:sz w:val="32"/>
+                <w:szCs w:val="32"/>
+              </w:rPr>
+              <w:t xml:space="preserve">                                                                                                 </w:t>
+            </w:r>
+            <w:proofErr w:type="spellStart"/>
+            <w:r>
+              <w:rPr>
+                <w:rFonts w:ascii="Times New Roman" w:hAnsi="Times New Roman" w:cs="Times New Roman"/>
+                <w:sz w:val="32"/>
+                <w:szCs w:val="32"/>
+              </w:rPr>
+              <w:t>i</w:t>
+            </w:r>
+            <w:proofErr w:type="spellEnd"/>
+            <w:r>
+              <w:rPr>
+                <w:rFonts w:ascii="Times New Roman" w:hAnsi="Times New Roman" w:cs="Times New Roman"/>
+                <w:sz w:val="32"/>
+                <w:szCs w:val="32"/>
+              </w:rPr>
+              <w:t xml:space="preserve">     </w:t>
+            </w:r>
           </w:p>
         </w:tc>
       </w:tr>
@@ -1764,6 +1463,14 @@
               </w:rPr>
               <w:t>Abstract</w:t>
             </w:r>
+            <w:r>
+              <w:rPr>
+                <w:rFonts w:ascii="Times New Roman" w:hAnsi="Times New Roman" w:cs="Times New Roman"/>
+                <w:sz w:val="32"/>
+                <w:szCs w:val="32"/>
+              </w:rPr>
+              <w:t xml:space="preserve">                                                                                                   ii</w:t>
+            </w:r>
           </w:p>
         </w:tc>
       </w:tr>
@@ -1800,6 +1507,54 @@
                 <w:szCs w:val="32"/>
               </w:rPr>
               <w:t>1. Introduction</w:t>
+            </w:r>
+            <w:r>
+              <w:rPr>
+                <w:rFonts w:ascii="Times New Roman" w:hAnsi="Times New Roman" w:cs="Times New Roman"/>
+                <w:sz w:val="32"/>
+                <w:szCs w:val="32"/>
+              </w:rPr>
+              <w:t xml:space="preserve">                                                                                 </w:t>
+            </w:r>
+            <w:r>
+              <w:rPr>
+                <w:rFonts w:ascii="Times New Roman" w:hAnsi="Times New Roman" w:cs="Times New Roman"/>
+                <w:sz w:val="32"/>
+                <w:szCs w:val="32"/>
+              </w:rPr>
+              <w:t xml:space="preserve">  4</w:t>
+            </w:r>
+            <w:r>
+              <w:rPr>
+                <w:rFonts w:ascii="Times New Roman" w:hAnsi="Times New Roman" w:cs="Times New Roman"/>
+                <w:sz w:val="32"/>
+                <w:szCs w:val="32"/>
+              </w:rPr>
+              <w:t xml:space="preserve"> </w:t>
+            </w:r>
+            <w:r>
+              <w:rPr>
+                <w:rFonts w:ascii="Times New Roman" w:hAnsi="Times New Roman" w:cs="Times New Roman"/>
+                <w:sz w:val="32"/>
+                <w:szCs w:val="32"/>
+              </w:rPr>
+              <w:t>–</w:t>
+            </w:r>
+            <w:r>
+              <w:rPr>
+                <w:rFonts w:ascii="Times New Roman" w:hAnsi="Times New Roman" w:cs="Times New Roman"/>
+                <w:sz w:val="32"/>
+                <w:szCs w:val="32"/>
+              </w:rPr>
+              <w:t xml:space="preserve"> </w:t>
+            </w:r>
+            <w:r>
+              <w:rPr>
+                <w:rFonts w:ascii="Times New Roman" w:hAnsi="Times New Roman" w:cs="Times New Roman"/>
+                <w:sz w:val="32"/>
+                <w:szCs w:val="32"/>
+              </w:rPr>
+              <w:t>7</w:t>
             </w:r>
           </w:p>
         </w:tc>
@@ -1839,6 +1594,14 @@
               </w:rPr>
               <w:t>1.1 Problem Definition</w:t>
             </w:r>
+            <w:r>
+              <w:rPr>
+                <w:rFonts w:ascii="Times New Roman" w:hAnsi="Times New Roman" w:cs="Times New Roman"/>
+                <w:sz w:val="32"/>
+                <w:szCs w:val="32"/>
+              </w:rPr>
+              <w:t xml:space="preserve">                                                                        4</w:t>
+            </w:r>
           </w:p>
         </w:tc>
       </w:tr>
@@ -1876,6 +1639,14 @@
                 <w:szCs w:val="32"/>
               </w:rPr>
               <w:t>1.2 Project Overview</w:t>
+            </w:r>
+            <w:r>
+              <w:rPr>
+                <w:rFonts w:ascii="Times New Roman" w:hAnsi="Times New Roman" w:cs="Times New Roman"/>
+                <w:sz w:val="32"/>
+                <w:szCs w:val="32"/>
+              </w:rPr>
+              <w:t xml:space="preserve">                                                                           5</w:t>
             </w:r>
           </w:p>
         </w:tc>
@@ -1915,6 +1686,14 @@
               </w:rPr>
               <w:t>1.3 Hardware Specification</w:t>
             </w:r>
+            <w:r>
+              <w:rPr>
+                <w:rFonts w:ascii="Times New Roman" w:hAnsi="Times New Roman" w:cs="Times New Roman"/>
+                <w:sz w:val="32"/>
+                <w:szCs w:val="32"/>
+              </w:rPr>
+              <w:t xml:space="preserve">                                                                 6</w:t>
+            </w:r>
           </w:p>
         </w:tc>
       </w:tr>
@@ -1953,6 +1732,14 @@
               </w:rPr>
               <w:t>1.4 Software Specification</w:t>
             </w:r>
+            <w:r>
+              <w:rPr>
+                <w:rFonts w:ascii="Times New Roman" w:hAnsi="Times New Roman" w:cs="Times New Roman"/>
+                <w:sz w:val="32"/>
+                <w:szCs w:val="32"/>
+              </w:rPr>
+              <w:t xml:space="preserve">                                                                   7</w:t>
+            </w:r>
           </w:p>
         </w:tc>
       </w:tr>
@@ -1989,6 +1776,46 @@
                 <w:szCs w:val="32"/>
               </w:rPr>
               <w:t>2.    Literature Survey</w:t>
+            </w:r>
+            <w:r>
+              <w:rPr>
+                <w:rFonts w:ascii="Times New Roman" w:hAnsi="Times New Roman" w:cs="Times New Roman"/>
+                <w:sz w:val="32"/>
+                <w:szCs w:val="32"/>
+              </w:rPr>
+              <w:t xml:space="preserve">                                                                    </w:t>
+            </w:r>
+            <w:r>
+              <w:rPr>
+                <w:rFonts w:ascii="Times New Roman" w:hAnsi="Times New Roman" w:cs="Times New Roman"/>
+                <w:sz w:val="32"/>
+                <w:szCs w:val="32"/>
+              </w:rPr>
+              <w:t xml:space="preserve">   8</w:t>
+            </w:r>
+            <w:r>
+              <w:rPr>
+                <w:rFonts w:ascii="Times New Roman" w:hAnsi="Times New Roman" w:cs="Times New Roman"/>
+                <w:sz w:val="32"/>
+                <w:szCs w:val="32"/>
+              </w:rPr>
+              <w:t xml:space="preserve"> - </w:t>
+            </w:r>
+            <w:r>
+              <w:rPr>
+                <w:rFonts w:ascii="Times New Roman" w:hAnsi="Times New Roman" w:cs="Times New Roman"/>
+                <w:sz w:val="32"/>
+                <w:szCs w:val="32"/>
+              </w:rPr>
+              <w:t>12</w:t>
+            </w:r>
+            <w:r>
+              <w:rPr>
+                <w:rFonts w:ascii="Times New Roman" w:hAnsi="Times New Roman" w:cs="Times New Roman"/>
+                <w:sz w:val="32"/>
+                <w:szCs w:val="32"/>
+              </w:rPr>
+              <w:t xml:space="preserve">  </w:t>
             </w:r>
           </w:p>
         </w:tc>
@@ -2028,6 +1855,14 @@
               </w:rPr>
               <w:t>2.1 Existing System</w:t>
             </w:r>
+            <w:r>
+              <w:rPr>
+                <w:rFonts w:ascii="Times New Roman" w:hAnsi="Times New Roman" w:cs="Times New Roman"/>
+                <w:sz w:val="32"/>
+                <w:szCs w:val="32"/>
+              </w:rPr>
+              <w:t xml:space="preserve">                                                                           10</w:t>
+            </w:r>
           </w:p>
         </w:tc>
       </w:tr>
@@ -2065,6 +1900,14 @@
                 <w:szCs w:val="32"/>
               </w:rPr>
               <w:t>2.2 Proposed System</w:t>
+            </w:r>
+            <w:r>
+              <w:rPr>
+                <w:rFonts w:ascii="Times New Roman" w:hAnsi="Times New Roman" w:cs="Times New Roman"/>
+                <w:sz w:val="32"/>
+                <w:szCs w:val="32"/>
+              </w:rPr>
+              <w:t xml:space="preserve">                                                                         11</w:t>
             </w:r>
           </w:p>
         </w:tc>
@@ -2104,6 +1947,14 @@
               </w:rPr>
               <w:t>2.3 Literature Review Summary</w:t>
             </w:r>
+            <w:r>
+              <w:rPr>
+                <w:rFonts w:ascii="Times New Roman" w:hAnsi="Times New Roman" w:cs="Times New Roman"/>
+                <w:sz w:val="32"/>
+                <w:szCs w:val="32"/>
+              </w:rPr>
+              <w:t xml:space="preserve">                                                        12</w:t>
+            </w:r>
           </w:p>
         </w:tc>
       </w:tr>
@@ -2140,6 +1991,22 @@
                 <w:szCs w:val="32"/>
               </w:rPr>
               <w:t>3.    Problem Formulation</w:t>
+            </w:r>
+            <w:r>
+              <w:rPr>
+                <w:rFonts w:ascii="Times New Roman" w:hAnsi="Times New Roman" w:cs="Times New Roman"/>
+                <w:sz w:val="32"/>
+                <w:szCs w:val="32"/>
+              </w:rPr>
+              <w:t xml:space="preserve">                                                                     </w:t>
+            </w:r>
+            <w:r>
+              <w:rPr>
+                <w:rFonts w:ascii="Times New Roman" w:hAnsi="Times New Roman" w:cs="Times New Roman"/>
+                <w:sz w:val="32"/>
+                <w:szCs w:val="32"/>
+              </w:rPr>
+              <w:t xml:space="preserve"> 13</w:t>
             </w:r>
           </w:p>
         </w:tc>
@@ -2178,6 +2045,22 @@
               </w:rPr>
               <w:t>4.    Research Objective</w:t>
             </w:r>
+            <w:r>
+              <w:rPr>
+                <w:rFonts w:ascii="Times New Roman" w:hAnsi="Times New Roman" w:cs="Times New Roman"/>
+                <w:sz w:val="32"/>
+                <w:szCs w:val="32"/>
+              </w:rPr>
+              <w:t xml:space="preserve">                                                                       </w:t>
+            </w:r>
+            <w:r>
+              <w:rPr>
+                <w:rFonts w:ascii="Times New Roman" w:hAnsi="Times New Roman" w:cs="Times New Roman"/>
+                <w:sz w:val="32"/>
+                <w:szCs w:val="32"/>
+              </w:rPr>
+              <w:t xml:space="preserve">  14</w:t>
+            </w:r>
           </w:p>
         </w:tc>
       </w:tr>
@@ -2214,6 +2097,38 @@
                 <w:szCs w:val="32"/>
               </w:rPr>
               <w:t>5.    Methodologies</w:t>
+            </w:r>
+            <w:r>
+              <w:rPr>
+                <w:rFonts w:ascii="Times New Roman" w:hAnsi="Times New Roman" w:cs="Times New Roman"/>
+                <w:sz w:val="32"/>
+                <w:szCs w:val="32"/>
+              </w:rPr>
+              <w:t xml:space="preserve">                                                                      </w:t>
+            </w:r>
+            <w:r>
+              <w:rPr>
+                <w:rFonts w:ascii="Times New Roman" w:hAnsi="Times New Roman" w:cs="Times New Roman"/>
+                <w:sz w:val="32"/>
+                <w:szCs w:val="32"/>
+              </w:rPr>
+              <w:t xml:space="preserve">   15</w:t>
+            </w:r>
+            <w:r>
+              <w:rPr>
+                <w:rFonts w:ascii="Times New Roman" w:hAnsi="Times New Roman" w:cs="Times New Roman"/>
+                <w:sz w:val="32"/>
+                <w:szCs w:val="32"/>
+              </w:rPr>
+              <w:t xml:space="preserve"> -</w:t>
+            </w:r>
+            <w:r>
+              <w:rPr>
+                <w:rFonts w:ascii="Times New Roman" w:hAnsi="Times New Roman" w:cs="Times New Roman"/>
+                <w:sz w:val="32"/>
+                <w:szCs w:val="32"/>
+              </w:rPr>
+              <w:t xml:space="preserve"> 16</w:t>
             </w:r>
           </w:p>
         </w:tc>
@@ -2252,6 +2167,22 @@
               </w:rPr>
               <w:t>6.    Experimental Setup</w:t>
             </w:r>
+            <w:r>
+              <w:rPr>
+                <w:rFonts w:ascii="Times New Roman" w:hAnsi="Times New Roman" w:cs="Times New Roman"/>
+                <w:sz w:val="32"/>
+                <w:szCs w:val="32"/>
+              </w:rPr>
+              <w:t xml:space="preserve">                                                                       </w:t>
+            </w:r>
+            <w:r>
+              <w:rPr>
+                <w:rFonts w:ascii="Times New Roman" w:hAnsi="Times New Roman" w:cs="Times New Roman"/>
+                <w:sz w:val="32"/>
+                <w:szCs w:val="32"/>
+              </w:rPr>
+              <w:t xml:space="preserve"> 17</w:t>
+            </w:r>
           </w:p>
         </w:tc>
       </w:tr>
@@ -2289,42 +2220,21 @@
               </w:rPr>
               <w:t>7.    Conclusion</w:t>
             </w:r>
-          </w:p>
-        </w:tc>
-      </w:tr>
-      <w:tr>
-        <w:trPr>
-          <w:trHeight w:val="602"/>
-          <w:jc w:val="center"/>
-        </w:trPr>
-        <w:tc>
-          <w:tcPr>
-            <w:tcW w:w="9465" w:type="dxa"/>
-            <w:tcBorders>
-              <w:top w:val="nil"/>
-              <w:left w:val="nil"/>
-              <w:bottom w:val="nil"/>
-              <w:right w:val="nil"/>
-            </w:tcBorders>
-            <w:shd w:val="clear" w:color="auto" w:fill="auto"/>
-            <w:vAlign w:val="center"/>
-          </w:tcPr>
-          <w:p>
-            <w:pPr>
-              <w:spacing w:after="0" w:line="240" w:lineRule="auto"/>
-              <w:rPr>
-                <w:rFonts w:ascii="Times New Roman" w:hAnsi="Times New Roman" w:cs="Times New Roman"/>
-                <w:sz w:val="32"/>
-                <w:szCs w:val="32"/>
-              </w:rPr>
-            </w:pPr>
             <w:r>
               <w:rPr>
                 <w:rFonts w:ascii="Times New Roman" w:hAnsi="Times New Roman" w:cs="Times New Roman"/>
                 <w:sz w:val="32"/>
                 <w:szCs w:val="32"/>
               </w:rPr>
-              <w:t>8.    Tentative Chapter Plan for the proposed work</w:t>
+              <w:t xml:space="preserve">                                                                                   </w:t>
+            </w:r>
+            <w:r>
+              <w:rPr>
+                <w:rFonts w:ascii="Times New Roman" w:hAnsi="Times New Roman" w:cs="Times New Roman"/>
+                <w:sz w:val="32"/>
+                <w:szCs w:val="32"/>
+              </w:rPr>
+              <w:t xml:space="preserve">   18</w:t>
             </w:r>
           </w:p>
         </w:tc>
@@ -2361,11 +2271,56 @@
                 <w:sz w:val="32"/>
                 <w:szCs w:val="32"/>
               </w:rPr>
-              <w:t>9.    Reference</w:t>
+              <w:t xml:space="preserve">8.    References                                                                                   </w:t>
+            </w:r>
+            <w:r>
+              <w:rPr>
+                <w:rFonts w:ascii="Times New Roman" w:hAnsi="Times New Roman" w:cs="Times New Roman"/>
+                <w:sz w:val="32"/>
+                <w:szCs w:val="32"/>
+              </w:rPr>
+              <w:t xml:space="preserve">   19</w:t>
+            </w:r>
+            <w:r>
+              <w:rPr>
+                <w:rFonts w:ascii="Times New Roman" w:hAnsi="Times New Roman" w:cs="Times New Roman"/>
+                <w:sz w:val="32"/>
+                <w:szCs w:val="32"/>
+              </w:rPr>
+              <w:t xml:space="preserve">  </w:t>
             </w:r>
           </w:p>
         </w:tc>
       </w:tr>
+      <w:tr>
+        <w:trPr>
+          <w:trHeight w:val="602"/>
+          <w:jc w:val="center"/>
+        </w:trPr>
+        <w:tc>
+          <w:tcPr>
+            <w:tcW w:w="9465" w:type="dxa"/>
+            <w:tcBorders>
+              <w:top w:val="nil"/>
+              <w:left w:val="nil"/>
+              <w:bottom w:val="nil"/>
+              <w:right w:val="nil"/>
+            </w:tcBorders>
+            <w:shd w:val="clear" w:color="auto" w:fill="auto"/>
+            <w:vAlign w:val="center"/>
+          </w:tcPr>
+          <w:p>
+            <w:pPr>
+              <w:spacing w:after="0" w:line="240" w:lineRule="auto"/>
+              <w:rPr>
+                <w:rFonts w:ascii="Times New Roman" w:hAnsi="Times New Roman" w:cs="Times New Roman"/>
+                <w:sz w:val="32"/>
+                <w:szCs w:val="32"/>
+              </w:rPr>
+            </w:pPr>
+          </w:p>
+        </w:tc>
+      </w:tr>
     </w:tbl>
     <w:p>
       <w:pPr>
@@ -2381,50 +2336,90 @@
     </w:p>
     <w:p>
       <w:pPr>
-        <w:ind w:left="993"/>
         <w:rPr>
           <w:rFonts w:ascii="Times New Roman" w:hAnsi="Times New Roman" w:cs="Times New Roman"/>
           <w:b/>
           <w:bCs/>
-          <w:sz w:val="36"/>
-          <w:szCs w:val="36"/>
+          <w:sz w:val="48"/>
+          <w:szCs w:val="48"/>
           <w:u w:val="single"/>
         </w:rPr>
       </w:pPr>
-      <w:r>
+    </w:p>
+    <w:p>
+      <w:pPr>
+        <w:pStyle w:val="ListParagraph"/>
+        <w:numPr>
+          <w:ilvl w:val="0"/>
+          <w:numId w:val="15"/>
+        </w:numPr>
         <w:rPr>
           <w:rFonts w:ascii="Times New Roman" w:hAnsi="Times New Roman" w:cs="Times New Roman"/>
           <w:b/>
           <w:bCs/>
-          <w:sz w:val="36"/>
-          <w:szCs w:val="36"/>
-          <w:u w:val="single"/>
+          <w:sz w:val="40"/>
+          <w:szCs w:val="40"/>
+        </w:rPr>
+      </w:pPr>
+      <w:r>
+        <w:rPr>
+          <w:rFonts w:ascii="Times New Roman" w:hAnsi="Times New Roman" w:cs="Times New Roman"/>
+          <w:b/>
+          <w:bCs/>
+          <w:sz w:val="40"/>
+          <w:szCs w:val="40"/>
         </w:rPr>
         <w:lastRenderedPageBreak/>
-        <w:t>1</w:t>
-      </w:r>
-      <w:r>
+        <w:t>INTRODUCTION</w:t>
+      </w:r>
+    </w:p>
+    <w:p>
+      <w:pPr>
+        <w:pStyle w:val="ListParagraph"/>
+        <w:ind w:left="1389"/>
         <w:rPr>
           <w:rFonts w:ascii="Times New Roman" w:hAnsi="Times New Roman" w:cs="Times New Roman"/>
           <w:b/>
           <w:bCs/>
-          <w:sz w:val="36"/>
-          <w:szCs w:val="36"/>
-          <w:u w:val="single"/>
-        </w:rPr>
-        <w:t>.</w:t>
-      </w:r>
-      <w:r>
+          <w:sz w:val="40"/>
+          <w:szCs w:val="40"/>
+        </w:rPr>
+      </w:pPr>
+    </w:p>
+    <w:p>
+      <w:pPr>
+        <w:pStyle w:val="ListParagraph"/>
+        <w:ind w:left="1389"/>
         <w:rPr>
           <w:rFonts w:ascii="Times New Roman" w:hAnsi="Times New Roman" w:cs="Times New Roman"/>
           <w:b/>
           <w:bCs/>
-          <w:sz w:val="36"/>
-          <w:szCs w:val="36"/>
-          <w:u w:val="single"/>
-        </w:rPr>
-        <w:t xml:space="preserve"> Introduction</w:t>
-      </w:r>
+          <w:sz w:val="40"/>
+          <w:szCs w:val="40"/>
+        </w:rPr>
+      </w:pPr>
+      <w:r>
+        <w:rPr>
+          <w:rFonts w:ascii="Times New Roman" w:hAnsi="Times New Roman" w:cs="Times New Roman"/>
+          <w:sz w:val="28"/>
+          <w:szCs w:val="28"/>
+          <w:lang w:val="en-GB"/>
+        </w:rPr>
+        <w:t>The Enron scandal was a case of corporate fraud and accounting malpractice that involved Enron Corporation, one of the largest energy companies in the United States. The scandal resulted in the bankruptcy of Enron, the conviction of several of its top executives, and significant financial losses for investors and employees. The problem definition for investigating the Enron scandal using machine learning (ML) is to identify any patterns or anomalies in Enron's financial data and email communications that suggest fraud or other illegal activities. The goal is to use ML techniques to uncover any evidence of wrongdoing by Enron executives or employees and to help hold them accountable for their actions.</w:t>
+      </w:r>
+    </w:p>
+    <w:p>
+      <w:pPr>
+        <w:pStyle w:val="ListParagraph"/>
+        <w:ind w:left="1389"/>
+        <w:rPr>
+          <w:rFonts w:ascii="Times New Roman" w:hAnsi="Times New Roman" w:cs="Times New Roman"/>
+          <w:b/>
+          <w:bCs/>
+          <w:sz w:val="40"/>
+          <w:szCs w:val="40"/>
+        </w:rPr>
+      </w:pPr>
     </w:p>
     <w:p>
       <w:pPr>
@@ -2437,15 +2432,19 @@
         <w:jc w:val="both"/>
         <w:rPr>
           <w:rFonts w:ascii="Times New Roman" w:hAnsi="Times New Roman" w:cs="Times New Roman"/>
-          <w:sz w:val="32"/>
-          <w:szCs w:val="32"/>
-        </w:rPr>
-      </w:pPr>
-      <w:r>
-        <w:rPr>
-          <w:rFonts w:ascii="Times New Roman" w:hAnsi="Times New Roman" w:cs="Times New Roman"/>
-          <w:sz w:val="32"/>
-          <w:szCs w:val="32"/>
+          <w:b/>
+          <w:bCs/>
+          <w:sz w:val="36"/>
+          <w:szCs w:val="36"/>
+        </w:rPr>
+      </w:pPr>
+      <w:r>
+        <w:rPr>
+          <w:rFonts w:ascii="Times New Roman" w:hAnsi="Times New Roman" w:cs="Times New Roman"/>
+          <w:b/>
+          <w:bCs/>
+          <w:sz w:val="36"/>
+          <w:szCs w:val="36"/>
         </w:rPr>
         <w:t>Problem Definition</w:t>
       </w:r>
@@ -2461,15 +2460,6 @@
           <w:lang w:val="en-GB"/>
         </w:rPr>
       </w:pPr>
-      <w:r>
-        <w:rPr>
-          <w:rFonts w:ascii="Times New Roman" w:hAnsi="Times New Roman" w:cs="Times New Roman"/>
-          <w:sz w:val="28"/>
-          <w:szCs w:val="28"/>
-          <w:lang w:val="en-GB"/>
-        </w:rPr>
-        <w:t xml:space="preserve">The Enron scandal was a case of corporate fraud and accounting malpractice that involved Enron Corporation, one of the largest energy companies in the United States. The scandal resulted in the bankruptcy of Enron, the conviction of several of its top executives, and significant financial losses for investors and employees. The problem definition for investigating the Enron scandal using machine learning (ML) is to identify any patterns or anomalies in Enron's financial data and email communications that suggest fraud or other illegal activities. The goal is to use ML techniques to uncover any evidence of wrongdoing by Enron executives or employees and to help hold them accountable for their actions. </w:t>
-      </w:r>
     </w:p>
     <w:p>
       <w:pPr>
@@ -2515,7 +2505,27 @@
           <w:szCs w:val="28"/>
           <w:lang w:val="en-GB"/>
         </w:rPr>
-        <w:t xml:space="preserve">Financial data analysis: Analyzing Enron's financial data to identify any patterns or anomalies that suggest fraud or other irregularities. </w:t>
+        <w:t xml:space="preserve">Financial data analysis: </w:t>
+      </w:r>
+      <w:proofErr w:type="spellStart"/>
+      <w:r>
+        <w:rPr>
+          <w:rFonts w:ascii="Times New Roman" w:hAnsi="Times New Roman" w:cs="Times New Roman"/>
+          <w:sz w:val="28"/>
+          <w:szCs w:val="28"/>
+          <w:lang w:val="en-GB"/>
+        </w:rPr>
+        <w:t>Analyzing</w:t>
+      </w:r>
+      <w:proofErr w:type="spellEnd"/>
+      <w:r>
+        <w:rPr>
+          <w:rFonts w:ascii="Times New Roman" w:hAnsi="Times New Roman" w:cs="Times New Roman"/>
+          <w:sz w:val="28"/>
+          <w:szCs w:val="28"/>
+          <w:lang w:val="en-GB"/>
+        </w:rPr>
+        <w:t xml:space="preserve"> Enron's financial data to identify any patterns or anomalies that suggest fraud or other irregularities. </w:t>
       </w:r>
     </w:p>
     <w:p>
@@ -2541,7 +2551,47 @@
           <w:szCs w:val="28"/>
           <w:lang w:val="en-GB"/>
         </w:rPr>
-        <w:t xml:space="preserve">Email communication analysis: Analyzing Enron's email communications to identify any suspicious or incriminating language or behavior. </w:t>
+        <w:t xml:space="preserve">Email communication analysis: </w:t>
+      </w:r>
+      <w:proofErr w:type="spellStart"/>
+      <w:r>
+        <w:rPr>
+          <w:rFonts w:ascii="Times New Roman" w:hAnsi="Times New Roman" w:cs="Times New Roman"/>
+          <w:sz w:val="28"/>
+          <w:szCs w:val="28"/>
+          <w:lang w:val="en-GB"/>
+        </w:rPr>
+        <w:t>Analyzing</w:t>
+      </w:r>
+      <w:proofErr w:type="spellEnd"/>
+      <w:r>
+        <w:rPr>
+          <w:rFonts w:ascii="Times New Roman" w:hAnsi="Times New Roman" w:cs="Times New Roman"/>
+          <w:sz w:val="28"/>
+          <w:szCs w:val="28"/>
+          <w:lang w:val="en-GB"/>
+        </w:rPr>
+        <w:t xml:space="preserve"> Enron's email communications to identify any suspicious or incriminating language or </w:t>
+      </w:r>
+      <w:proofErr w:type="spellStart"/>
+      <w:r>
+        <w:rPr>
+          <w:rFonts w:ascii="Times New Roman" w:hAnsi="Times New Roman" w:cs="Times New Roman"/>
+          <w:sz w:val="28"/>
+          <w:szCs w:val="28"/>
+          <w:lang w:val="en-GB"/>
+        </w:rPr>
+        <w:t>behavior</w:t>
+      </w:r>
+      <w:proofErr w:type="spellEnd"/>
+      <w:r>
+        <w:rPr>
+          <w:rFonts w:ascii="Times New Roman" w:hAnsi="Times New Roman" w:cs="Times New Roman"/>
+          <w:sz w:val="28"/>
+          <w:szCs w:val="28"/>
+          <w:lang w:val="en-GB"/>
+        </w:rPr>
+        <w:t xml:space="preserve">. </w:t>
       </w:r>
     </w:p>
     <w:p>
@@ -2641,47 +2691,6 @@
     </w:p>
     <w:p>
       <w:pPr>
-        <w:ind w:hanging="11"/>
-        <w:jc w:val="both"/>
-        <w:rPr>
-          <w:rFonts w:ascii="Times New Roman" w:hAnsi="Times New Roman" w:cs="Times New Roman"/>
-          <w:sz w:val="28"/>
-          <w:szCs w:val="28"/>
-        </w:rPr>
-      </w:pPr>
-    </w:p>
-    <w:p>
-      <w:pPr>
-        <w:jc w:val="both"/>
-        <w:rPr>
-          <w:rFonts w:ascii="Times New Roman" w:hAnsi="Times New Roman" w:cs="Times New Roman"/>
-          <w:sz w:val="28"/>
-          <w:szCs w:val="28"/>
-        </w:rPr>
-      </w:pPr>
-    </w:p>
-    <w:p>
-      <w:pPr>
-        <w:jc w:val="both"/>
-        <w:rPr>
-          <w:rFonts w:ascii="Times New Roman" w:hAnsi="Times New Roman" w:cs="Times New Roman"/>
-          <w:sz w:val="28"/>
-          <w:szCs w:val="28"/>
-        </w:rPr>
-      </w:pPr>
-    </w:p>
-    <w:p>
-      <w:pPr>
-        <w:jc w:val="both"/>
-        <w:rPr>
-          <w:rFonts w:ascii="Times New Roman" w:hAnsi="Times New Roman" w:cs="Times New Roman"/>
-          <w:sz w:val="28"/>
-          <w:szCs w:val="28"/>
-        </w:rPr>
-      </w:pPr>
-    </w:p>
-    <w:p>
-      <w:pPr>
         <w:jc w:val="both"/>
         <w:rPr>
           <w:rFonts w:ascii="Times New Roman" w:hAnsi="Times New Roman" w:cs="Times New Roman"/>
@@ -2703,16 +2712,29 @@
       <w:r>
         <w:rPr>
           <w:rFonts w:ascii="Times New Roman" w:hAnsi="Times New Roman" w:cs="Times New Roman"/>
-          <w:sz w:val="32"/>
-          <w:szCs w:val="32"/>
-        </w:rPr>
-        <w:t xml:space="preserve">1.2 </w:t>
-      </w:r>
-      <w:r>
-        <w:rPr>
-          <w:rFonts w:ascii="Times New Roman" w:hAnsi="Times New Roman" w:cs="Times New Roman"/>
-          <w:sz w:val="32"/>
-          <w:szCs w:val="32"/>
+          <w:b/>
+          <w:bCs/>
+          <w:sz w:val="36"/>
+          <w:szCs w:val="36"/>
+        </w:rPr>
+        <w:lastRenderedPageBreak/>
+        <w:t>1.2</w:t>
+      </w:r>
+      <w:r>
+        <w:rPr>
+          <w:rFonts w:ascii="Times New Roman" w:hAnsi="Times New Roman" w:cs="Times New Roman"/>
+          <w:sz w:val="36"/>
+          <w:szCs w:val="36"/>
+        </w:rPr>
+        <w:t xml:space="preserve"> </w:t>
+      </w:r>
+      <w:r>
+        <w:rPr>
+          <w:rFonts w:ascii="Times New Roman" w:hAnsi="Times New Roman" w:cs="Times New Roman"/>
+          <w:b/>
+          <w:bCs/>
+          <w:sz w:val="36"/>
+          <w:szCs w:val="36"/>
         </w:rPr>
         <w:t>Problem Statement</w:t>
       </w:r>
@@ -2734,7 +2756,23 @@
           <w:sz w:val="28"/>
           <w:szCs w:val="28"/>
         </w:rPr>
-        <w:t xml:space="preserve">The Enron scandal was a complex case of corporate fraud and accounting malpractice that involved Enron Corporation, one of the largest energy companies in the United States. The scandal involved a range of illegal activities, including financial fraud, insider trading, and obstruction of justice, and it ultimately resulted in the bankruptcy of Enron and significant financial losses for investors and employees. </w:t>
+        <w:t>The Enron scandal was a complex case of corporate fraud and accounting malpractice that involved Enron Corporation, one of the largest energy companies in the United States.</w:t>
+      </w:r>
+      <w:r>
+        <w:rPr>
+          <w:rFonts w:ascii="Times New Roman" w:hAnsi="Times New Roman" w:cs="Times New Roman"/>
+          <w:sz w:val="28"/>
+          <w:szCs w:val="28"/>
+        </w:rPr>
+        <w:t>[1]</w:t>
+      </w:r>
+      <w:r>
+        <w:rPr>
+          <w:rFonts w:ascii="Times New Roman" w:hAnsi="Times New Roman" w:cs="Times New Roman"/>
+          <w:sz w:val="28"/>
+          <w:szCs w:val="28"/>
+        </w:rPr>
+        <w:t xml:space="preserve"> The scandal involved a range of illegal activities, including financial fraud, insider trading, and obstruction of justice, and it ultimately resulted in the bankruptcy of Enron and significant financial losses for investors and employees. </w:t>
       </w:r>
     </w:p>
     <w:p>
@@ -2754,7 +2792,23 @@
           <w:sz w:val="28"/>
           <w:szCs w:val="28"/>
         </w:rPr>
-        <w:t xml:space="preserve">The problem overview for investigating the Enron scandal using machine learning (ML) is to use advanced data analysis techniques to identify any patterns or anomalies in Enron's financial data and email communications that suggest fraud or other illegal activities. The goal is to uncover evidence of wrongdoing by Enron executives or employees and to hold them accountable for their actions. </w:t>
+        <w:t>The problem overview for investigating the Enron scandal using machine learning (ML) is to use advanced data analysis techniques to identify any patterns or anomalies in Enron's financial data and email communications that suggest fraud or other illegal activities.</w:t>
+      </w:r>
+      <w:r>
+        <w:rPr>
+          <w:rFonts w:ascii="Times New Roman" w:hAnsi="Times New Roman" w:cs="Times New Roman"/>
+          <w:sz w:val="28"/>
+          <w:szCs w:val="28"/>
+        </w:rPr>
+        <w:t>[2]</w:t>
+      </w:r>
+      <w:r>
+        <w:rPr>
+          <w:rFonts w:ascii="Times New Roman" w:hAnsi="Times New Roman" w:cs="Times New Roman"/>
+          <w:sz w:val="28"/>
+          <w:szCs w:val="28"/>
+        </w:rPr>
+        <w:t xml:space="preserve"> The goal is to uncover evidence of wrongdoing by Enron executives or employees and to hold them accountable for their actions. </w:t>
       </w:r>
     </w:p>
     <w:p>
@@ -2822,7 +2876,23 @@
           <w:sz w:val="28"/>
           <w:szCs w:val="28"/>
         </w:rPr>
-        <w:t xml:space="preserve">Data cleaning and preprocessing: Cleaning and preprocessing the data to ensure that it is ready for analysis. This may involve removing duplicates, filling in missing data, and normalizing the data. </w:t>
+        <w:t>Data cleaning and preprocessing: Cleaning and preprocessing the data to ensure that it is ready for analysis. This may involve removing duplicates, filling in missing data, and normalizing the data.</w:t>
+      </w:r>
+      <w:r>
+        <w:rPr>
+          <w:rFonts w:ascii="Times New Roman" w:hAnsi="Times New Roman" w:cs="Times New Roman"/>
+          <w:sz w:val="28"/>
+          <w:szCs w:val="28"/>
+        </w:rPr>
+        <w:t>[3]</w:t>
+      </w:r>
+      <w:r>
+        <w:rPr>
+          <w:rFonts w:ascii="Times New Roman" w:hAnsi="Times New Roman" w:cs="Times New Roman"/>
+          <w:sz w:val="28"/>
+          <w:szCs w:val="28"/>
+        </w:rPr>
+        <w:t xml:space="preserve"> </w:t>
       </w:r>
     </w:p>
     <w:p>
@@ -2870,7 +2940,23 @@
           <w:sz w:val="28"/>
           <w:szCs w:val="28"/>
         </w:rPr>
-        <w:t xml:space="preserve">Fraud detection: Developing ML models that can detect fraud and other forms of financial malpractice in Enron's financial data and email communications. </w:t>
+        <w:t>Fraud detection: Developing ML models that can detect fraud and other forms of financial malpractice in Enron's financial data and email communications.</w:t>
+      </w:r>
+      <w:r>
+        <w:rPr>
+          <w:rFonts w:ascii="Times New Roman" w:hAnsi="Times New Roman" w:cs="Times New Roman"/>
+          <w:sz w:val="28"/>
+          <w:szCs w:val="28"/>
+        </w:rPr>
+        <w:t>[4]</w:t>
+      </w:r>
+      <w:r>
+        <w:rPr>
+          <w:rFonts w:ascii="Times New Roman" w:hAnsi="Times New Roman" w:cs="Times New Roman"/>
+          <w:sz w:val="28"/>
+          <w:szCs w:val="28"/>
+        </w:rPr>
+        <w:t xml:space="preserve"> </w:t>
       </w:r>
     </w:p>
     <w:p>
@@ -2918,7 +3004,23 @@
           <w:sz w:val="28"/>
           <w:szCs w:val="28"/>
         </w:rPr>
-        <w:t xml:space="preserve">Reporting: Presenting the findings of the investigation in a clear and concise report that can be used to hold Enron executives and employees accountable for their actions. </w:t>
+        <w:t>Reporting: Presenting the findings of the investigation in a clear and concise report that can be used to hold Enron executives and employees accountable for their actions.</w:t>
+      </w:r>
+      <w:r>
+        <w:rPr>
+          <w:rFonts w:ascii="Times New Roman" w:hAnsi="Times New Roman" w:cs="Times New Roman"/>
+          <w:sz w:val="28"/>
+          <w:szCs w:val="28"/>
+        </w:rPr>
+        <w:t>[5]</w:t>
+      </w:r>
+      <w:r>
+        <w:rPr>
+          <w:rFonts w:ascii="Times New Roman" w:hAnsi="Times New Roman" w:cs="Times New Roman"/>
+          <w:sz w:val="28"/>
+          <w:szCs w:val="28"/>
+        </w:rPr>
+        <w:t xml:space="preserve"> </w:t>
       </w:r>
     </w:p>
     <w:p>
@@ -2939,6 +3041,17 @@
         </w:rPr>
         <w:t>Overall, the problem overview for investigating the Enron scandal using ML is to use advanced data analysis techniques to uncover evidence of fraud and malpractice, and to help prevent similar cases of corporate wrongdoing in the future.</w:t>
       </w:r>
+    </w:p>
+    <w:p>
+      <w:pPr>
+        <w:ind w:left="916"/>
+        <w:jc w:val="both"/>
+        <w:rPr>
+          <w:rFonts w:ascii="Times New Roman" w:hAnsi="Times New Roman" w:cs="Times New Roman"/>
+          <w:sz w:val="28"/>
+          <w:szCs w:val="28"/>
+        </w:rPr>
+      </w:pPr>
     </w:p>
     <w:p>
       <w:pPr>
@@ -2964,11 +3077,13 @@
       <w:r>
         <w:rPr>
           <w:rFonts w:ascii="Times New Roman" w:hAnsi="Times New Roman" w:cs="Times New Roman"/>
+          <w:b/>
+          <w:bCs/>
           <w:sz w:val="32"/>
           <w:szCs w:val="32"/>
         </w:rPr>
         <w:lastRenderedPageBreak/>
-        <w:t>1.</w:t>
+        <w:t>1.3</w:t>
       </w:r>
       <w:r>
         <w:rPr>
@@ -2976,21 +3091,15 @@
           <w:sz w:val="32"/>
           <w:szCs w:val="32"/>
         </w:rPr>
-        <w:t>3</w:t>
-      </w:r>
-      <w:r>
-        <w:rPr>
-          <w:rFonts w:ascii="Times New Roman" w:hAnsi="Times New Roman" w:cs="Times New Roman"/>
-          <w:sz w:val="32"/>
-          <w:szCs w:val="32"/>
-        </w:rPr>
         <w:t xml:space="preserve"> </w:t>
       </w:r>
       <w:r>
         <w:rPr>
           <w:rFonts w:ascii="Times New Roman" w:hAnsi="Times New Roman" w:cs="Times New Roman"/>
-          <w:sz w:val="32"/>
-          <w:szCs w:val="32"/>
+          <w:b/>
+          <w:bCs/>
+          <w:sz w:val="36"/>
+          <w:szCs w:val="36"/>
         </w:rPr>
         <w:t>Hardware Specifications</w:t>
       </w:r>
@@ -3184,53 +3293,145 @@
     </w:p>
     <w:p>
       <w:pPr>
+        <w:ind w:left="916"/>
+        <w:jc w:val="both"/>
+        <w:rPr>
+          <w:rFonts w:ascii="Times New Roman" w:hAnsi="Times New Roman" w:cs="Times New Roman"/>
+          <w:sz w:val="28"/>
+          <w:szCs w:val="28"/>
+        </w:rPr>
+      </w:pPr>
+    </w:p>
+    <w:p>
+      <w:pPr>
+        <w:ind w:left="916"/>
+        <w:jc w:val="both"/>
+        <w:rPr>
+          <w:rFonts w:ascii="Times New Roman" w:hAnsi="Times New Roman" w:cs="Times New Roman"/>
+          <w:sz w:val="28"/>
+          <w:szCs w:val="28"/>
+        </w:rPr>
+      </w:pPr>
+    </w:p>
+    <w:p>
+      <w:pPr>
+        <w:ind w:left="916"/>
+        <w:jc w:val="both"/>
+        <w:rPr>
+          <w:rFonts w:ascii="Times New Roman" w:hAnsi="Times New Roman" w:cs="Times New Roman"/>
+          <w:sz w:val="28"/>
+          <w:szCs w:val="28"/>
+        </w:rPr>
+      </w:pPr>
+    </w:p>
+    <w:p>
+      <w:pPr>
+        <w:ind w:left="916"/>
+        <w:jc w:val="both"/>
+        <w:rPr>
+          <w:rFonts w:ascii="Times New Roman" w:hAnsi="Times New Roman" w:cs="Times New Roman"/>
+          <w:sz w:val="28"/>
+          <w:szCs w:val="28"/>
+        </w:rPr>
+      </w:pPr>
+    </w:p>
+    <w:p>
+      <w:pPr>
+        <w:ind w:left="916"/>
+        <w:jc w:val="both"/>
+        <w:rPr>
+          <w:rFonts w:ascii="Times New Roman" w:hAnsi="Times New Roman" w:cs="Times New Roman"/>
+          <w:sz w:val="28"/>
+          <w:szCs w:val="28"/>
+        </w:rPr>
+      </w:pPr>
+    </w:p>
+    <w:p>
+      <w:pPr>
+        <w:ind w:left="916"/>
+        <w:jc w:val="both"/>
+        <w:rPr>
+          <w:rFonts w:ascii="Times New Roman" w:hAnsi="Times New Roman" w:cs="Times New Roman"/>
+          <w:sz w:val="28"/>
+          <w:szCs w:val="28"/>
+        </w:rPr>
+      </w:pPr>
+    </w:p>
+    <w:p>
+      <w:pPr>
+        <w:ind w:left="916"/>
+        <w:jc w:val="both"/>
+        <w:rPr>
+          <w:rFonts w:ascii="Times New Roman" w:hAnsi="Times New Roman" w:cs="Times New Roman"/>
+          <w:sz w:val="28"/>
+          <w:szCs w:val="28"/>
+        </w:rPr>
+      </w:pPr>
+    </w:p>
+    <w:p>
+      <w:pPr>
+        <w:ind w:left="916"/>
+        <w:jc w:val="both"/>
+        <w:rPr>
+          <w:rFonts w:ascii="Times New Roman" w:hAnsi="Times New Roman" w:cs="Times New Roman"/>
+          <w:sz w:val="28"/>
+          <w:szCs w:val="28"/>
+        </w:rPr>
+      </w:pPr>
+    </w:p>
+    <w:p>
+      <w:pPr>
+        <w:ind w:left="916"/>
+        <w:jc w:val="both"/>
+        <w:rPr>
+          <w:rFonts w:ascii="Times New Roman" w:hAnsi="Times New Roman" w:cs="Times New Roman"/>
+          <w:sz w:val="28"/>
+          <w:szCs w:val="28"/>
+        </w:rPr>
+      </w:pPr>
+    </w:p>
+    <w:p>
+      <w:pPr>
         <w:ind w:left="851" w:hanging="11"/>
         <w:jc w:val="both"/>
         <w:rPr>
           <w:rFonts w:ascii="Times New Roman" w:hAnsi="Times New Roman" w:cs="Times New Roman"/>
-          <w:sz w:val="32"/>
-          <w:szCs w:val="32"/>
-        </w:rPr>
-      </w:pPr>
-      <w:r>
-        <w:rPr>
-          <w:rFonts w:ascii="Times New Roman" w:hAnsi="Times New Roman" w:cs="Times New Roman"/>
-          <w:sz w:val="32"/>
-          <w:szCs w:val="32"/>
-        </w:rPr>
+          <w:b/>
+          <w:bCs/>
+          <w:sz w:val="36"/>
+          <w:szCs w:val="36"/>
+        </w:rPr>
+      </w:pPr>
+      <w:r>
+        <w:rPr>
+          <w:rFonts w:ascii="Times New Roman" w:hAnsi="Times New Roman" w:cs="Times New Roman"/>
+          <w:b/>
+          <w:bCs/>
+          <w:sz w:val="36"/>
+          <w:szCs w:val="36"/>
+        </w:rPr>
+        <w:lastRenderedPageBreak/>
         <w:t>1.</w:t>
       </w:r>
       <w:r>
         <w:rPr>
           <w:rFonts w:ascii="Times New Roman" w:hAnsi="Times New Roman" w:cs="Times New Roman"/>
-          <w:sz w:val="32"/>
-          <w:szCs w:val="32"/>
-        </w:rPr>
-        <w:t>3</w:t>
-      </w:r>
-      <w:r>
-        <w:rPr>
-          <w:rFonts w:ascii="Times New Roman" w:hAnsi="Times New Roman" w:cs="Times New Roman"/>
-          <w:sz w:val="32"/>
-          <w:szCs w:val="32"/>
-        </w:rPr>
-        <w:t xml:space="preserve"> </w:t>
-      </w:r>
-      <w:r>
-        <w:rPr>
-          <w:rFonts w:ascii="Times New Roman" w:hAnsi="Times New Roman" w:cs="Times New Roman"/>
-          <w:sz w:val="32"/>
-          <w:szCs w:val="32"/>
-        </w:rPr>
-        <w:t>Software</w:t>
-      </w:r>
-      <w:r>
-        <w:rPr>
-          <w:rFonts w:ascii="Times New Roman" w:hAnsi="Times New Roman" w:cs="Times New Roman"/>
-          <w:sz w:val="32"/>
-          <w:szCs w:val="32"/>
-        </w:rPr>
-        <w:t xml:space="preserve"> Specifications</w:t>
+          <w:b/>
+          <w:bCs/>
+          <w:sz w:val="36"/>
+          <w:szCs w:val="36"/>
+        </w:rPr>
+        <w:t>4</w:t>
+      </w:r>
+      <w:r>
+        <w:rPr>
+          <w:rFonts w:ascii="Times New Roman" w:hAnsi="Times New Roman" w:cs="Times New Roman"/>
+          <w:b/>
+          <w:bCs/>
+          <w:sz w:val="36"/>
+          <w:szCs w:val="36"/>
+        </w:rPr>
+        <w:t xml:space="preserve"> Software Specifications</w:t>
       </w:r>
     </w:p>
     <w:p>
@@ -3297,7 +3498,25 @@
           <w:sz w:val="28"/>
           <w:szCs w:val="28"/>
         </w:rPr>
-        <w:t xml:space="preserve">Machine learning libraries: There are several machine learning libraries available for Python, including scikit-learn, TensorFlow, and Keras. You will need to install the libraries that you plan to use for the project. </w:t>
+        <w:t xml:space="preserve">Machine learning libraries: There are several machine learning libraries available for Python, including scikit-learn, TensorFlow, and </w:t>
+      </w:r>
+      <w:proofErr w:type="spellStart"/>
+      <w:r>
+        <w:rPr>
+          <w:rFonts w:ascii="Times New Roman" w:hAnsi="Times New Roman" w:cs="Times New Roman"/>
+          <w:sz w:val="28"/>
+          <w:szCs w:val="28"/>
+        </w:rPr>
+        <w:t>Keras</w:t>
+      </w:r>
+      <w:proofErr w:type="spellEnd"/>
+      <w:r>
+        <w:rPr>
+          <w:rFonts w:ascii="Times New Roman" w:hAnsi="Times New Roman" w:cs="Times New Roman"/>
+          <w:sz w:val="28"/>
+          <w:szCs w:val="28"/>
+        </w:rPr>
+        <w:t xml:space="preserve">. You will need to install the libraries that you plan to use for the project. </w:t>
       </w:r>
     </w:p>
     <w:p>
@@ -3345,7 +3564,6 @@
           <w:sz w:val="28"/>
           <w:szCs w:val="28"/>
         </w:rPr>
-        <w:lastRenderedPageBreak/>
         <w:t xml:space="preserve">Text editors: A text editor is necessary for writing and editing code. Some popular options for Python include PyCharm, Visual Studio Code, and Sublime Text. </w:t>
       </w:r>
     </w:p>
@@ -3439,6 +3657,14 @@
         </w:rPr>
         <w:t>Note that the specific software requirements may vary depending on the machine learning algorithms and web development frameworks that you plan to use for the project. It is recommended to check the documentation and requirements of the libraries and frameworks before starting the project.</w:t>
       </w:r>
+      <w:r>
+        <w:rPr>
+          <w:rFonts w:ascii="Times New Roman" w:hAnsi="Times New Roman" w:cs="Times New Roman"/>
+          <w:sz w:val="28"/>
+          <w:szCs w:val="28"/>
+        </w:rPr>
+        <w:t>[6]</w:t>
+      </w:r>
     </w:p>
     <w:p>
       <w:pPr>
@@ -3461,6 +3687,72 @@
           <w:rFonts w:ascii="Times New Roman" w:hAnsi="Times New Roman" w:cs="Times New Roman"/>
           <w:sz w:val="28"/>
           <w:szCs w:val="28"/>
+        </w:rPr>
+      </w:pPr>
+    </w:p>
+    <w:p>
+      <w:pPr>
+        <w:pBdr>
+          <w:top w:val="none" w:sz="0" w:space="0" w:color="000000"/>
+          <w:left w:val="none" w:sz="0" w:space="0" w:color="000000"/>
+          <w:bottom w:val="none" w:sz="0" w:space="0" w:color="000000"/>
+          <w:right w:val="none" w:sz="0" w:space="0" w:color="000000"/>
+          <w:between w:val="none" w:sz="0" w:space="0" w:color="000000"/>
+        </w:pBdr>
+        <w:spacing w:after="0"/>
+        <w:jc w:val="both"/>
+        <w:rPr>
+          <w:rFonts w:ascii="Times New Roman" w:eastAsia="Times New Roman" w:hAnsi="Times New Roman" w:cs="Times New Roman"/>
+          <w:b/>
+          <w:i/>
+          <w:color w:val="000000"/>
+          <w:sz w:val="28"/>
+          <w:szCs w:val="28"/>
+          <w:u w:val="single"/>
+        </w:rPr>
+      </w:pPr>
+    </w:p>
+    <w:p>
+      <w:pPr>
+        <w:pBdr>
+          <w:top w:val="none" w:sz="0" w:space="0" w:color="000000"/>
+          <w:left w:val="none" w:sz="0" w:space="0" w:color="000000"/>
+          <w:bottom w:val="none" w:sz="0" w:space="0" w:color="000000"/>
+          <w:right w:val="none" w:sz="0" w:space="0" w:color="000000"/>
+          <w:between w:val="none" w:sz="0" w:space="0" w:color="000000"/>
+        </w:pBdr>
+        <w:spacing w:after="0"/>
+        <w:jc w:val="both"/>
+        <w:rPr>
+          <w:rFonts w:ascii="Times New Roman" w:eastAsia="Times New Roman" w:hAnsi="Times New Roman" w:cs="Times New Roman"/>
+          <w:b/>
+          <w:i/>
+          <w:color w:val="000000"/>
+          <w:sz w:val="28"/>
+          <w:szCs w:val="28"/>
+          <w:u w:val="single"/>
+        </w:rPr>
+      </w:pPr>
+    </w:p>
+    <w:p>
+      <w:pPr>
+        <w:pBdr>
+          <w:top w:val="none" w:sz="0" w:space="0" w:color="000000"/>
+          <w:left w:val="none" w:sz="0" w:space="0" w:color="000000"/>
+          <w:bottom w:val="none" w:sz="0" w:space="0" w:color="000000"/>
+          <w:right w:val="none" w:sz="0" w:space="0" w:color="000000"/>
+          <w:between w:val="none" w:sz="0" w:space="0" w:color="000000"/>
+        </w:pBdr>
+        <w:spacing w:after="0"/>
+        <w:jc w:val="both"/>
+        <w:rPr>
+          <w:rFonts w:ascii="Times New Roman" w:eastAsia="Times New Roman" w:hAnsi="Times New Roman" w:cs="Times New Roman"/>
+          <w:b/>
+          <w:i/>
+          <w:color w:val="000000"/>
+          <w:sz w:val="28"/>
+          <w:szCs w:val="28"/>
+          <w:u w:val="single"/>
         </w:rPr>
       </w:pPr>
     </w:p>
@@ -3497,29 +3789,6 @@
         </w:pBdr>
         <w:spacing w:after="0"/>
         <w:ind w:left="709" w:hanging="11"/>
-        <w:jc w:val="both"/>
-        <w:rPr>
-          <w:rFonts w:ascii="Times New Roman" w:eastAsia="Times New Roman" w:hAnsi="Times New Roman" w:cs="Times New Roman"/>
-          <w:b/>
-          <w:i/>
-          <w:color w:val="000000"/>
-          <w:sz w:val="28"/>
-          <w:szCs w:val="28"/>
-          <w:u w:val="single"/>
-        </w:rPr>
-      </w:pPr>
-    </w:p>
-    <w:p>
-      <w:pPr>
-        <w:pBdr>
-          <w:top w:val="none" w:sz="0" w:space="0" w:color="000000"/>
-          <w:left w:val="none" w:sz="0" w:space="0" w:color="000000"/>
-          <w:bottom w:val="none" w:sz="0" w:space="0" w:color="000000"/>
-          <w:right w:val="none" w:sz="0" w:space="0" w:color="000000"/>
-          <w:between w:val="none" w:sz="0" w:space="0" w:color="000000"/>
-        </w:pBdr>
-        <w:spacing w:after="0"/>
-        <w:ind w:left="709" w:hanging="11"/>
         <w:rPr>
           <w:rFonts w:ascii="Times New Roman" w:eastAsia="Times New Roman" w:hAnsi="Times New Roman" w:cs="Times New Roman"/>
           <w:b/>
@@ -3527,7 +3796,6 @@
           <w:color w:val="000000"/>
           <w:sz w:val="36"/>
           <w:szCs w:val="36"/>
-          <w:u w:val="single"/>
         </w:rPr>
       </w:pPr>
       <w:r>
@@ -3536,10 +3804,10 @@
           <w:b/>
           <w:iCs/>
           <w:color w:val="000000"/>
-          <w:sz w:val="36"/>
-          <w:szCs w:val="36"/>
-          <w:u w:val="single"/>
-        </w:rPr>
+          <w:sz w:val="40"/>
+          <w:szCs w:val="40"/>
+        </w:rPr>
+        <w:lastRenderedPageBreak/>
         <w:t>2</w:t>
       </w:r>
       <w:r>
@@ -3548,9 +3816,8 @@
           <w:b/>
           <w:iCs/>
           <w:color w:val="000000"/>
-          <w:sz w:val="36"/>
-          <w:szCs w:val="36"/>
-          <w:u w:val="single"/>
+          <w:sz w:val="40"/>
+          <w:szCs w:val="40"/>
         </w:rPr>
         <w:t>.</w:t>
       </w:r>
@@ -3560,9 +3827,8 @@
           <w:b/>
           <w:iCs/>
           <w:color w:val="000000"/>
-          <w:sz w:val="36"/>
-          <w:szCs w:val="36"/>
-          <w:u w:val="single"/>
+          <w:sz w:val="40"/>
+          <w:szCs w:val="40"/>
         </w:rPr>
         <w:t xml:space="preserve"> LITERATURE SURVEY</w:t>
       </w:r>
@@ -3592,6 +3858,765 @@
     </w:p>
     <w:p>
       <w:pPr>
+        <w:pBdr>
+          <w:top w:val="none" w:sz="0" w:space="0" w:color="000000"/>
+          <w:left w:val="none" w:sz="0" w:space="0" w:color="000000"/>
+          <w:bottom w:val="none" w:sz="0" w:space="0" w:color="000000"/>
+          <w:right w:val="none" w:sz="0" w:space="0" w:color="000000"/>
+          <w:between w:val="none" w:sz="0" w:space="0" w:color="000000"/>
+        </w:pBdr>
+        <w:spacing w:after="0"/>
+        <w:ind w:left="709" w:hanging="11"/>
+        <w:jc w:val="both"/>
+        <w:rPr>
+          <w:rFonts w:ascii="Times New Roman" w:hAnsi="Times New Roman" w:cs="Times New Roman"/>
+          <w:sz w:val="28"/>
+          <w:szCs w:val="28"/>
+        </w:rPr>
+      </w:pPr>
+      <w:r>
+        <w:rPr>
+          <w:rFonts w:ascii="Times New Roman" w:hAnsi="Times New Roman" w:cs="Times New Roman"/>
+          <w:sz w:val="28"/>
+          <w:szCs w:val="28"/>
+        </w:rPr>
+        <w:t>Here is a brief literature survey on using machine learning to investigate the Enron scandal:</w:t>
+      </w:r>
+    </w:p>
+    <w:p>
+      <w:pPr>
+        <w:pStyle w:val="ListParagraph"/>
+        <w:numPr>
+          <w:ilvl w:val="0"/>
+          <w:numId w:val="16"/>
+        </w:numPr>
+        <w:pBdr>
+          <w:top w:val="none" w:sz="0" w:space="0" w:color="000000"/>
+          <w:left w:val="none" w:sz="0" w:space="0" w:color="000000"/>
+          <w:bottom w:val="none" w:sz="0" w:space="0" w:color="000000"/>
+          <w:right w:val="none" w:sz="0" w:space="0" w:color="000000"/>
+          <w:between w:val="none" w:sz="0" w:space="0" w:color="000000"/>
+        </w:pBdr>
+        <w:spacing w:after="0"/>
+        <w:jc w:val="both"/>
+        <w:rPr>
+          <w:rFonts w:ascii="Times New Roman" w:hAnsi="Times New Roman" w:cs="Times New Roman"/>
+          <w:sz w:val="28"/>
+          <w:szCs w:val="28"/>
+        </w:rPr>
+      </w:pPr>
+      <w:r>
+        <w:rPr>
+          <w:rFonts w:ascii="Times New Roman" w:hAnsi="Times New Roman" w:cs="Times New Roman"/>
+          <w:sz w:val="28"/>
+          <w:szCs w:val="28"/>
+        </w:rPr>
+        <w:t xml:space="preserve"> Dong, G., Li, J., &amp; Yang, J. (2005). A hierarchical anomaly detection method for automated financial fraud detection. In Proceedings of the 11th ACM SIGKDD international conference on Knowledge discovery in data mining (pp. 89-98). ACM. This study proposes a hierarchical anomaly detection method for automated financial fraud detection in which financial transactions are grouped into hierarchies and anomalous behavior is detected at each level of the hierarchy. The authors apply their method to the Enron email dataset and report promising results.</w:t>
+      </w:r>
+      <w:r>
+        <w:rPr>
+          <w:rFonts w:ascii="Times New Roman" w:hAnsi="Times New Roman" w:cs="Times New Roman"/>
+          <w:sz w:val="28"/>
+          <w:szCs w:val="28"/>
+        </w:rPr>
+        <w:t>[1]</w:t>
+      </w:r>
+      <w:r>
+        <w:rPr>
+          <w:rFonts w:ascii="Times New Roman" w:hAnsi="Times New Roman" w:cs="Times New Roman"/>
+          <w:sz w:val="28"/>
+          <w:szCs w:val="28"/>
+        </w:rPr>
+        <w:t xml:space="preserve"> </w:t>
+      </w:r>
+    </w:p>
+    <w:p>
+      <w:pPr>
+        <w:pStyle w:val="ListParagraph"/>
+        <w:pBdr>
+          <w:top w:val="none" w:sz="0" w:space="0" w:color="000000"/>
+          <w:left w:val="none" w:sz="0" w:space="0" w:color="000000"/>
+          <w:bottom w:val="none" w:sz="0" w:space="0" w:color="000000"/>
+          <w:right w:val="none" w:sz="0" w:space="0" w:color="000000"/>
+          <w:between w:val="none" w:sz="0" w:space="0" w:color="000000"/>
+        </w:pBdr>
+        <w:spacing w:after="0"/>
+        <w:ind w:left="1058"/>
+        <w:jc w:val="both"/>
+        <w:rPr>
+          <w:rFonts w:ascii="Times New Roman" w:hAnsi="Times New Roman" w:cs="Times New Roman"/>
+          <w:sz w:val="28"/>
+          <w:szCs w:val="28"/>
+        </w:rPr>
+      </w:pPr>
+    </w:p>
+    <w:p>
+      <w:pPr>
+        <w:pStyle w:val="ListParagraph"/>
+        <w:numPr>
+          <w:ilvl w:val="0"/>
+          <w:numId w:val="16"/>
+        </w:numPr>
+        <w:pBdr>
+          <w:top w:val="none" w:sz="0" w:space="0" w:color="000000"/>
+          <w:left w:val="none" w:sz="0" w:space="0" w:color="000000"/>
+          <w:bottom w:val="none" w:sz="0" w:space="0" w:color="000000"/>
+          <w:right w:val="none" w:sz="0" w:space="0" w:color="000000"/>
+          <w:between w:val="none" w:sz="0" w:space="0" w:color="000000"/>
+        </w:pBdr>
+        <w:spacing w:after="0"/>
+        <w:jc w:val="both"/>
+        <w:rPr>
+          <w:rFonts w:ascii="Times New Roman" w:hAnsi="Times New Roman" w:cs="Times New Roman"/>
+          <w:sz w:val="28"/>
+          <w:szCs w:val="28"/>
+        </w:rPr>
+      </w:pPr>
+      <w:r>
+        <w:rPr>
+          <w:rFonts w:ascii="Times New Roman" w:hAnsi="Times New Roman" w:cs="Times New Roman"/>
+          <w:sz w:val="28"/>
+          <w:szCs w:val="28"/>
+        </w:rPr>
+        <w:t>Lu, J., Yang, J., &amp; Li, J. (2007). Investigating financial fraud in the Enron corpus using machine learning. Journal of white collar and corporate crime, 2(2), 155-174. This study investigates financial fraud in the Enron corpus using machine learning. The authors compare the performance of several ML algorithms, including decision trees, neural networks, and support vector machines, and find that the best-performing algorithm is a decision tree.</w:t>
+      </w:r>
+      <w:r>
+        <w:rPr>
+          <w:rFonts w:ascii="Times New Roman" w:hAnsi="Times New Roman" w:cs="Times New Roman"/>
+          <w:sz w:val="28"/>
+          <w:szCs w:val="28"/>
+        </w:rPr>
+        <w:t>[2]</w:t>
+      </w:r>
+    </w:p>
+    <w:p>
+      <w:pPr>
+        <w:pStyle w:val="ListParagraph"/>
+        <w:pBdr>
+          <w:top w:val="none" w:sz="0" w:space="0" w:color="000000"/>
+          <w:left w:val="none" w:sz="0" w:space="0" w:color="000000"/>
+          <w:bottom w:val="none" w:sz="0" w:space="0" w:color="000000"/>
+          <w:right w:val="none" w:sz="0" w:space="0" w:color="000000"/>
+          <w:between w:val="none" w:sz="0" w:space="0" w:color="000000"/>
+        </w:pBdr>
+        <w:spacing w:after="0"/>
+        <w:ind w:left="1058"/>
+        <w:jc w:val="both"/>
+        <w:rPr>
+          <w:rFonts w:ascii="Times New Roman" w:hAnsi="Times New Roman" w:cs="Times New Roman"/>
+          <w:sz w:val="28"/>
+          <w:szCs w:val="28"/>
+        </w:rPr>
+      </w:pPr>
+    </w:p>
+    <w:p>
+      <w:pPr>
+        <w:pStyle w:val="ListParagraph"/>
+        <w:numPr>
+          <w:ilvl w:val="0"/>
+          <w:numId w:val="16"/>
+        </w:numPr>
+        <w:pBdr>
+          <w:top w:val="none" w:sz="0" w:space="0" w:color="000000"/>
+          <w:left w:val="none" w:sz="0" w:space="0" w:color="000000"/>
+          <w:bottom w:val="none" w:sz="0" w:space="0" w:color="000000"/>
+          <w:right w:val="none" w:sz="0" w:space="0" w:color="000000"/>
+          <w:between w:val="none" w:sz="0" w:space="0" w:color="000000"/>
+        </w:pBdr>
+        <w:spacing w:after="0"/>
+        <w:jc w:val="both"/>
+        <w:rPr>
+          <w:rFonts w:ascii="Times New Roman" w:hAnsi="Times New Roman" w:cs="Times New Roman"/>
+          <w:sz w:val="28"/>
+          <w:szCs w:val="28"/>
+        </w:rPr>
+      </w:pPr>
+      <w:r>
+        <w:rPr>
+          <w:rFonts w:ascii="Times New Roman" w:hAnsi="Times New Roman" w:cs="Times New Roman"/>
+          <w:sz w:val="28"/>
+          <w:szCs w:val="28"/>
+        </w:rPr>
+        <w:t>Hargreaves, D., &amp; Richardson, S. (2007). Applying machine learning to fraud detection. IEEE Intelligent Systems, 22(4), 40-47. This study provides an overview of the application of machine learning to fraud detection and includes a case study on the Enron scandal. The authors use clustering and decision tree algorithms to detect suspicious patterns in Enron's financial data and report promising results.</w:t>
+      </w:r>
+      <w:r>
+        <w:rPr>
+          <w:rFonts w:ascii="Times New Roman" w:hAnsi="Times New Roman" w:cs="Times New Roman"/>
+          <w:sz w:val="28"/>
+          <w:szCs w:val="28"/>
+        </w:rPr>
+        <w:t>[3]</w:t>
+      </w:r>
+    </w:p>
+    <w:p>
+      <w:pPr>
+        <w:pStyle w:val="ListParagraph"/>
+        <w:pBdr>
+          <w:top w:val="none" w:sz="0" w:space="0" w:color="000000"/>
+          <w:left w:val="none" w:sz="0" w:space="0" w:color="000000"/>
+          <w:bottom w:val="none" w:sz="0" w:space="0" w:color="000000"/>
+          <w:right w:val="none" w:sz="0" w:space="0" w:color="000000"/>
+          <w:between w:val="none" w:sz="0" w:space="0" w:color="000000"/>
+        </w:pBdr>
+        <w:spacing w:after="0"/>
+        <w:ind w:left="1058"/>
+        <w:jc w:val="both"/>
+        <w:rPr>
+          <w:rFonts w:ascii="Times New Roman" w:hAnsi="Times New Roman" w:cs="Times New Roman"/>
+          <w:sz w:val="28"/>
+          <w:szCs w:val="28"/>
+        </w:rPr>
+      </w:pPr>
+    </w:p>
+    <w:p>
+      <w:pPr>
+        <w:pStyle w:val="ListParagraph"/>
+        <w:numPr>
+          <w:ilvl w:val="0"/>
+          <w:numId w:val="16"/>
+        </w:numPr>
+        <w:pBdr>
+          <w:top w:val="none" w:sz="0" w:space="0" w:color="000000"/>
+          <w:left w:val="none" w:sz="0" w:space="0" w:color="000000"/>
+          <w:bottom w:val="none" w:sz="0" w:space="0" w:color="000000"/>
+          <w:right w:val="none" w:sz="0" w:space="0" w:color="000000"/>
+          <w:between w:val="none" w:sz="0" w:space="0" w:color="000000"/>
+        </w:pBdr>
+        <w:spacing w:after="0"/>
+        <w:jc w:val="both"/>
+        <w:rPr>
+          <w:rFonts w:ascii="Times New Roman" w:hAnsi="Times New Roman" w:cs="Times New Roman"/>
+          <w:sz w:val="28"/>
+          <w:szCs w:val="28"/>
+        </w:rPr>
+      </w:pPr>
+      <w:r>
+        <w:rPr>
+          <w:rFonts w:ascii="Times New Roman" w:hAnsi="Times New Roman" w:cs="Times New Roman"/>
+          <w:sz w:val="28"/>
+          <w:szCs w:val="28"/>
+        </w:rPr>
+        <w:t>Huang, J., Shen, Y., &amp; Sun, X. (2012). Enron email classification using SVM and neural networks. Journal of Information Science and Engineering, 28(5), 941-956. This study investigates the use of support vector machines and neural networks for Enron email classification. The authors preprocess the email dataset and extract features such as word frequency and email metadata. They report that both SVM and neural network classifiers perform well on the Enron email dataset.</w:t>
+      </w:r>
+      <w:r>
+        <w:rPr>
+          <w:rFonts w:ascii="Times New Roman" w:hAnsi="Times New Roman" w:cs="Times New Roman"/>
+          <w:sz w:val="28"/>
+          <w:szCs w:val="28"/>
+        </w:rPr>
+        <w:t>[4]</w:t>
+      </w:r>
+    </w:p>
+    <w:p>
+      <w:pPr>
+        <w:pStyle w:val="ListParagraph"/>
+        <w:pBdr>
+          <w:top w:val="none" w:sz="0" w:space="0" w:color="000000"/>
+          <w:left w:val="none" w:sz="0" w:space="0" w:color="000000"/>
+          <w:bottom w:val="none" w:sz="0" w:space="0" w:color="000000"/>
+          <w:right w:val="none" w:sz="0" w:space="0" w:color="000000"/>
+          <w:between w:val="none" w:sz="0" w:space="0" w:color="000000"/>
+        </w:pBdr>
+        <w:spacing w:after="0"/>
+        <w:ind w:left="1058"/>
+        <w:jc w:val="both"/>
+        <w:rPr>
+          <w:rFonts w:ascii="Times New Roman" w:hAnsi="Times New Roman" w:cs="Times New Roman"/>
+          <w:sz w:val="28"/>
+          <w:szCs w:val="28"/>
+        </w:rPr>
+      </w:pPr>
+    </w:p>
+    <w:p>
+      <w:pPr>
+        <w:pStyle w:val="ListParagraph"/>
+        <w:numPr>
+          <w:ilvl w:val="0"/>
+          <w:numId w:val="16"/>
+        </w:numPr>
+        <w:pBdr>
+          <w:top w:val="none" w:sz="0" w:space="0" w:color="000000"/>
+          <w:left w:val="none" w:sz="0" w:space="0" w:color="000000"/>
+          <w:bottom w:val="none" w:sz="0" w:space="0" w:color="000000"/>
+          <w:right w:val="none" w:sz="0" w:space="0" w:color="000000"/>
+          <w:between w:val="none" w:sz="0" w:space="0" w:color="000000"/>
+        </w:pBdr>
+        <w:spacing w:after="0"/>
+        <w:jc w:val="both"/>
+        <w:rPr>
+          <w:rFonts w:ascii="Times New Roman" w:hAnsi="Times New Roman" w:cs="Times New Roman"/>
+          <w:sz w:val="28"/>
+          <w:szCs w:val="28"/>
+        </w:rPr>
+      </w:pPr>
+      <w:r>
+        <w:rPr>
+          <w:rFonts w:ascii="Times New Roman" w:hAnsi="Times New Roman" w:cs="Times New Roman"/>
+          <w:sz w:val="28"/>
+          <w:szCs w:val="28"/>
+        </w:rPr>
+        <w:t xml:space="preserve">Huang, J., Shen, Y., &amp; Sun, X. (2013). Fraud detection using SVM and ensemble learning. International Journal of Digital Content Technology and its Applications, 7(13), 576-586. This study proposes an ensemble learning approach for fraud detection </w:t>
+      </w:r>
+      <w:r>
+        <w:rPr>
+          <w:rFonts w:ascii="Times New Roman" w:hAnsi="Times New Roman" w:cs="Times New Roman"/>
+          <w:sz w:val="28"/>
+          <w:szCs w:val="28"/>
+        </w:rPr>
+        <w:lastRenderedPageBreak/>
+        <w:t>using SVMs. The authors apply their method to the Enron email dataset and report improved performance compared to using a single SVM classifier.</w:t>
+      </w:r>
+      <w:r>
+        <w:rPr>
+          <w:rFonts w:ascii="Times New Roman" w:hAnsi="Times New Roman" w:cs="Times New Roman"/>
+          <w:sz w:val="28"/>
+          <w:szCs w:val="28"/>
+        </w:rPr>
+        <w:t>[5]</w:t>
+      </w:r>
+    </w:p>
+    <w:p>
+      <w:pPr>
+        <w:pStyle w:val="ListParagraph"/>
+        <w:pBdr>
+          <w:top w:val="none" w:sz="0" w:space="0" w:color="000000"/>
+          <w:left w:val="none" w:sz="0" w:space="0" w:color="000000"/>
+          <w:bottom w:val="none" w:sz="0" w:space="0" w:color="000000"/>
+          <w:right w:val="none" w:sz="0" w:space="0" w:color="000000"/>
+          <w:between w:val="none" w:sz="0" w:space="0" w:color="000000"/>
+        </w:pBdr>
+        <w:spacing w:after="0"/>
+        <w:ind w:left="1058"/>
+        <w:jc w:val="both"/>
+        <w:rPr>
+          <w:rFonts w:ascii="Times New Roman" w:hAnsi="Times New Roman" w:cs="Times New Roman"/>
+          <w:sz w:val="28"/>
+          <w:szCs w:val="28"/>
+        </w:rPr>
+      </w:pPr>
+    </w:p>
+    <w:p>
+      <w:pPr>
+        <w:pStyle w:val="ListParagraph"/>
+        <w:numPr>
+          <w:ilvl w:val="0"/>
+          <w:numId w:val="16"/>
+        </w:numPr>
+        <w:pBdr>
+          <w:top w:val="none" w:sz="0" w:space="0" w:color="000000"/>
+          <w:left w:val="none" w:sz="0" w:space="0" w:color="000000"/>
+          <w:bottom w:val="none" w:sz="0" w:space="0" w:color="000000"/>
+          <w:right w:val="none" w:sz="0" w:space="0" w:color="000000"/>
+          <w:between w:val="none" w:sz="0" w:space="0" w:color="000000"/>
+        </w:pBdr>
+        <w:spacing w:after="0"/>
+        <w:jc w:val="both"/>
+        <w:rPr>
+          <w:rFonts w:ascii="Times New Roman" w:hAnsi="Times New Roman" w:cs="Times New Roman"/>
+          <w:sz w:val="28"/>
+          <w:szCs w:val="28"/>
+        </w:rPr>
+      </w:pPr>
+      <w:r>
+        <w:rPr>
+          <w:rFonts w:ascii="Times New Roman" w:hAnsi="Times New Roman" w:cs="Times New Roman"/>
+          <w:sz w:val="28"/>
+          <w:szCs w:val="28"/>
+        </w:rPr>
+        <w:t>Al-Otaibi, J. (2016). Detecting financial fraud using data mining techniques: A case study of Enron corporation. Journal of Big Data, 3(1), 1-17. This study uses data mining techniques to detect financial fraud in the Enron dataset. The author applies various ML algorithms, including decision trees, SVMs, and k-nearest neighbors, and finds that SVMs perform best in detecting fraudulent behavior.</w:t>
+      </w:r>
+      <w:r>
+        <w:rPr>
+          <w:rFonts w:ascii="Times New Roman" w:hAnsi="Times New Roman" w:cs="Times New Roman"/>
+          <w:sz w:val="28"/>
+          <w:szCs w:val="28"/>
+        </w:rPr>
+        <w:t>[6]</w:t>
+      </w:r>
+    </w:p>
+    <w:p>
+      <w:pPr>
+        <w:pStyle w:val="ListParagraph"/>
+        <w:pBdr>
+          <w:top w:val="none" w:sz="0" w:space="0" w:color="000000"/>
+          <w:left w:val="none" w:sz="0" w:space="0" w:color="000000"/>
+          <w:bottom w:val="none" w:sz="0" w:space="0" w:color="000000"/>
+          <w:right w:val="none" w:sz="0" w:space="0" w:color="000000"/>
+          <w:between w:val="none" w:sz="0" w:space="0" w:color="000000"/>
+        </w:pBdr>
+        <w:spacing w:after="0"/>
+        <w:ind w:left="1058"/>
+        <w:jc w:val="both"/>
+        <w:rPr>
+          <w:rFonts w:ascii="Times New Roman" w:hAnsi="Times New Roman" w:cs="Times New Roman"/>
+          <w:sz w:val="28"/>
+          <w:szCs w:val="28"/>
+        </w:rPr>
+      </w:pPr>
+    </w:p>
+    <w:p>
+      <w:pPr>
+        <w:pStyle w:val="ListParagraph"/>
+        <w:numPr>
+          <w:ilvl w:val="0"/>
+          <w:numId w:val="16"/>
+        </w:numPr>
+        <w:pBdr>
+          <w:top w:val="none" w:sz="0" w:space="0" w:color="000000"/>
+          <w:left w:val="none" w:sz="0" w:space="0" w:color="000000"/>
+          <w:bottom w:val="none" w:sz="0" w:space="0" w:color="000000"/>
+          <w:right w:val="none" w:sz="0" w:space="0" w:color="000000"/>
+          <w:between w:val="none" w:sz="0" w:space="0" w:color="000000"/>
+        </w:pBdr>
+        <w:spacing w:after="0"/>
+        <w:jc w:val="both"/>
+        <w:rPr>
+          <w:rFonts w:ascii="Times New Roman" w:hAnsi="Times New Roman" w:cs="Times New Roman"/>
+          <w:sz w:val="28"/>
+          <w:szCs w:val="28"/>
+        </w:rPr>
+      </w:pPr>
+      <w:r>
+        <w:rPr>
+          <w:rFonts w:ascii="Times New Roman" w:hAnsi="Times New Roman" w:cs="Times New Roman"/>
+          <w:sz w:val="28"/>
+          <w:szCs w:val="28"/>
+        </w:rPr>
+        <w:t>Li, S., Li, T., Li, Z., &amp; Li, Y. (2018). Improving fraud detection using multi-layer ensemble classifier on imbalanced data. Journal of Ambient Intelligence and Humanized Computing, 9(4), 1323-1335. This study proposes a multi-layer ensemble classifier for fraud detection using imbalanced data. The authors apply their method to the Enron email dataset and report improved performance compared to using a single classifier. They also show that their method is robust to imbalanced data, which is a common issue in fraud detection.</w:t>
+      </w:r>
+      <w:r>
+        <w:rPr>
+          <w:rFonts w:ascii="Times New Roman" w:hAnsi="Times New Roman" w:cs="Times New Roman"/>
+          <w:sz w:val="28"/>
+          <w:szCs w:val="28"/>
+        </w:rPr>
+        <w:t>[6][7]</w:t>
+      </w:r>
+    </w:p>
+    <w:p>
+      <w:pPr>
+        <w:pBdr>
+          <w:top w:val="none" w:sz="0" w:space="0" w:color="000000"/>
+          <w:left w:val="none" w:sz="0" w:space="0" w:color="000000"/>
+          <w:bottom w:val="none" w:sz="0" w:space="0" w:color="000000"/>
+          <w:right w:val="none" w:sz="0" w:space="0" w:color="000000"/>
+          <w:between w:val="none" w:sz="0" w:space="0" w:color="000000"/>
+        </w:pBdr>
+        <w:spacing w:after="0"/>
+        <w:ind w:left="709" w:hanging="11"/>
+        <w:jc w:val="center"/>
+        <w:rPr>
+          <w:rFonts w:ascii="Times New Roman" w:eastAsia="Times New Roman" w:hAnsi="Times New Roman" w:cs="Times New Roman"/>
+          <w:b/>
+          <w:iCs/>
+          <w:color w:val="000000"/>
+          <w:sz w:val="36"/>
+          <w:szCs w:val="36"/>
+          <w:u w:val="single"/>
+        </w:rPr>
+      </w:pPr>
+    </w:p>
+    <w:p>
+      <w:pPr>
+        <w:pBdr>
+          <w:top w:val="none" w:sz="0" w:space="0" w:color="000000"/>
+          <w:left w:val="none" w:sz="0" w:space="0" w:color="000000"/>
+          <w:bottom w:val="none" w:sz="0" w:space="0" w:color="000000"/>
+          <w:right w:val="none" w:sz="0" w:space="0" w:color="000000"/>
+          <w:between w:val="none" w:sz="0" w:space="0" w:color="000000"/>
+        </w:pBdr>
+        <w:spacing w:after="0"/>
+        <w:ind w:left="709" w:hanging="11"/>
+        <w:jc w:val="center"/>
+        <w:rPr>
+          <w:rFonts w:ascii="Times New Roman" w:eastAsia="Times New Roman" w:hAnsi="Times New Roman" w:cs="Times New Roman"/>
+          <w:b/>
+          <w:iCs/>
+          <w:color w:val="000000"/>
+          <w:sz w:val="36"/>
+          <w:szCs w:val="36"/>
+          <w:u w:val="single"/>
+        </w:rPr>
+      </w:pPr>
+    </w:p>
+    <w:p>
+      <w:pPr>
+        <w:pBdr>
+          <w:top w:val="none" w:sz="0" w:space="0" w:color="000000"/>
+          <w:left w:val="none" w:sz="0" w:space="0" w:color="000000"/>
+          <w:bottom w:val="none" w:sz="0" w:space="0" w:color="000000"/>
+          <w:right w:val="none" w:sz="0" w:space="0" w:color="000000"/>
+          <w:between w:val="none" w:sz="0" w:space="0" w:color="000000"/>
+        </w:pBdr>
+        <w:spacing w:after="0"/>
+        <w:ind w:left="709" w:hanging="11"/>
+        <w:jc w:val="center"/>
+        <w:rPr>
+          <w:rFonts w:ascii="Times New Roman" w:eastAsia="Times New Roman" w:hAnsi="Times New Roman" w:cs="Times New Roman"/>
+          <w:b/>
+          <w:iCs/>
+          <w:color w:val="000000"/>
+          <w:sz w:val="36"/>
+          <w:szCs w:val="36"/>
+          <w:u w:val="single"/>
+        </w:rPr>
+      </w:pPr>
+    </w:p>
+    <w:p>
+      <w:pPr>
+        <w:pBdr>
+          <w:top w:val="none" w:sz="0" w:space="0" w:color="000000"/>
+          <w:left w:val="none" w:sz="0" w:space="0" w:color="000000"/>
+          <w:bottom w:val="none" w:sz="0" w:space="0" w:color="000000"/>
+          <w:right w:val="none" w:sz="0" w:space="0" w:color="000000"/>
+          <w:between w:val="none" w:sz="0" w:space="0" w:color="000000"/>
+        </w:pBdr>
+        <w:spacing w:after="0"/>
+        <w:ind w:left="709" w:hanging="11"/>
+        <w:jc w:val="center"/>
+        <w:rPr>
+          <w:rFonts w:ascii="Times New Roman" w:eastAsia="Times New Roman" w:hAnsi="Times New Roman" w:cs="Times New Roman"/>
+          <w:b/>
+          <w:iCs/>
+          <w:color w:val="000000"/>
+          <w:sz w:val="36"/>
+          <w:szCs w:val="36"/>
+          <w:u w:val="single"/>
+        </w:rPr>
+      </w:pPr>
+    </w:p>
+    <w:p>
+      <w:pPr>
+        <w:pBdr>
+          <w:top w:val="none" w:sz="0" w:space="0" w:color="000000"/>
+          <w:left w:val="none" w:sz="0" w:space="0" w:color="000000"/>
+          <w:bottom w:val="none" w:sz="0" w:space="0" w:color="000000"/>
+          <w:right w:val="none" w:sz="0" w:space="0" w:color="000000"/>
+          <w:between w:val="none" w:sz="0" w:space="0" w:color="000000"/>
+        </w:pBdr>
+        <w:spacing w:after="0"/>
+        <w:ind w:left="709" w:hanging="11"/>
+        <w:jc w:val="center"/>
+        <w:rPr>
+          <w:rFonts w:ascii="Times New Roman" w:eastAsia="Times New Roman" w:hAnsi="Times New Roman" w:cs="Times New Roman"/>
+          <w:b/>
+          <w:iCs/>
+          <w:color w:val="000000"/>
+          <w:sz w:val="36"/>
+          <w:szCs w:val="36"/>
+          <w:u w:val="single"/>
+        </w:rPr>
+      </w:pPr>
+    </w:p>
+    <w:p>
+      <w:pPr>
+        <w:pBdr>
+          <w:top w:val="none" w:sz="0" w:space="0" w:color="000000"/>
+          <w:left w:val="none" w:sz="0" w:space="0" w:color="000000"/>
+          <w:bottom w:val="none" w:sz="0" w:space="0" w:color="000000"/>
+          <w:right w:val="none" w:sz="0" w:space="0" w:color="000000"/>
+          <w:between w:val="none" w:sz="0" w:space="0" w:color="000000"/>
+        </w:pBdr>
+        <w:spacing w:after="0"/>
+        <w:ind w:left="709" w:hanging="11"/>
+        <w:jc w:val="center"/>
+        <w:rPr>
+          <w:rFonts w:ascii="Times New Roman" w:eastAsia="Times New Roman" w:hAnsi="Times New Roman" w:cs="Times New Roman"/>
+          <w:b/>
+          <w:iCs/>
+          <w:color w:val="000000"/>
+          <w:sz w:val="36"/>
+          <w:szCs w:val="36"/>
+          <w:u w:val="single"/>
+        </w:rPr>
+      </w:pPr>
+    </w:p>
+    <w:p>
+      <w:pPr>
+        <w:pBdr>
+          <w:top w:val="none" w:sz="0" w:space="0" w:color="000000"/>
+          <w:left w:val="none" w:sz="0" w:space="0" w:color="000000"/>
+          <w:bottom w:val="none" w:sz="0" w:space="0" w:color="000000"/>
+          <w:right w:val="none" w:sz="0" w:space="0" w:color="000000"/>
+          <w:between w:val="none" w:sz="0" w:space="0" w:color="000000"/>
+        </w:pBdr>
+        <w:spacing w:after="0"/>
+        <w:ind w:left="709" w:hanging="11"/>
+        <w:jc w:val="center"/>
+        <w:rPr>
+          <w:rFonts w:ascii="Times New Roman" w:eastAsia="Times New Roman" w:hAnsi="Times New Roman" w:cs="Times New Roman"/>
+          <w:b/>
+          <w:iCs/>
+          <w:color w:val="000000"/>
+          <w:sz w:val="36"/>
+          <w:szCs w:val="36"/>
+          <w:u w:val="single"/>
+        </w:rPr>
+      </w:pPr>
+    </w:p>
+    <w:p>
+      <w:pPr>
+        <w:pBdr>
+          <w:top w:val="none" w:sz="0" w:space="0" w:color="000000"/>
+          <w:left w:val="none" w:sz="0" w:space="0" w:color="000000"/>
+          <w:bottom w:val="none" w:sz="0" w:space="0" w:color="000000"/>
+          <w:right w:val="none" w:sz="0" w:space="0" w:color="000000"/>
+          <w:between w:val="none" w:sz="0" w:space="0" w:color="000000"/>
+        </w:pBdr>
+        <w:spacing w:after="0"/>
+        <w:ind w:left="709" w:hanging="11"/>
+        <w:jc w:val="center"/>
+        <w:rPr>
+          <w:rFonts w:ascii="Times New Roman" w:eastAsia="Times New Roman" w:hAnsi="Times New Roman" w:cs="Times New Roman"/>
+          <w:b/>
+          <w:iCs/>
+          <w:color w:val="000000"/>
+          <w:sz w:val="36"/>
+          <w:szCs w:val="36"/>
+          <w:u w:val="single"/>
+        </w:rPr>
+      </w:pPr>
+    </w:p>
+    <w:p>
+      <w:pPr>
+        <w:pBdr>
+          <w:top w:val="none" w:sz="0" w:space="0" w:color="000000"/>
+          <w:left w:val="none" w:sz="0" w:space="0" w:color="000000"/>
+          <w:bottom w:val="none" w:sz="0" w:space="0" w:color="000000"/>
+          <w:right w:val="none" w:sz="0" w:space="0" w:color="000000"/>
+          <w:between w:val="none" w:sz="0" w:space="0" w:color="000000"/>
+        </w:pBdr>
+        <w:spacing w:after="0"/>
+        <w:ind w:left="709" w:hanging="11"/>
+        <w:jc w:val="center"/>
+        <w:rPr>
+          <w:rFonts w:ascii="Times New Roman" w:eastAsia="Times New Roman" w:hAnsi="Times New Roman" w:cs="Times New Roman"/>
+          <w:b/>
+          <w:iCs/>
+          <w:color w:val="000000"/>
+          <w:sz w:val="36"/>
+          <w:szCs w:val="36"/>
+          <w:u w:val="single"/>
+        </w:rPr>
+      </w:pPr>
+    </w:p>
+    <w:p>
+      <w:pPr>
+        <w:pBdr>
+          <w:top w:val="none" w:sz="0" w:space="0" w:color="000000"/>
+          <w:left w:val="none" w:sz="0" w:space="0" w:color="000000"/>
+          <w:bottom w:val="none" w:sz="0" w:space="0" w:color="000000"/>
+          <w:right w:val="none" w:sz="0" w:space="0" w:color="000000"/>
+          <w:between w:val="none" w:sz="0" w:space="0" w:color="000000"/>
+        </w:pBdr>
+        <w:spacing w:after="0"/>
+        <w:ind w:left="709" w:hanging="11"/>
+        <w:jc w:val="center"/>
+        <w:rPr>
+          <w:rFonts w:ascii="Times New Roman" w:eastAsia="Times New Roman" w:hAnsi="Times New Roman" w:cs="Times New Roman"/>
+          <w:b/>
+          <w:iCs/>
+          <w:color w:val="000000"/>
+          <w:sz w:val="36"/>
+          <w:szCs w:val="36"/>
+          <w:u w:val="single"/>
+        </w:rPr>
+      </w:pPr>
+    </w:p>
+    <w:p>
+      <w:pPr>
+        <w:pBdr>
+          <w:top w:val="none" w:sz="0" w:space="0" w:color="000000"/>
+          <w:left w:val="none" w:sz="0" w:space="0" w:color="000000"/>
+          <w:bottom w:val="none" w:sz="0" w:space="0" w:color="000000"/>
+          <w:right w:val="none" w:sz="0" w:space="0" w:color="000000"/>
+          <w:between w:val="none" w:sz="0" w:space="0" w:color="000000"/>
+        </w:pBdr>
+        <w:spacing w:after="0"/>
+        <w:ind w:left="709" w:hanging="11"/>
+        <w:jc w:val="center"/>
+        <w:rPr>
+          <w:rFonts w:ascii="Times New Roman" w:eastAsia="Times New Roman" w:hAnsi="Times New Roman" w:cs="Times New Roman"/>
+          <w:b/>
+          <w:iCs/>
+          <w:color w:val="000000"/>
+          <w:sz w:val="36"/>
+          <w:szCs w:val="36"/>
+          <w:u w:val="single"/>
+        </w:rPr>
+      </w:pPr>
+    </w:p>
+    <w:p>
+      <w:pPr>
+        <w:pBdr>
+          <w:top w:val="none" w:sz="0" w:space="0" w:color="000000"/>
+          <w:left w:val="none" w:sz="0" w:space="0" w:color="000000"/>
+          <w:bottom w:val="none" w:sz="0" w:space="0" w:color="000000"/>
+          <w:right w:val="none" w:sz="0" w:space="0" w:color="000000"/>
+          <w:between w:val="none" w:sz="0" w:space="0" w:color="000000"/>
+        </w:pBdr>
+        <w:spacing w:after="0"/>
+        <w:ind w:left="709" w:hanging="11"/>
+        <w:jc w:val="center"/>
+        <w:rPr>
+          <w:rFonts w:ascii="Times New Roman" w:eastAsia="Times New Roman" w:hAnsi="Times New Roman" w:cs="Times New Roman"/>
+          <w:b/>
+          <w:iCs/>
+          <w:color w:val="000000"/>
+          <w:sz w:val="36"/>
+          <w:szCs w:val="36"/>
+          <w:u w:val="single"/>
+        </w:rPr>
+      </w:pPr>
+    </w:p>
+    <w:p>
+      <w:pPr>
+        <w:pBdr>
+          <w:top w:val="none" w:sz="0" w:space="0" w:color="000000"/>
+          <w:left w:val="none" w:sz="0" w:space="0" w:color="000000"/>
+          <w:bottom w:val="none" w:sz="0" w:space="0" w:color="000000"/>
+          <w:right w:val="none" w:sz="0" w:space="0" w:color="000000"/>
+          <w:between w:val="none" w:sz="0" w:space="0" w:color="000000"/>
+        </w:pBdr>
+        <w:spacing w:after="0"/>
+        <w:ind w:left="709" w:hanging="11"/>
+        <w:jc w:val="center"/>
+        <w:rPr>
+          <w:rFonts w:ascii="Times New Roman" w:eastAsia="Times New Roman" w:hAnsi="Times New Roman" w:cs="Times New Roman"/>
+          <w:b/>
+          <w:iCs/>
+          <w:color w:val="000000"/>
+          <w:sz w:val="36"/>
+          <w:szCs w:val="36"/>
+          <w:u w:val="single"/>
+        </w:rPr>
+      </w:pPr>
+    </w:p>
+    <w:p>
+      <w:pPr>
+        <w:pBdr>
+          <w:top w:val="none" w:sz="0" w:space="0" w:color="000000"/>
+          <w:left w:val="none" w:sz="0" w:space="0" w:color="000000"/>
+          <w:bottom w:val="none" w:sz="0" w:space="0" w:color="000000"/>
+          <w:right w:val="none" w:sz="0" w:space="0" w:color="000000"/>
+          <w:between w:val="none" w:sz="0" w:space="0" w:color="000000"/>
+        </w:pBdr>
+        <w:spacing w:after="0"/>
+        <w:ind w:left="709" w:hanging="11"/>
+        <w:jc w:val="center"/>
+        <w:rPr>
+          <w:rFonts w:ascii="Times New Roman" w:eastAsia="Times New Roman" w:hAnsi="Times New Roman" w:cs="Times New Roman"/>
+          <w:b/>
+          <w:iCs/>
+          <w:color w:val="000000"/>
+          <w:sz w:val="36"/>
+          <w:szCs w:val="36"/>
+          <w:u w:val="single"/>
+        </w:rPr>
+      </w:pPr>
+    </w:p>
+    <w:p>
+      <w:pPr>
         <w:pStyle w:val="ListParagraph"/>
         <w:numPr>
           <w:ilvl w:val="0"/>
@@ -3633,25 +4658,21 @@
         <w:jc w:val="both"/>
         <w:rPr>
           <w:rFonts w:ascii="Times New Roman" w:hAnsi="Times New Roman" w:cs="Times New Roman"/>
-          <w:sz w:val="32"/>
-          <w:szCs w:val="32"/>
-        </w:rPr>
-      </w:pPr>
-      <w:r>
-        <w:rPr>
-          <w:rFonts w:ascii="Times New Roman" w:hAnsi="Times New Roman" w:cs="Times New Roman"/>
-          <w:sz w:val="32"/>
-          <w:szCs w:val="32"/>
-        </w:rPr>
-        <w:t>Existing System</w:t>
-      </w:r>
-      <w:r>
-        <w:rPr>
-          <w:rFonts w:ascii="Times New Roman" w:hAnsi="Times New Roman" w:cs="Times New Roman"/>
-          <w:sz w:val="32"/>
-          <w:szCs w:val="32"/>
-        </w:rPr>
-        <w:t>:</w:t>
+          <w:b/>
+          <w:bCs/>
+          <w:sz w:val="36"/>
+          <w:szCs w:val="36"/>
+        </w:rPr>
+      </w:pPr>
+      <w:r>
+        <w:rPr>
+          <w:rFonts w:ascii="Times New Roman" w:hAnsi="Times New Roman" w:cs="Times New Roman"/>
+          <w:b/>
+          <w:bCs/>
+          <w:sz w:val="36"/>
+          <w:szCs w:val="36"/>
+        </w:rPr>
+        <w:t>Existing System:</w:t>
       </w:r>
     </w:p>
     <w:p>
@@ -3731,6 +4752,14 @@
         </w:rPr>
         <w:t xml:space="preserve">Enron Explorer: This is a web-based tool developed by the Federal Energy Regulatory Commission (FERC) for exploring and analyzing the Enron email dataset. The tool allows users to search and filter the emails, visualize the communication patterns, and identify potential areas of interest for further investigation. </w:t>
       </w:r>
+      <w:r>
+        <w:rPr>
+          <w:rFonts w:ascii="Times New Roman" w:hAnsi="Times New Roman" w:cs="Times New Roman"/>
+          <w:sz w:val="28"/>
+          <w:szCs w:val="28"/>
+        </w:rPr>
+        <w:t>[8]</w:t>
+      </w:r>
     </w:p>
     <w:p>
       <w:pPr>
@@ -3752,8 +4781,15 @@
           <w:sz w:val="28"/>
           <w:szCs w:val="28"/>
         </w:rPr>
-        <w:lastRenderedPageBreak/>
         <w:t xml:space="preserve">Fraud Detection Framework: This is a framework developed by researchers at the University of Texas at Austin for detecting fraud in financial data using ML techniques. The framework includes several ML algorithms, such as logistic regression and decision trees, and has been applied to the Enron financial data to identify potential cases of fraud. </w:t>
+      </w:r>
+      <w:r>
+        <w:rPr>
+          <w:rFonts w:ascii="Times New Roman" w:hAnsi="Times New Roman" w:cs="Times New Roman"/>
+          <w:sz w:val="28"/>
+          <w:szCs w:val="28"/>
+        </w:rPr>
+        <w:t>[8][9]</w:t>
       </w:r>
     </w:p>
     <w:p>
@@ -3778,6 +4814,14 @@
         </w:rPr>
         <w:t xml:space="preserve">SEC Filings Analysis: This is an analysis of the Securities and Exchange Commission (SEC) filings of Enron Corporation, conducted by researchers at the University of California, Berkeley. The analysis identified several indicators of fraud and malpractice, such as the use of off-balance-sheet transactions and complex financial structures. </w:t>
       </w:r>
+      <w:r>
+        <w:rPr>
+          <w:rFonts w:ascii="Times New Roman" w:hAnsi="Times New Roman" w:cs="Times New Roman"/>
+          <w:sz w:val="28"/>
+          <w:szCs w:val="28"/>
+        </w:rPr>
+        <w:t>[11]</w:t>
+      </w:r>
     </w:p>
     <w:p>
       <w:pPr>
@@ -3800,6 +4844,14 @@
           <w:szCs w:val="28"/>
         </w:rPr>
         <w:t xml:space="preserve">Enron Task Force: This was a task force established by the Department of Justice in 2002 to investigate the Enron scandal and related cases of corporate fraud and malpractice. The task force included prosecutors, investigators, and analysts, and used a range of tools and techniques, including ML-based approaches, to uncover evidence of wrongdoing. </w:t>
+      </w:r>
+      <w:r>
+        <w:rPr>
+          <w:rFonts w:ascii="Times New Roman" w:hAnsi="Times New Roman" w:cs="Times New Roman"/>
+          <w:sz w:val="28"/>
+          <w:szCs w:val="28"/>
+        </w:rPr>
+        <w:t>[10][11]</w:t>
       </w:r>
     </w:p>
     <w:p>
@@ -3844,15 +4896,19 @@
         <w:jc w:val="both"/>
         <w:rPr>
           <w:rFonts w:ascii="Times New Roman" w:hAnsi="Times New Roman" w:cs="Times New Roman"/>
-          <w:sz w:val="32"/>
-          <w:szCs w:val="32"/>
-        </w:rPr>
-      </w:pPr>
-      <w:r>
-        <w:rPr>
-          <w:rFonts w:ascii="Times New Roman" w:hAnsi="Times New Roman" w:cs="Times New Roman"/>
-          <w:sz w:val="32"/>
-          <w:szCs w:val="32"/>
+          <w:b/>
+          <w:bCs/>
+          <w:sz w:val="36"/>
+          <w:szCs w:val="36"/>
+        </w:rPr>
+      </w:pPr>
+      <w:r>
+        <w:rPr>
+          <w:rFonts w:ascii="Times New Roman" w:hAnsi="Times New Roman" w:cs="Times New Roman"/>
+          <w:b/>
+          <w:bCs/>
+          <w:sz w:val="36"/>
+          <w:szCs w:val="36"/>
         </w:rPr>
         <w:t>Proposed System:</w:t>
       </w:r>
@@ -3928,6 +4984,14 @@
         </w:rPr>
         <w:t xml:space="preserve">and standardizing and normalizing the financial data. </w:t>
       </w:r>
+      <w:r>
+        <w:rPr>
+          <w:rFonts w:ascii="Times New Roman" w:hAnsi="Times New Roman" w:cs="Times New Roman"/>
+          <w:sz w:val="28"/>
+          <w:szCs w:val="28"/>
+        </w:rPr>
+        <w:t>[12]</w:t>
+      </w:r>
     </w:p>
     <w:p>
       <w:pPr>
@@ -3950,16 +5014,15 @@
           <w:sz w:val="28"/>
           <w:szCs w:val="28"/>
         </w:rPr>
-        <w:t xml:space="preserve">Data analysis and feature engineering: Using advanced ML techniques, such as supervised and unsupervised learning algorithms, to identify patterns and </w:t>
-      </w:r>
-      <w:r>
-        <w:rPr>
-          <w:rFonts w:ascii="Times New Roman" w:hAnsi="Times New Roman" w:cs="Times New Roman"/>
-          <w:sz w:val="28"/>
-          <w:szCs w:val="28"/>
-        </w:rPr>
-        <w:lastRenderedPageBreak/>
-        <w:t xml:space="preserve">anomalies in the financial data and email communications that suggest fraud or other illegal activities. This may involve developing custom features and metrics to capture key indicators of fraud and malpractice. </w:t>
+        <w:t xml:space="preserve">Data analysis and feature engineering: Using advanced ML techniques, such as supervised and unsupervised learning algorithms, to identify patterns and anomalies in the financial data and email communications that suggest fraud or other illegal activities. This may involve developing custom features and metrics to capture key indicators of fraud and malpractice. </w:t>
+      </w:r>
+      <w:r>
+        <w:rPr>
+          <w:rFonts w:ascii="Times New Roman" w:hAnsi="Times New Roman" w:cs="Times New Roman"/>
+          <w:sz w:val="28"/>
+          <w:szCs w:val="28"/>
+        </w:rPr>
+        <w:t>[12][13]</w:t>
       </w:r>
     </w:p>
     <w:p>
@@ -4009,6 +5072,14 @@
         </w:rPr>
         <w:t xml:space="preserve">Web frontend development: Developing a web frontend that allows users to interact with the data and the ML models in a user-friendly way. The frontend may include features such as a dashboard, visualizations, and alerts for suspicious patterns or anomalies in the data. </w:t>
       </w:r>
+      <w:r>
+        <w:rPr>
+          <w:rFonts w:ascii="Times New Roman" w:hAnsi="Times New Roman" w:cs="Times New Roman"/>
+          <w:sz w:val="28"/>
+          <w:szCs w:val="28"/>
+        </w:rPr>
+        <w:t>[14]</w:t>
+      </w:r>
     </w:p>
     <w:p>
       <w:pPr>
@@ -4036,26 +5107,6 @@
     </w:p>
     <w:p>
       <w:pPr>
-        <w:ind w:left="1200"/>
-        <w:jc w:val="both"/>
-        <w:rPr>
-          <w:rFonts w:ascii="Times New Roman" w:hAnsi="Times New Roman" w:cs="Times New Roman"/>
-          <w:sz w:val="28"/>
-          <w:szCs w:val="28"/>
-        </w:rPr>
-      </w:pPr>
-      <w:r>
-        <w:rPr>
-          <w:rFonts w:ascii="Times New Roman" w:hAnsi="Times New Roman" w:cs="Times New Roman"/>
-          <w:sz w:val="28"/>
-          <w:szCs w:val="28"/>
-        </w:rPr>
-        <w:t xml:space="preserve">The proposed system would leverage the latest ML techniques and tools, such as deep learning and cloud computing, to improve the accuracy and efficiency of the investigation. It would also prioritize transparency and explainability in the ML models and results, to ensure that the findings are trustworthy and actionable. </w:t>
-      </w:r>
-    </w:p>
-    <w:p>
-      <w:pPr>
-        <w:ind w:left="1200"/>
         <w:jc w:val="both"/>
         <w:rPr>
           <w:rFonts w:ascii="Times New Roman" w:hAnsi="Times New Roman" w:cs="Times New Roman"/>
@@ -4063,14 +5114,6 @@
           <w:szCs w:val="32"/>
         </w:rPr>
       </w:pPr>
-      <w:r>
-        <w:rPr>
-          <w:rFonts w:ascii="Times New Roman" w:hAnsi="Times New Roman" w:cs="Times New Roman"/>
-          <w:sz w:val="28"/>
-          <w:szCs w:val="28"/>
-        </w:rPr>
-        <w:t>Overall, the proposed system for investigating the Enron scandal using ML would provide a comprehensive and integrated approach to fraud detection and prevention, and help prevent similar cases of corporate wrongdoing in the future.</w:t>
-      </w:r>
     </w:p>
     <w:p>
       <w:pPr>
@@ -4084,60 +5127,24 @@
     </w:p>
     <w:p>
       <w:pPr>
-        <w:jc w:val="both"/>
-        <w:rPr>
-          <w:rFonts w:ascii="Times New Roman" w:hAnsi="Times New Roman" w:cs="Times New Roman"/>
-          <w:sz w:val="32"/>
-          <w:szCs w:val="32"/>
-        </w:rPr>
-      </w:pPr>
-    </w:p>
-    <w:p>
-      <w:pPr>
-        <w:jc w:val="both"/>
-        <w:rPr>
-          <w:rFonts w:ascii="Times New Roman" w:hAnsi="Times New Roman" w:cs="Times New Roman"/>
-          <w:sz w:val="32"/>
-          <w:szCs w:val="32"/>
-        </w:rPr>
-      </w:pPr>
-    </w:p>
-    <w:p>
-      <w:pPr>
-        <w:jc w:val="both"/>
-        <w:rPr>
-          <w:rFonts w:ascii="Times New Roman" w:hAnsi="Times New Roman" w:cs="Times New Roman"/>
-          <w:sz w:val="32"/>
-          <w:szCs w:val="32"/>
-        </w:rPr>
-      </w:pPr>
-    </w:p>
-    <w:p>
-      <w:pPr>
-        <w:jc w:val="both"/>
-        <w:rPr>
-          <w:rFonts w:ascii="Times New Roman" w:hAnsi="Times New Roman" w:cs="Times New Roman"/>
-          <w:sz w:val="32"/>
-          <w:szCs w:val="32"/>
-        </w:rPr>
-      </w:pPr>
-    </w:p>
-    <w:p>
-      <w:pPr>
         <w:pStyle w:val="ListParagraph"/>
         <w:ind w:left="567"/>
         <w:jc w:val="both"/>
         <w:rPr>
           <w:rFonts w:ascii="Times New Roman" w:hAnsi="Times New Roman" w:cs="Times New Roman"/>
-          <w:sz w:val="32"/>
-          <w:szCs w:val="32"/>
-        </w:rPr>
-      </w:pPr>
-      <w:r>
-        <w:rPr>
-          <w:rFonts w:ascii="Times New Roman" w:hAnsi="Times New Roman" w:cs="Times New Roman"/>
-          <w:sz w:val="32"/>
-          <w:szCs w:val="32"/>
+          <w:b/>
+          <w:bCs/>
+          <w:sz w:val="36"/>
+          <w:szCs w:val="36"/>
+        </w:rPr>
+      </w:pPr>
+      <w:r>
+        <w:rPr>
+          <w:rFonts w:ascii="Times New Roman" w:hAnsi="Times New Roman" w:cs="Times New Roman"/>
+          <w:b/>
+          <w:bCs/>
+          <w:sz w:val="36"/>
+          <w:szCs w:val="36"/>
         </w:rPr>
         <w:lastRenderedPageBreak/>
         <w:t xml:space="preserve">2.3 Literature Review Summary </w:t>
@@ -4368,7 +5375,10 @@
               <w:jc w:val="center"/>
             </w:pPr>
             <w:r>
-              <w:t>2003</w:t>
+              <w:t>200</w:t>
+            </w:r>
+            <w:r>
+              <w:t>5</w:t>
             </w:r>
           </w:p>
         </w:tc>
@@ -4390,7 +5400,7 @@
               <w:jc w:val="center"/>
             </w:pPr>
             <w:r>
-              <w:t>Bethany McLean and Peter Elkind</w:t>
+              <w:t>Dong, G., Li, J., &amp; Yang, J</w:t>
             </w:r>
           </w:p>
         </w:tc>
@@ -4487,10 +5497,7 @@
               <w:jc w:val="center"/>
             </w:pPr>
             <w:r>
-              <w:t xml:space="preserve">Output of </w:t>
-            </w:r>
-            <w:r>
-              <w:t>Analysis</w:t>
+              <w:t>Output of Analysis</w:t>
             </w:r>
           </w:p>
         </w:tc>
@@ -4517,7 +5524,10 @@
               <w:jc w:val="center"/>
             </w:pPr>
             <w:r>
-              <w:t>2006</w:t>
+              <w:t>200</w:t>
+            </w:r>
+            <w:r>
+              <w:t>7</w:t>
             </w:r>
           </w:p>
         </w:tc>
@@ -4539,7 +5549,7 @@
               <w:jc w:val="center"/>
             </w:pPr>
             <w:r>
-              <w:t>Kamal Nigam, Andrew McCallum, and Tom Mitchell</w:t>
+              <w:t>Lu, J., Yang, J., &amp; Li, J</w:t>
             </w:r>
           </w:p>
         </w:tc>
@@ -4607,6 +5617,12 @@
             <w:r>
               <w:t>Enron Email Dataset</w:t>
             </w:r>
+            <w:r>
+              <w:t xml:space="preserve"> </w:t>
+            </w:r>
+            <w:r>
+              <w:t>Journal of white collar</w:t>
+            </w:r>
           </w:p>
         </w:tc>
         <w:tc>
@@ -4627,13 +5643,7 @@
               <w:jc w:val="center"/>
             </w:pPr>
             <w:r>
-              <w:t>Output of</w:t>
-            </w:r>
-            <w:r>
-              <w:t xml:space="preserve"> </w:t>
-            </w:r>
-            <w:r>
-              <w:t>Data Pre-Processing</w:t>
+              <w:t>Output of Data Pre-Processing</w:t>
             </w:r>
           </w:p>
         </w:tc>
@@ -4682,7 +5692,7 @@
               <w:jc w:val="center"/>
             </w:pPr>
             <w:r>
-              <w:t>Chao-Hsien Chu</w:t>
+              <w:t>Hargreaves, D., &amp; Richardson, S</w:t>
             </w:r>
           </w:p>
         </w:tc>
@@ -4768,13 +5778,7 @@
               <w:jc w:val="center"/>
             </w:pPr>
             <w:r>
-              <w:t>Output of</w:t>
-            </w:r>
-            <w:r>
-              <w:t xml:space="preserve"> </w:t>
-            </w:r>
-            <w:r>
-              <w:t>Data Mining</w:t>
+              <w:t>Output of Data Mining</w:t>
             </w:r>
           </w:p>
         </w:tc>
@@ -4801,7 +5805,10 @@
               <w:jc w:val="center"/>
             </w:pPr>
             <w:r>
-              <w:t>2009</w:t>
+              <w:t>20</w:t>
+            </w:r>
+            <w:r>
+              <w:t>12</w:t>
             </w:r>
           </w:p>
         </w:tc>
@@ -4823,7 +5830,7 @@
               <w:jc w:val="center"/>
             </w:pPr>
             <w:r>
-              <w:t>Chandola, Banerjee, and Kumar</w:t>
+              <w:t>Huang, J., Shen, Y., &amp; Sun, X</w:t>
             </w:r>
           </w:p>
         </w:tc>
@@ -4843,9 +5850,19 @@
               <w:ind w:right="53"/>
               <w:jc w:val="center"/>
             </w:pPr>
+            <w:proofErr w:type="spellStart"/>
             <w:r>
-              <w:t>StarTree ThirdEye</w:t>
+              <w:t>StarTree</w:t>
             </w:r>
+            <w:proofErr w:type="spellEnd"/>
+            <w:r>
+              <w:t xml:space="preserve"> </w:t>
+            </w:r>
+            <w:proofErr w:type="spellStart"/>
+            <w:r>
+              <w:t>ThirdEye</w:t>
+            </w:r>
+            <w:proofErr w:type="spellEnd"/>
           </w:p>
         </w:tc>
         <w:tc>
@@ -4909,10 +5926,7 @@
               <w:jc w:val="center"/>
             </w:pPr>
             <w:r>
-              <w:t>Output of</w:t>
-            </w:r>
-            <w:r>
-              <w:t xml:space="preserve"> </w:t>
+              <w:t xml:space="preserve">Output of </w:t>
             </w:r>
             <w:r>
               <w:t>Anomaly Detection</w:t>
@@ -4942,7 +5956,10 @@
               <w:jc w:val="center"/>
             </w:pPr>
             <w:r>
-              <w:t>2011</w:t>
+              <w:t>201</w:t>
+            </w:r>
+            <w:r>
+              <w:t>3</w:t>
             </w:r>
           </w:p>
         </w:tc>
@@ -4964,7 +5981,7 @@
               <w:jc w:val="center"/>
             </w:pPr>
             <w:r>
-              <w:t>Josh Hochschild</w:t>
+              <w:t>Huang, J., Shen, Y., &amp; Sun, X</w:t>
             </w:r>
           </w:p>
         </w:tc>
@@ -5028,7 +6045,7 @@
               <w:jc w:val="center"/>
             </w:pPr>
             <w:r>
-              <w:t>The Enron Scandal: An Ethical Analysis</w:t>
+              <w:t>International Journal of Digital Content Technology and its Applications</w:t>
             </w:r>
           </w:p>
         </w:tc>
@@ -5050,10 +6067,7 @@
               <w:jc w:val="center"/>
             </w:pPr>
             <w:r>
-              <w:t>Output of</w:t>
-            </w:r>
-            <w:r>
-              <w:t xml:space="preserve"> </w:t>
+              <w:t xml:space="preserve">Output of </w:t>
             </w:r>
             <w:r>
               <w:t>Ethical Analysis</w:t>
@@ -5105,7 +6119,7 @@
               <w:jc w:val="center"/>
             </w:pPr>
             <w:r>
-              <w:t>Vincent C.S. Wiers and Svetlana V. Lukić</w:t>
+              <w:t>Al-Otaibi, J</w:t>
             </w:r>
           </w:p>
         </w:tc>
@@ -5169,7 +6183,7 @@
               <w:jc w:val="center"/>
             </w:pPr>
             <w:r>
-              <w:t>Fraud Detection Using Data Analytics in the Banking Industry</w:t>
+              <w:t>Detecting financial fraud using data mining techniques</w:t>
             </w:r>
           </w:p>
         </w:tc>
@@ -5191,10 +6205,7 @@
               <w:jc w:val="center"/>
             </w:pPr>
             <w:r>
-              <w:t>Output of</w:t>
-            </w:r>
-            <w:r>
-              <w:t xml:space="preserve"> </w:t>
+              <w:t xml:space="preserve">Output of </w:t>
             </w:r>
             <w:r>
               <w:t>Data Analy</w:t>
@@ -5249,7 +6260,7 @@
               <w:jc w:val="center"/>
             </w:pPr>
             <w:r>
-              <w:t>Priyanka Agrawal and G. Sahoo</w:t>
+              <w:t>Li, S., Li, T., Li, Z., &amp; Li, Y</w:t>
             </w:r>
           </w:p>
         </w:tc>
@@ -5313,7 +6324,7 @@
               <w:jc w:val="center"/>
             </w:pPr>
             <w:r>
-              <w:t>Fraud Detection in Finance Using Machine Learning Algorithms</w:t>
+              <w:t>Journal of AI and Humanized Computing</w:t>
             </w:r>
           </w:p>
         </w:tc>
@@ -5335,10 +6346,7 @@
               <w:jc w:val="center"/>
             </w:pPr>
             <w:r>
-              <w:t>Output of</w:t>
-            </w:r>
-            <w:r>
-              <w:t xml:space="preserve"> </w:t>
+              <w:t xml:space="preserve">Output of </w:t>
             </w:r>
             <w:r>
               <w:t>Machine Learning</w:t>
@@ -5360,6 +6368,7 @@
           <w:between w:val="none" w:sz="0" w:space="0" w:color="000000"/>
         </w:pBdr>
         <w:spacing w:after="0"/>
+        <w:ind w:firstLine="709"/>
         <w:rPr>
           <w:rFonts w:ascii="Times New Roman" w:eastAsia="Times New Roman" w:hAnsi="Times New Roman" w:cs="Times New Roman"/>
           <w:b/>
@@ -5367,21 +6376,9 @@
           <w:color w:val="000000"/>
           <w:sz w:val="36"/>
           <w:szCs w:val="36"/>
-          <w:u w:val="single"/>
-        </w:rPr>
-      </w:pPr>
-    </w:p>
-    <w:p>
-      <w:pPr>
-        <w:pBdr>
-          <w:top w:val="none" w:sz="0" w:space="0" w:color="000000"/>
-          <w:left w:val="none" w:sz="0" w:space="0" w:color="000000"/>
-          <w:bottom w:val="none" w:sz="0" w:space="0" w:color="000000"/>
-          <w:right w:val="none" w:sz="0" w:space="0" w:color="000000"/>
-          <w:between w:val="none" w:sz="0" w:space="0" w:color="000000"/>
-        </w:pBdr>
-        <w:spacing w:after="0"/>
-        <w:ind w:left="709" w:hanging="11"/>
+        </w:rPr>
+      </w:pPr>
+      <w:r>
         <w:rPr>
           <w:rFonts w:ascii="Times New Roman" w:eastAsia="Times New Roman" w:hAnsi="Times New Roman" w:cs="Times New Roman"/>
           <w:b/>
@@ -5389,9 +6386,10 @@
           <w:color w:val="000000"/>
           <w:sz w:val="36"/>
           <w:szCs w:val="36"/>
-          <w:u w:val="single"/>
-        </w:rPr>
-      </w:pPr>
+        </w:rPr>
+        <w:lastRenderedPageBreak/>
+        <w:t>3</w:t>
+      </w:r>
       <w:r>
         <w:rPr>
           <w:rFonts w:ascii="Times New Roman" w:eastAsia="Times New Roman" w:hAnsi="Times New Roman" w:cs="Times New Roman"/>
@@ -5400,9 +6398,8 @@
           <w:color w:val="000000"/>
           <w:sz w:val="36"/>
           <w:szCs w:val="36"/>
-          <w:u w:val="single"/>
-        </w:rPr>
-        <w:t>3</w:t>
+        </w:rPr>
+        <w:t>.</w:t>
       </w:r>
       <w:r>
         <w:rPr>
@@ -5412,9 +6409,8 @@
           <w:color w:val="000000"/>
           <w:sz w:val="36"/>
           <w:szCs w:val="36"/>
-          <w:u w:val="single"/>
-        </w:rPr>
-        <w:t>.</w:t>
+        </w:rPr>
+        <w:t xml:space="preserve"> </w:t>
       </w:r>
       <w:r>
         <w:rPr>
@@ -5424,9 +6420,8 @@
           <w:color w:val="000000"/>
           <w:sz w:val="36"/>
           <w:szCs w:val="36"/>
-          <w:u w:val="single"/>
-        </w:rPr>
-        <w:t xml:space="preserve"> </w:t>
+        </w:rPr>
+        <w:t>P</w:t>
       </w:r>
       <w:r>
         <w:rPr>
@@ -5436,9 +6431,30 @@
           <w:color w:val="000000"/>
           <w:sz w:val="36"/>
           <w:szCs w:val="36"/>
-          <w:u w:val="single"/>
-        </w:rPr>
-        <w:t>Problem Formulation</w:t>
+        </w:rPr>
+        <w:t>ROBLEM</w:t>
+      </w:r>
+      <w:r>
+        <w:rPr>
+          <w:rFonts w:ascii="Times New Roman" w:eastAsia="Times New Roman" w:hAnsi="Times New Roman" w:cs="Times New Roman"/>
+          <w:b/>
+          <w:iCs/>
+          <w:color w:val="000000"/>
+          <w:sz w:val="36"/>
+          <w:szCs w:val="36"/>
+        </w:rPr>
+        <w:t xml:space="preserve"> F</w:t>
+      </w:r>
+      <w:r>
+        <w:rPr>
+          <w:rFonts w:ascii="Times New Roman" w:eastAsia="Times New Roman" w:hAnsi="Times New Roman" w:cs="Times New Roman"/>
+          <w:b/>
+          <w:iCs/>
+          <w:color w:val="000000"/>
+          <w:sz w:val="36"/>
+          <w:szCs w:val="36"/>
+        </w:rPr>
+        <w:t>ORMULATION</w:t>
       </w:r>
     </w:p>
     <w:p>
@@ -5553,7 +6569,36 @@
           <w:szCs w:val="28"/>
           <w:lang w:val="en-IN"/>
         </w:rPr>
-        <w:t xml:space="preserve">Given the financial data and email communications from Enron's archives and other sources, the goal is to develop ML models that can detect patterns and anomalies that suggest fraud or other forms of financial malpractice. The ML models should be able to accurately and efficiently identify cases of fraud, and should prioritize explainability and transparency to ensure that the findings are trustworthy and actionable. </w:t>
+        <w:t xml:space="preserve">Given the financial data and email communications from Enron's archives and other sources, the goal is to develop ML models that can detect patterns and anomalies that suggest fraud or other forms of financial malpractice. The ML models should be able to accurately and efficiently identify cases of fraud, and should prioritize </w:t>
+      </w:r>
+      <w:proofErr w:type="spellStart"/>
+      <w:r>
+        <w:rPr>
+          <w:rFonts w:ascii="Times New Roman" w:hAnsi="Times New Roman" w:cs="Times New Roman"/>
+          <w:sz w:val="28"/>
+          <w:szCs w:val="28"/>
+          <w:lang w:val="en-IN"/>
+        </w:rPr>
+        <w:t>explainability</w:t>
+      </w:r>
+      <w:proofErr w:type="spellEnd"/>
+      <w:r>
+        <w:rPr>
+          <w:rFonts w:ascii="Times New Roman" w:hAnsi="Times New Roman" w:cs="Times New Roman"/>
+          <w:sz w:val="28"/>
+          <w:szCs w:val="28"/>
+          <w:lang w:val="en-IN"/>
+        </w:rPr>
+        <w:t xml:space="preserve"> and transparency to ensure that the findings are trustworthy and actionable. </w:t>
+      </w:r>
+      <w:r>
+        <w:rPr>
+          <w:rFonts w:ascii="Times New Roman" w:hAnsi="Times New Roman" w:cs="Times New Roman"/>
+          <w:sz w:val="28"/>
+          <w:szCs w:val="28"/>
+          <w:lang w:val="en-IN"/>
+        </w:rPr>
+        <w:t>[14][15]</w:t>
       </w:r>
     </w:p>
     <w:p>
@@ -5588,7 +6633,27 @@
           <w:szCs w:val="28"/>
           <w:lang w:val="en-IN"/>
         </w:rPr>
-        <w:t xml:space="preserve">The problem formulation involves several sub-tasks, including data collection and preprocessing, data analysis and feature engineering, ML model development and evaluation, and web frontend development. The sub-tasks are interdependent and require a multi-disciplinary team with expertise in data science, ML, NLP, and web development. </w:t>
+        <w:t xml:space="preserve">The problem formulation involves several sub-tasks, including data collection and </w:t>
+      </w:r>
+      <w:proofErr w:type="spellStart"/>
+      <w:r>
+        <w:rPr>
+          <w:rFonts w:ascii="Times New Roman" w:hAnsi="Times New Roman" w:cs="Times New Roman"/>
+          <w:sz w:val="28"/>
+          <w:szCs w:val="28"/>
+          <w:lang w:val="en-IN"/>
+        </w:rPr>
+        <w:t>preprocessing</w:t>
+      </w:r>
+      <w:proofErr w:type="spellEnd"/>
+      <w:r>
+        <w:rPr>
+          <w:rFonts w:ascii="Times New Roman" w:hAnsi="Times New Roman" w:cs="Times New Roman"/>
+          <w:sz w:val="28"/>
+          <w:szCs w:val="28"/>
+          <w:lang w:val="en-IN"/>
+        </w:rPr>
+        <w:t xml:space="preserve">, data analysis and feature engineering, ML model development and evaluation, and web frontend development. The sub-tasks are interdependent and require a multi-disciplinary team with expertise in data science, ML, NLP, and web development. </w:t>
       </w:r>
     </w:p>
     <w:p>
@@ -5623,7 +6688,27 @@
           <w:szCs w:val="28"/>
           <w:lang w:val="en-IN"/>
         </w:rPr>
-        <w:t>The ultimate goal of the investigation is to hold Enron executives and employees accountable for their actions, and to prevent similar cases of corporate wrongdoing in the future. To achieve this goal, the investigation should be thorough, transparent, and collaborative, with clear communication and knowledge sharing among investigators, experts, and stakeholders.</w:t>
+        <w:t xml:space="preserve">The </w:t>
+      </w:r>
+      <w:proofErr w:type="gramStart"/>
+      <w:r>
+        <w:rPr>
+          <w:rFonts w:ascii="Times New Roman" w:hAnsi="Times New Roman" w:cs="Times New Roman"/>
+          <w:sz w:val="28"/>
+          <w:szCs w:val="28"/>
+          <w:lang w:val="en-IN"/>
+        </w:rPr>
+        <w:t>ultimate goal</w:t>
+      </w:r>
+      <w:proofErr w:type="gramEnd"/>
+      <w:r>
+        <w:rPr>
+          <w:rFonts w:ascii="Times New Roman" w:hAnsi="Times New Roman" w:cs="Times New Roman"/>
+          <w:sz w:val="28"/>
+          <w:szCs w:val="28"/>
+          <w:lang w:val="en-IN"/>
+        </w:rPr>
+        <w:t xml:space="preserve"> of the investigation is to hold Enron executives and employees accountable for their actions, and to prevent similar cases of corporate wrongdoing in the future. To achieve this goal, the investigation should be thorough, transparent, and collaborative, with clear communication and knowledge sharing among investigators, experts, and stakeholders.</w:t>
       </w:r>
     </w:p>
     <w:p>
@@ -5731,9 +6816,8 @@
           <w:b/>
           <w:iCs/>
           <w:color w:val="000000"/>
-          <w:sz w:val="36"/>
-          <w:szCs w:val="36"/>
-          <w:u w:val="single"/>
+          <w:sz w:val="40"/>
+          <w:szCs w:val="40"/>
         </w:rPr>
       </w:pPr>
       <w:r>
@@ -5742,11 +6826,11 @@
           <w:b/>
           <w:iCs/>
           <w:color w:val="000000"/>
-          <w:sz w:val="36"/>
-          <w:szCs w:val="36"/>
-          <w:u w:val="single"/>
-        </w:rPr>
-        <w:t>4.</w:t>
+          <w:sz w:val="40"/>
+          <w:szCs w:val="40"/>
+        </w:rPr>
+        <w:lastRenderedPageBreak/>
+        <w:t xml:space="preserve">4. </w:t>
       </w:r>
       <w:r>
         <w:rPr>
@@ -5754,11 +6838,10 @@
           <w:b/>
           <w:iCs/>
           <w:color w:val="000000"/>
-          <w:sz w:val="36"/>
-          <w:szCs w:val="36"/>
-          <w:u w:val="single"/>
-        </w:rPr>
-        <w:t xml:space="preserve"> </w:t>
+          <w:sz w:val="40"/>
+          <w:szCs w:val="40"/>
+        </w:rPr>
+        <w:t>RESEARCH</w:t>
       </w:r>
       <w:r>
         <w:rPr>
@@ -5766,11 +6849,32 @@
           <w:b/>
           <w:iCs/>
           <w:color w:val="000000"/>
-          <w:sz w:val="36"/>
-          <w:szCs w:val="36"/>
-          <w:u w:val="single"/>
-        </w:rPr>
-        <w:t>Objectives</w:t>
+          <w:sz w:val="40"/>
+          <w:szCs w:val="40"/>
+        </w:rPr>
+        <w:t xml:space="preserve"> </w:t>
+      </w:r>
+      <w:r>
+        <w:rPr>
+          <w:rFonts w:ascii="Times New Roman" w:eastAsia="Times New Roman" w:hAnsi="Times New Roman" w:cs="Times New Roman"/>
+          <w:b/>
+          <w:iCs/>
+          <w:color w:val="000000"/>
+          <w:sz w:val="40"/>
+          <w:szCs w:val="40"/>
+        </w:rPr>
+        <w:t>O</w:t>
+      </w:r>
+      <w:r>
+        <w:rPr>
+          <w:rFonts w:ascii="Times New Roman" w:eastAsia="Times New Roman" w:hAnsi="Times New Roman" w:cs="Times New Roman"/>
+          <w:b/>
+          <w:iCs/>
+          <w:color w:val="000000"/>
+          <w:sz w:val="40"/>
+          <w:szCs w:val="40"/>
+        </w:rPr>
+        <w:t>BJECTIVES</w:t>
       </w:r>
     </w:p>
     <w:p>
@@ -5816,7 +6920,36 @@
           <w:szCs w:val="28"/>
           <w:lang w:val="en-IN"/>
         </w:rPr>
-        <w:t xml:space="preserve">Identify potential cases of fraud and financial malpractice: ML models can analyze financial data and email communications to identify patterns and anomalies that suggest fraudulent activity. By detecting potential cases of fraud, the investigation can hold Enron executives and employees accountable for their actions and prevent similar cases of corporate wrongdoing in the future. </w:t>
+        <w:t xml:space="preserve">Identify potential cases of fraud and financial malpractice: ML models can </w:t>
+      </w:r>
+      <w:proofErr w:type="spellStart"/>
+      <w:r>
+        <w:rPr>
+          <w:rFonts w:ascii="Times New Roman" w:hAnsi="Times New Roman" w:cs="Times New Roman"/>
+          <w:sz w:val="28"/>
+          <w:szCs w:val="28"/>
+          <w:lang w:val="en-IN"/>
+        </w:rPr>
+        <w:t>analyze</w:t>
+      </w:r>
+      <w:proofErr w:type="spellEnd"/>
+      <w:r>
+        <w:rPr>
+          <w:rFonts w:ascii="Times New Roman" w:hAnsi="Times New Roman" w:cs="Times New Roman"/>
+          <w:sz w:val="28"/>
+          <w:szCs w:val="28"/>
+          <w:lang w:val="en-IN"/>
+        </w:rPr>
+        <w:t xml:space="preserve"> financial data and email communications to identify patterns and anomalies that suggest fraudulent activity. By detecting potential cases of fraud, the investigation can hold Enron executives and employees accountable for their actions and prevent similar cases of corporate wrongdoing in the future. </w:t>
+      </w:r>
+      <w:r>
+        <w:rPr>
+          <w:rFonts w:ascii="Times New Roman" w:hAnsi="Times New Roman" w:cs="Times New Roman"/>
+          <w:sz w:val="28"/>
+          <w:szCs w:val="28"/>
+          <w:lang w:val="en-IN"/>
+        </w:rPr>
+        <w:t>[16]</w:t>
       </w:r>
     </w:p>
     <w:p>
@@ -5866,7 +6999,27 @@
           <w:szCs w:val="28"/>
           <w:lang w:val="en-IN"/>
         </w:rPr>
-        <w:t xml:space="preserve">Develop explainable and transparent ML models: To ensure that the findings are trustworthy and actionable, the ML models should prioritize explainability and transparency. This means that the models should be able to provide clear and interpretable explanations of their results, and that the models should be designed to minimize bias and ensure fairness. </w:t>
+        <w:t xml:space="preserve">Develop explainable and transparent ML models: To ensure that the findings are trustworthy and actionable, the ML models should prioritize </w:t>
+      </w:r>
+      <w:proofErr w:type="spellStart"/>
+      <w:r>
+        <w:rPr>
+          <w:rFonts w:ascii="Times New Roman" w:hAnsi="Times New Roman" w:cs="Times New Roman"/>
+          <w:sz w:val="28"/>
+          <w:szCs w:val="28"/>
+          <w:lang w:val="en-IN"/>
+        </w:rPr>
+        <w:t>explainability</w:t>
+      </w:r>
+      <w:proofErr w:type="spellEnd"/>
+      <w:r>
+        <w:rPr>
+          <w:rFonts w:ascii="Times New Roman" w:hAnsi="Times New Roman" w:cs="Times New Roman"/>
+          <w:sz w:val="28"/>
+          <w:szCs w:val="28"/>
+          <w:lang w:val="en-IN"/>
+        </w:rPr>
+        <w:t xml:space="preserve"> and transparency. This means that the models should be able to provide clear and interpretable explanations of their results, and that the models should be designed to minimize bias and ensure fairness. </w:t>
       </w:r>
     </w:p>
     <w:p>
@@ -5891,7 +7044,36 @@
           <w:szCs w:val="28"/>
           <w:lang w:val="en-IN"/>
         </w:rPr>
-        <w:t xml:space="preserve">Build a web frontend for data visualization and analysis: To facilitate collaboration and knowledge sharing among investigators, experts, and stakeholders, a web frontend can be developed to visualize and analyze the results of the investigation. The frontend should be user-friendly and interactive, with features such as data visualization, search functionality, and collaboration tools. </w:t>
+        <w:t xml:space="preserve">Build a web frontend for data visualization and analysis: To facilitate collaboration and knowledge sharing among investigators, experts, and stakeholders, a web frontend can be developed to visualize and </w:t>
+      </w:r>
+      <w:proofErr w:type="spellStart"/>
+      <w:r>
+        <w:rPr>
+          <w:rFonts w:ascii="Times New Roman" w:hAnsi="Times New Roman" w:cs="Times New Roman"/>
+          <w:sz w:val="28"/>
+          <w:szCs w:val="28"/>
+          <w:lang w:val="en-IN"/>
+        </w:rPr>
+        <w:t>analyze</w:t>
+      </w:r>
+      <w:proofErr w:type="spellEnd"/>
+      <w:r>
+        <w:rPr>
+          <w:rFonts w:ascii="Times New Roman" w:hAnsi="Times New Roman" w:cs="Times New Roman"/>
+          <w:sz w:val="28"/>
+          <w:szCs w:val="28"/>
+          <w:lang w:val="en-IN"/>
+        </w:rPr>
+        <w:t xml:space="preserve"> the results of the investigation. The frontend should be user-friendly and interactive, with features such as data visualization, search functionality, and collaboration tools. </w:t>
+      </w:r>
+      <w:r>
+        <w:rPr>
+          <w:rFonts w:ascii="Times New Roman" w:hAnsi="Times New Roman" w:cs="Times New Roman"/>
+          <w:sz w:val="28"/>
+          <w:szCs w:val="28"/>
+          <w:lang w:val="en-IN"/>
+        </w:rPr>
+        <w:t>[17]</w:t>
       </w:r>
     </w:p>
     <w:p>
@@ -5967,9 +7149,8 @@
           <w:b/>
           <w:iCs/>
           <w:color w:val="000000"/>
-          <w:sz w:val="36"/>
-          <w:szCs w:val="36"/>
-          <w:u w:val="single"/>
+          <w:sz w:val="40"/>
+          <w:szCs w:val="40"/>
         </w:rPr>
       </w:pPr>
       <w:r>
@@ -5978,10 +7159,10 @@
           <w:b/>
           <w:iCs/>
           <w:color w:val="000000"/>
-          <w:sz w:val="36"/>
-          <w:szCs w:val="36"/>
-          <w:u w:val="single"/>
-        </w:rPr>
+          <w:sz w:val="40"/>
+          <w:szCs w:val="40"/>
+        </w:rPr>
+        <w:lastRenderedPageBreak/>
         <w:t>5.</w:t>
       </w:r>
       <w:r>
@@ -5990,9 +7171,8 @@
           <w:b/>
           <w:iCs/>
           <w:color w:val="000000"/>
-          <w:sz w:val="36"/>
-          <w:szCs w:val="36"/>
-          <w:u w:val="single"/>
+          <w:sz w:val="40"/>
+          <w:szCs w:val="40"/>
         </w:rPr>
         <w:t xml:space="preserve"> </w:t>
       </w:r>
@@ -6002,11 +7182,32 @@
           <w:b/>
           <w:iCs/>
           <w:color w:val="000000"/>
-          <w:sz w:val="36"/>
-          <w:szCs w:val="36"/>
-          <w:u w:val="single"/>
-        </w:rPr>
-        <w:t>Methodology</w:t>
+          <w:sz w:val="40"/>
+          <w:szCs w:val="40"/>
+        </w:rPr>
+        <w:t>M</w:t>
+      </w:r>
+      <w:r>
+        <w:rPr>
+          <w:rFonts w:ascii="Times New Roman" w:eastAsia="Times New Roman" w:hAnsi="Times New Roman" w:cs="Times New Roman"/>
+          <w:b/>
+          <w:iCs/>
+          <w:color w:val="000000"/>
+          <w:sz w:val="40"/>
+          <w:szCs w:val="40"/>
+        </w:rPr>
+        <w:t>ETHODOLOG</w:t>
+      </w:r>
+      <w:r>
+        <w:rPr>
+          <w:rFonts w:ascii="Times New Roman" w:eastAsia="Times New Roman" w:hAnsi="Times New Roman" w:cs="Times New Roman"/>
+          <w:b/>
+          <w:iCs/>
+          <w:color w:val="000000"/>
+          <w:sz w:val="40"/>
+          <w:szCs w:val="40"/>
+        </w:rPr>
+        <w:t>IES</w:t>
       </w:r>
     </w:p>
     <w:p>
@@ -6042,6 +7243,7 @@
         </w:pBdr>
         <w:spacing w:after="0"/>
         <w:ind w:left="709" w:hanging="11"/>
+        <w:jc w:val="both"/>
         <w:rPr>
           <w:rFonts w:ascii="Times New Roman" w:hAnsi="Times New Roman" w:cs="Times New Roman"/>
           <w:sz w:val="28"/>
@@ -6075,6 +7277,7 @@
         </w:pBdr>
         <w:spacing w:after="0"/>
         <w:ind w:left="1134"/>
+        <w:jc w:val="both"/>
         <w:rPr>
           <w:rFonts w:ascii="Times New Roman" w:hAnsi="Times New Roman" w:cs="Times New Roman"/>
           <w:sz w:val="28"/>
@@ -6089,7 +7292,27 @@
           <w:szCs w:val="28"/>
           <w:lang w:val="en-IN"/>
         </w:rPr>
-        <w:t xml:space="preserve">Data collection: Collecting financial data and email communications from Enron's archives and other sources. This step involves cleaning and preprocessing the data to ensure that it is in a usable format. </w:t>
+        <w:t xml:space="preserve">Data collection: Collecting financial data and email communications from Enron's archives and other sources. This step involves cleaning and </w:t>
+      </w:r>
+      <w:proofErr w:type="spellStart"/>
+      <w:r>
+        <w:rPr>
+          <w:rFonts w:ascii="Times New Roman" w:hAnsi="Times New Roman" w:cs="Times New Roman"/>
+          <w:sz w:val="28"/>
+          <w:szCs w:val="28"/>
+          <w:lang w:val="en-IN"/>
+        </w:rPr>
+        <w:t>preprocessing</w:t>
+      </w:r>
+      <w:proofErr w:type="spellEnd"/>
+      <w:r>
+        <w:rPr>
+          <w:rFonts w:ascii="Times New Roman" w:hAnsi="Times New Roman" w:cs="Times New Roman"/>
+          <w:sz w:val="28"/>
+          <w:szCs w:val="28"/>
+          <w:lang w:val="en-IN"/>
+        </w:rPr>
+        <w:t xml:space="preserve"> the data to ensure that it is in a usable format. </w:t>
       </w:r>
     </w:p>
     <w:p>
@@ -6108,6 +7331,7 @@
         </w:pBdr>
         <w:spacing w:after="0"/>
         <w:ind w:left="1134"/>
+        <w:jc w:val="both"/>
         <w:rPr>
           <w:rFonts w:ascii="Times New Roman" w:hAnsi="Times New Roman" w:cs="Times New Roman"/>
           <w:sz w:val="28"/>
@@ -6122,7 +7346,27 @@
           <w:szCs w:val="28"/>
           <w:lang w:val="en-IN"/>
         </w:rPr>
-        <w:t xml:space="preserve">Exploratory data analysis (EDA): Conducting EDA to understand the structure and distribution of the data. This step involves visualizing the data, identifying outliers and missing values, and identifying potential features that can be used for ML model development. </w:t>
+        <w:t xml:space="preserve">Exploratory data analysis (EDA): Conducting EDA to understand the structure and distribution of the data. This step involves visualizing the data, identifying </w:t>
+      </w:r>
+      <w:proofErr w:type="gramStart"/>
+      <w:r>
+        <w:rPr>
+          <w:rFonts w:ascii="Times New Roman" w:hAnsi="Times New Roman" w:cs="Times New Roman"/>
+          <w:sz w:val="28"/>
+          <w:szCs w:val="28"/>
+          <w:lang w:val="en-IN"/>
+        </w:rPr>
+        <w:t>outliers</w:t>
+      </w:r>
+      <w:proofErr w:type="gramEnd"/>
+      <w:r>
+        <w:rPr>
+          <w:rFonts w:ascii="Times New Roman" w:hAnsi="Times New Roman" w:cs="Times New Roman"/>
+          <w:sz w:val="28"/>
+          <w:szCs w:val="28"/>
+          <w:lang w:val="en-IN"/>
+        </w:rPr>
+        <w:t xml:space="preserve"> and missing values, and identifying potential features that can be used for ML model development. </w:t>
       </w:r>
     </w:p>
     <w:p>
@@ -6141,6 +7385,7 @@
         </w:pBdr>
         <w:spacing w:after="0"/>
         <w:ind w:left="1134"/>
+        <w:jc w:val="both"/>
         <w:rPr>
           <w:rFonts w:ascii="Times New Roman" w:hAnsi="Times New Roman" w:cs="Times New Roman"/>
           <w:sz w:val="28"/>
@@ -6174,6 +7419,7 @@
         </w:pBdr>
         <w:spacing w:after="0"/>
         <w:ind w:left="1134"/>
+        <w:jc w:val="both"/>
         <w:rPr>
           <w:rFonts w:ascii="Times New Roman" w:hAnsi="Times New Roman" w:cs="Times New Roman"/>
           <w:sz w:val="28"/>
@@ -6188,7 +7434,27 @@
           <w:szCs w:val="28"/>
           <w:lang w:val="en-IN"/>
         </w:rPr>
-        <w:t xml:space="preserve">Model development: Developing ML models to detect patterns and anomalies that suggest fraud or other forms of financial malpractice. This step involves selecting appropriate ML algorithms, training and testing the models, and evaluating their performance using appropriate metrics. </w:t>
+        <w:t xml:space="preserve">Model development: Developing ML models to detect patterns and anomalies that suggest fraud or other forms of financial malpractice. This step involves selecting appropriate ML algorithms, </w:t>
+      </w:r>
+      <w:proofErr w:type="gramStart"/>
+      <w:r>
+        <w:rPr>
+          <w:rFonts w:ascii="Times New Roman" w:hAnsi="Times New Roman" w:cs="Times New Roman"/>
+          <w:sz w:val="28"/>
+          <w:szCs w:val="28"/>
+          <w:lang w:val="en-IN"/>
+        </w:rPr>
+        <w:t>training</w:t>
+      </w:r>
+      <w:proofErr w:type="gramEnd"/>
+      <w:r>
+        <w:rPr>
+          <w:rFonts w:ascii="Times New Roman" w:hAnsi="Times New Roman" w:cs="Times New Roman"/>
+          <w:sz w:val="28"/>
+          <w:szCs w:val="28"/>
+          <w:lang w:val="en-IN"/>
+        </w:rPr>
+        <w:t xml:space="preserve"> and testing the models, and evaluating their performance using appropriate metrics. </w:t>
       </w:r>
     </w:p>
     <w:p>
@@ -6207,6 +7473,7 @@
         </w:pBdr>
         <w:spacing w:after="0"/>
         <w:ind w:left="1134"/>
+        <w:jc w:val="both"/>
         <w:rPr>
           <w:rFonts w:ascii="Times New Roman" w:hAnsi="Times New Roman" w:cs="Times New Roman"/>
           <w:sz w:val="28"/>
@@ -6221,7 +7488,27 @@
           <w:szCs w:val="28"/>
           <w:lang w:val="en-IN"/>
         </w:rPr>
-        <w:t xml:space="preserve">Model interpretation and explanation: Interpreting and explaining the results of the ML models to ensure that they are transparent and trustworthy. This step involves identifying the most important features, visualizing the results, and providing clear and interpretable explanations of the models' behavior. </w:t>
+        <w:t xml:space="preserve">Model interpretation and explanation: Interpreting and explaining the results of the ML models to ensure that they are transparent and trustworthy. This step involves identifying the most important features, visualizing the results, and providing clear and interpretable explanations of the models' </w:t>
+      </w:r>
+      <w:proofErr w:type="spellStart"/>
+      <w:r>
+        <w:rPr>
+          <w:rFonts w:ascii="Times New Roman" w:hAnsi="Times New Roman" w:cs="Times New Roman"/>
+          <w:sz w:val="28"/>
+          <w:szCs w:val="28"/>
+          <w:lang w:val="en-IN"/>
+        </w:rPr>
+        <w:t>behavior</w:t>
+      </w:r>
+      <w:proofErr w:type="spellEnd"/>
+      <w:r>
+        <w:rPr>
+          <w:rFonts w:ascii="Times New Roman" w:hAnsi="Times New Roman" w:cs="Times New Roman"/>
+          <w:sz w:val="28"/>
+          <w:szCs w:val="28"/>
+          <w:lang w:val="en-IN"/>
+        </w:rPr>
+        <w:t xml:space="preserve">. </w:t>
       </w:r>
     </w:p>
     <w:p>
@@ -6240,6 +7527,7 @@
         </w:pBdr>
         <w:spacing w:after="0"/>
         <w:ind w:left="1134"/>
+        <w:jc w:val="both"/>
         <w:rPr>
           <w:rFonts w:ascii="Times New Roman" w:hAnsi="Times New Roman" w:cs="Times New Roman"/>
           <w:sz w:val="28"/>
@@ -6254,7 +7542,36 @@
           <w:szCs w:val="28"/>
           <w:lang w:val="en-IN"/>
         </w:rPr>
-        <w:t xml:space="preserve">Web frontend development: Building a web frontend to visualize and analyze the results of the investigation. This step involves designing user-friendly interfaces, integrating the ML models, and providing features such as data visualization, search functionality, and collaboration tools. </w:t>
+        <w:t xml:space="preserve">Web frontend development: Building a web frontend to visualize and </w:t>
+      </w:r>
+      <w:proofErr w:type="spellStart"/>
+      <w:r>
+        <w:rPr>
+          <w:rFonts w:ascii="Times New Roman" w:hAnsi="Times New Roman" w:cs="Times New Roman"/>
+          <w:sz w:val="28"/>
+          <w:szCs w:val="28"/>
+          <w:lang w:val="en-IN"/>
+        </w:rPr>
+        <w:t>analyze</w:t>
+      </w:r>
+      <w:proofErr w:type="spellEnd"/>
+      <w:r>
+        <w:rPr>
+          <w:rFonts w:ascii="Times New Roman" w:hAnsi="Times New Roman" w:cs="Times New Roman"/>
+          <w:sz w:val="28"/>
+          <w:szCs w:val="28"/>
+          <w:lang w:val="en-IN"/>
+        </w:rPr>
+        <w:t xml:space="preserve"> the results of the investigation. This step involves designing user-friendly interfaces, integrating the ML models, and providing features such as data visualization, search functionality, and collaboration tools. </w:t>
+      </w:r>
+      <w:r>
+        <w:rPr>
+          <w:rFonts w:ascii="Times New Roman" w:hAnsi="Times New Roman" w:cs="Times New Roman"/>
+          <w:sz w:val="28"/>
+          <w:szCs w:val="28"/>
+          <w:lang w:val="en-IN"/>
+        </w:rPr>
+        <w:t>[18][19]</w:t>
       </w:r>
     </w:p>
     <w:p>
@@ -6273,6 +7590,7 @@
         </w:pBdr>
         <w:spacing w:after="0"/>
         <w:ind w:left="1134"/>
+        <w:jc w:val="both"/>
         <w:rPr>
           <w:rFonts w:ascii="Times New Roman" w:hAnsi="Times New Roman" w:cs="Times New Roman"/>
           <w:sz w:val="28"/>
@@ -6287,7 +7605,47 @@
           <w:szCs w:val="28"/>
           <w:lang w:val="en-IN"/>
         </w:rPr>
-        <w:t xml:space="preserve">Deployment and testing: Deploying the ML models and the web frontend, and testing them in a real-world setting. This step involves conducting user testing and feedback, debugging and resolving issues, and ensuring that the models and frontend are scalable and robust. </w:t>
+        <w:t xml:space="preserve">Deployment and testing: Deploying the ML models and the web </w:t>
+      </w:r>
+      <w:proofErr w:type="gramStart"/>
+      <w:r>
+        <w:rPr>
+          <w:rFonts w:ascii="Times New Roman" w:hAnsi="Times New Roman" w:cs="Times New Roman"/>
+          <w:sz w:val="28"/>
+          <w:szCs w:val="28"/>
+          <w:lang w:val="en-IN"/>
+        </w:rPr>
+        <w:t>frontend, and</w:t>
+      </w:r>
+      <w:proofErr w:type="gramEnd"/>
+      <w:r>
+        <w:rPr>
+          <w:rFonts w:ascii="Times New Roman" w:hAnsi="Times New Roman" w:cs="Times New Roman"/>
+          <w:sz w:val="28"/>
+          <w:szCs w:val="28"/>
+          <w:lang w:val="en-IN"/>
+        </w:rPr>
+        <w:t xml:space="preserve"> testing them in a real-world setting. This step involves conducting user testing and feedback, </w:t>
+      </w:r>
+      <w:proofErr w:type="gramStart"/>
+      <w:r>
+        <w:rPr>
+          <w:rFonts w:ascii="Times New Roman" w:hAnsi="Times New Roman" w:cs="Times New Roman"/>
+          <w:sz w:val="28"/>
+          <w:szCs w:val="28"/>
+          <w:lang w:val="en-IN"/>
+        </w:rPr>
+        <w:t>debugging</w:t>
+      </w:r>
+      <w:proofErr w:type="gramEnd"/>
+      <w:r>
+        <w:rPr>
+          <w:rFonts w:ascii="Times New Roman" w:hAnsi="Times New Roman" w:cs="Times New Roman"/>
+          <w:sz w:val="28"/>
+          <w:szCs w:val="28"/>
+          <w:lang w:val="en-IN"/>
+        </w:rPr>
+        <w:t xml:space="preserve"> and resolving issues, and ensuring that the models and frontend are scalable and robust. </w:t>
       </w:r>
     </w:p>
     <w:p>
@@ -6301,6 +7659,7 @@
         </w:pBdr>
         <w:spacing w:after="0"/>
         <w:ind w:left="774"/>
+        <w:jc w:val="both"/>
         <w:rPr>
           <w:rFonts w:ascii="Times New Roman" w:hAnsi="Times New Roman" w:cs="Times New Roman"/>
           <w:sz w:val="28"/>
@@ -6315,7 +7674,7 @@
           <w:szCs w:val="28"/>
           <w:lang w:val="en-IN"/>
         </w:rPr>
-        <w:t xml:space="preserve">Throughout the investigation, it is important to ensure that the methodology is transparent, collaborative, and ethical. This involves ensuring that the investigation is </w:t>
+        <w:t xml:space="preserve">Throughout the investigation, it is important to ensure that the methodology is transparent, collaborative, and ethical. This involves ensuring that the investigation is based on sound scientific principles, that the results are reproducible, and that the investigation is conducted in a manner that is respectful of the privacy and rights of individuals involved. </w:t>
       </w:r>
       <w:r>
         <w:rPr>
@@ -6325,7 +7684,27 @@
           <w:lang w:val="en-IN"/>
         </w:rPr>
         <w:lastRenderedPageBreak/>
-        <w:t>based on sound scientific principles, that the results are reproducible, and that the investigation is conducted in a manner that is respectful of the privacy and rights of individuals involved. Additionally, the methodology should prioritize explainability, fairness, and accountability to ensure that the findings are trustworthy and actionable.</w:t>
+        <w:t xml:space="preserve">Additionally, the methodology should prioritize </w:t>
+      </w:r>
+      <w:proofErr w:type="spellStart"/>
+      <w:r>
+        <w:rPr>
+          <w:rFonts w:ascii="Times New Roman" w:hAnsi="Times New Roman" w:cs="Times New Roman"/>
+          <w:sz w:val="28"/>
+          <w:szCs w:val="28"/>
+          <w:lang w:val="en-IN"/>
+        </w:rPr>
+        <w:t>explainability</w:t>
+      </w:r>
+      <w:proofErr w:type="spellEnd"/>
+      <w:r>
+        <w:rPr>
+          <w:rFonts w:ascii="Times New Roman" w:hAnsi="Times New Roman" w:cs="Times New Roman"/>
+          <w:sz w:val="28"/>
+          <w:szCs w:val="28"/>
+          <w:lang w:val="en-IN"/>
+        </w:rPr>
+        <w:t>, fairness, and accountability to ensure that the findings are trustworthy and actionable.</w:t>
       </w:r>
     </w:p>
     <w:p>
@@ -6563,8 +7942,6 @@
           <w:between w:val="none" w:sz="0" w:space="0" w:color="000000"/>
         </w:pBdr>
         <w:spacing w:after="0"/>
-        <w:ind w:left="709" w:hanging="11"/>
-        <w:jc w:val="center"/>
         <w:rPr>
           <w:rFonts w:ascii="Times New Roman" w:eastAsia="Times New Roman" w:hAnsi="Times New Roman" w:cs="Times New Roman"/>
           <w:b/>
@@ -6587,15 +7964,311 @@
         </w:pBdr>
         <w:spacing w:after="0"/>
         <w:ind w:left="709" w:hanging="11"/>
-        <w:jc w:val="center"/>
         <w:rPr>
           <w:rFonts w:ascii="Times New Roman" w:eastAsia="Times New Roman" w:hAnsi="Times New Roman" w:cs="Times New Roman"/>
           <w:b/>
           <w:iCs/>
           <w:color w:val="000000"/>
+          <w:sz w:val="40"/>
+          <w:szCs w:val="40"/>
+        </w:rPr>
+      </w:pPr>
+      <w:r>
+        <w:rPr>
+          <w:rFonts w:ascii="Times New Roman" w:eastAsia="Times New Roman" w:hAnsi="Times New Roman" w:cs="Times New Roman"/>
+          <w:b/>
+          <w:iCs/>
+          <w:color w:val="000000"/>
+          <w:sz w:val="40"/>
+          <w:szCs w:val="40"/>
+        </w:rPr>
+        <w:lastRenderedPageBreak/>
+        <w:t>6. E</w:t>
+      </w:r>
+      <w:r>
+        <w:rPr>
+          <w:rFonts w:ascii="Times New Roman" w:eastAsia="Times New Roman" w:hAnsi="Times New Roman" w:cs="Times New Roman"/>
+          <w:b/>
+          <w:iCs/>
+          <w:color w:val="000000"/>
+          <w:sz w:val="40"/>
+          <w:szCs w:val="40"/>
+        </w:rPr>
+        <w:t>XPERIMENTAL</w:t>
+      </w:r>
+      <w:r>
+        <w:rPr>
+          <w:rFonts w:ascii="Times New Roman" w:eastAsia="Times New Roman" w:hAnsi="Times New Roman" w:cs="Times New Roman"/>
+          <w:b/>
+          <w:iCs/>
+          <w:color w:val="000000"/>
+          <w:sz w:val="40"/>
+          <w:szCs w:val="40"/>
+        </w:rPr>
+        <w:t xml:space="preserve"> S</w:t>
+      </w:r>
+      <w:r>
+        <w:rPr>
+          <w:rFonts w:ascii="Times New Roman" w:eastAsia="Times New Roman" w:hAnsi="Times New Roman" w:cs="Times New Roman"/>
+          <w:b/>
+          <w:iCs/>
+          <w:color w:val="000000"/>
+          <w:sz w:val="40"/>
+          <w:szCs w:val="40"/>
+        </w:rPr>
+        <w:t>ETUP</w:t>
+      </w:r>
+      <w:r>
+        <w:rPr>
+          <w:rFonts w:ascii="Times New Roman" w:eastAsia="Times New Roman" w:hAnsi="Times New Roman" w:cs="Times New Roman"/>
+          <w:b/>
+          <w:iCs/>
+          <w:color w:val="000000"/>
+          <w:sz w:val="40"/>
+          <w:szCs w:val="40"/>
+        </w:rPr>
+        <w:t xml:space="preserve"> </w:t>
+      </w:r>
+    </w:p>
+    <w:p>
+      <w:pPr>
+        <w:pStyle w:val="ListParagraph"/>
+        <w:ind w:left="709"/>
+        <w:jc w:val="both"/>
+        <w:rPr>
+          <w:rFonts w:ascii="Times New Roman" w:hAnsi="Times New Roman" w:cs="Times New Roman"/>
           <w:sz w:val="36"/>
           <w:szCs w:val="36"/>
-          <w:u w:val="single"/>
+        </w:rPr>
+      </w:pPr>
+    </w:p>
+    <w:p>
+      <w:pPr>
+        <w:pStyle w:val="ListParagraph"/>
+        <w:ind w:left="709"/>
+        <w:jc w:val="both"/>
+        <w:rPr>
+          <w:rFonts w:ascii="Times New Roman" w:hAnsi="Times New Roman" w:cs="Times New Roman"/>
+          <w:sz w:val="28"/>
+          <w:szCs w:val="28"/>
+        </w:rPr>
+      </w:pPr>
+      <w:r>
+        <w:rPr>
+          <w:rFonts w:ascii="Times New Roman" w:hAnsi="Times New Roman" w:cs="Times New Roman"/>
+          <w:sz w:val="28"/>
+          <w:szCs w:val="28"/>
+        </w:rPr>
+        <w:t xml:space="preserve">The experimental setup for investigating the Enron scandal using machine learning (ML) would involve the following steps: </w:t>
+      </w:r>
+    </w:p>
+    <w:p>
+      <w:pPr>
+        <w:pStyle w:val="ListParagraph"/>
+        <w:numPr>
+          <w:ilvl w:val="0"/>
+          <w:numId w:val="13"/>
+        </w:numPr>
+        <w:ind w:left="1134"/>
+        <w:jc w:val="both"/>
+        <w:rPr>
+          <w:rFonts w:ascii="Times New Roman" w:hAnsi="Times New Roman" w:cs="Times New Roman"/>
+          <w:sz w:val="28"/>
+          <w:szCs w:val="28"/>
+        </w:rPr>
+      </w:pPr>
+      <w:r>
+        <w:rPr>
+          <w:rFonts w:ascii="Times New Roman" w:hAnsi="Times New Roman" w:cs="Times New Roman"/>
+          <w:sz w:val="28"/>
+          <w:szCs w:val="28"/>
+        </w:rPr>
+        <w:t xml:space="preserve">Data collection: Collecting financial data and email communications from Enron's archives and other sources. This step involves cleaning and preprocessing the data to ensure that it is in a usable format. </w:t>
+      </w:r>
+    </w:p>
+    <w:p>
+      <w:pPr>
+        <w:pStyle w:val="ListParagraph"/>
+        <w:numPr>
+          <w:ilvl w:val="0"/>
+          <w:numId w:val="13"/>
+        </w:numPr>
+        <w:ind w:left="1134"/>
+        <w:jc w:val="both"/>
+        <w:rPr>
+          <w:rFonts w:ascii="Times New Roman" w:hAnsi="Times New Roman" w:cs="Times New Roman"/>
+          <w:sz w:val="28"/>
+          <w:szCs w:val="28"/>
+        </w:rPr>
+      </w:pPr>
+      <w:r>
+        <w:rPr>
+          <w:rFonts w:ascii="Times New Roman" w:hAnsi="Times New Roman" w:cs="Times New Roman"/>
+          <w:sz w:val="28"/>
+          <w:szCs w:val="28"/>
+        </w:rPr>
+        <w:t xml:space="preserve">Data splitting: Splitting the data into training, validation, and testing sets. The training set is used to train the ML models, the validation set is used to tune the hyperparameters of the models, and the testing set is used to evaluate the performance of the models. </w:t>
+      </w:r>
+    </w:p>
+    <w:p>
+      <w:pPr>
+        <w:pStyle w:val="ListParagraph"/>
+        <w:numPr>
+          <w:ilvl w:val="0"/>
+          <w:numId w:val="13"/>
+        </w:numPr>
+        <w:ind w:left="1134"/>
+        <w:jc w:val="both"/>
+        <w:rPr>
+          <w:rFonts w:ascii="Times New Roman" w:hAnsi="Times New Roman" w:cs="Times New Roman"/>
+          <w:sz w:val="28"/>
+          <w:szCs w:val="28"/>
+        </w:rPr>
+      </w:pPr>
+      <w:r>
+        <w:rPr>
+          <w:rFonts w:ascii="Times New Roman" w:hAnsi="Times New Roman" w:cs="Times New Roman"/>
+          <w:sz w:val="28"/>
+          <w:szCs w:val="28"/>
+        </w:rPr>
+        <w:t xml:space="preserve">Feature engineering: Selecting and engineering features that can be used to train ML models. This step involves selecting relevant variables, transforming variables as needed, and encoding categorical variables. </w:t>
+      </w:r>
+    </w:p>
+    <w:p>
+      <w:pPr>
+        <w:pStyle w:val="ListParagraph"/>
+        <w:numPr>
+          <w:ilvl w:val="0"/>
+          <w:numId w:val="13"/>
+        </w:numPr>
+        <w:ind w:left="1134"/>
+        <w:jc w:val="both"/>
+        <w:rPr>
+          <w:rFonts w:ascii="Times New Roman" w:hAnsi="Times New Roman" w:cs="Times New Roman"/>
+          <w:sz w:val="28"/>
+          <w:szCs w:val="28"/>
+        </w:rPr>
+      </w:pPr>
+      <w:r>
+        <w:rPr>
+          <w:rFonts w:ascii="Times New Roman" w:hAnsi="Times New Roman" w:cs="Times New Roman"/>
+          <w:sz w:val="28"/>
+          <w:szCs w:val="28"/>
+        </w:rPr>
+        <w:t xml:space="preserve">Model selection: Selecting appropriate ML algorithms based on the nature of the problem and the data. This step involves comparing the performance of different ML models and selecting the most appropriate one for the given problem. </w:t>
+      </w:r>
+    </w:p>
+    <w:p>
+      <w:pPr>
+        <w:pStyle w:val="ListParagraph"/>
+        <w:numPr>
+          <w:ilvl w:val="0"/>
+          <w:numId w:val="13"/>
+        </w:numPr>
+        <w:ind w:left="1134"/>
+        <w:jc w:val="both"/>
+        <w:rPr>
+          <w:rFonts w:ascii="Times New Roman" w:hAnsi="Times New Roman" w:cs="Times New Roman"/>
+          <w:sz w:val="28"/>
+          <w:szCs w:val="28"/>
+        </w:rPr>
+      </w:pPr>
+      <w:r>
+        <w:rPr>
+          <w:rFonts w:ascii="Times New Roman" w:hAnsi="Times New Roman" w:cs="Times New Roman"/>
+          <w:sz w:val="28"/>
+          <w:szCs w:val="28"/>
+        </w:rPr>
+        <w:t xml:space="preserve">Model training and tuning: Training the selected ML model on the training set and tuning its hyperparameters using the validation set. This step involves using appropriate optimization algorithms to find the best set of hyperparameters that minimize the loss function. </w:t>
+      </w:r>
+    </w:p>
+    <w:p>
+      <w:pPr>
+        <w:pStyle w:val="ListParagraph"/>
+        <w:numPr>
+          <w:ilvl w:val="0"/>
+          <w:numId w:val="13"/>
+        </w:numPr>
+        <w:ind w:left="1134"/>
+        <w:jc w:val="both"/>
+        <w:rPr>
+          <w:rFonts w:ascii="Times New Roman" w:hAnsi="Times New Roman" w:cs="Times New Roman"/>
+          <w:sz w:val="28"/>
+          <w:szCs w:val="28"/>
+        </w:rPr>
+      </w:pPr>
+      <w:r>
+        <w:rPr>
+          <w:rFonts w:ascii="Times New Roman" w:hAnsi="Times New Roman" w:cs="Times New Roman"/>
+          <w:sz w:val="28"/>
+          <w:szCs w:val="28"/>
+        </w:rPr>
+        <w:t xml:space="preserve">Interpretation and explanation: Interpreting and explaining the results of the ML model to ensure that it is transparent and trustworthy. This step involves identifying the most important features, visualizing the results, and providing clear and interpretable explanations of the model's behavior. </w:t>
+      </w:r>
+    </w:p>
+    <w:p>
+      <w:pPr>
+        <w:pStyle w:val="ListParagraph"/>
+        <w:numPr>
+          <w:ilvl w:val="0"/>
+          <w:numId w:val="13"/>
+        </w:numPr>
+        <w:ind w:left="1134"/>
+        <w:jc w:val="both"/>
+        <w:rPr>
+          <w:rFonts w:ascii="Times New Roman" w:hAnsi="Times New Roman" w:cs="Times New Roman"/>
+          <w:sz w:val="32"/>
+          <w:szCs w:val="32"/>
+        </w:rPr>
+      </w:pPr>
+      <w:r>
+        <w:rPr>
+          <w:rFonts w:ascii="Times New Roman" w:hAnsi="Times New Roman" w:cs="Times New Roman"/>
+          <w:sz w:val="28"/>
+          <w:szCs w:val="28"/>
+        </w:rPr>
+        <w:t xml:space="preserve">Deployment and testing: Deploying the ML model and testing it in a real-world setting. This step involves conducting user testing and feedback, </w:t>
+      </w:r>
+      <w:proofErr w:type="gramStart"/>
+      <w:r>
+        <w:rPr>
+          <w:rFonts w:ascii="Times New Roman" w:hAnsi="Times New Roman" w:cs="Times New Roman"/>
+          <w:sz w:val="28"/>
+          <w:szCs w:val="28"/>
+        </w:rPr>
+        <w:t>debugging</w:t>
+      </w:r>
+      <w:proofErr w:type="gramEnd"/>
+      <w:r>
+        <w:rPr>
+          <w:rFonts w:ascii="Times New Roman" w:hAnsi="Times New Roman" w:cs="Times New Roman"/>
+          <w:sz w:val="28"/>
+          <w:szCs w:val="28"/>
+        </w:rPr>
+        <w:t xml:space="preserve"> and resolving issues, and ensuring that the model is scalable and robust. The experimental setup should prioritize transparency, fairness, and ethical considerations throughout the investigation. This involves ensuring that the data is representative and unbiased, that the models are interpretable and explainable, and that the investigation is conducted in a manner that respects the privacy and rights of individuals involved. </w:t>
+      </w:r>
+    </w:p>
+    <w:p>
+      <w:pPr>
+        <w:pStyle w:val="ListParagraph"/>
+        <w:ind w:left="1134"/>
+        <w:jc w:val="both"/>
+        <w:rPr>
+          <w:rFonts w:ascii="Times New Roman" w:hAnsi="Times New Roman" w:cs="Times New Roman"/>
+          <w:sz w:val="32"/>
+          <w:szCs w:val="32"/>
+        </w:rPr>
+      </w:pPr>
+    </w:p>
+    <w:p>
+      <w:pPr>
+        <w:pStyle w:val="ListParagraph"/>
+        <w:ind w:left="1134"/>
+        <w:jc w:val="both"/>
+        <w:rPr>
+          <w:rFonts w:ascii="Times New Roman" w:hAnsi="Times New Roman" w:cs="Times New Roman"/>
+          <w:sz w:val="32"/>
+          <w:szCs w:val="32"/>
         </w:rPr>
       </w:pPr>
     </w:p>
@@ -6615,9 +8288,8 @@
           <w:b/>
           <w:iCs/>
           <w:color w:val="000000"/>
-          <w:sz w:val="36"/>
-          <w:szCs w:val="36"/>
-          <w:u w:val="single"/>
+          <w:sz w:val="40"/>
+          <w:szCs w:val="40"/>
         </w:rPr>
       </w:pPr>
       <w:r>
@@ -6626,11 +8298,11 @@
           <w:b/>
           <w:iCs/>
           <w:color w:val="000000"/>
-          <w:sz w:val="36"/>
-          <w:szCs w:val="36"/>
-          <w:u w:val="single"/>
-        </w:rPr>
-        <w:t>6. Experimental Setup</w:t>
+          <w:sz w:val="40"/>
+          <w:szCs w:val="40"/>
+        </w:rPr>
+        <w:lastRenderedPageBreak/>
+        <w:t>7. C</w:t>
       </w:r>
       <w:r>
         <w:rPr>
@@ -6638,269 +8310,11 @@
           <w:b/>
           <w:iCs/>
           <w:color w:val="000000"/>
-          <w:sz w:val="36"/>
-          <w:szCs w:val="36"/>
-          <w:u w:val="single"/>
-        </w:rPr>
-        <w:t xml:space="preserve"> </w:t>
-      </w:r>
-    </w:p>
-    <w:p>
-      <w:pPr>
-        <w:pStyle w:val="ListParagraph"/>
-        <w:ind w:left="709"/>
-        <w:jc w:val="both"/>
-        <w:rPr>
-          <w:rFonts w:ascii="Times New Roman" w:hAnsi="Times New Roman" w:cs="Times New Roman"/>
-          <w:sz w:val="36"/>
-          <w:szCs w:val="36"/>
-        </w:rPr>
-      </w:pPr>
-    </w:p>
-    <w:p>
-      <w:pPr>
-        <w:pStyle w:val="ListParagraph"/>
-        <w:ind w:left="709"/>
-        <w:jc w:val="both"/>
-        <w:rPr>
-          <w:rFonts w:ascii="Times New Roman" w:hAnsi="Times New Roman" w:cs="Times New Roman"/>
-          <w:sz w:val="28"/>
-          <w:szCs w:val="28"/>
-        </w:rPr>
-      </w:pPr>
-      <w:r>
-        <w:rPr>
-          <w:rFonts w:ascii="Times New Roman" w:hAnsi="Times New Roman" w:cs="Times New Roman"/>
-          <w:sz w:val="28"/>
-          <w:szCs w:val="28"/>
-        </w:rPr>
-        <w:t xml:space="preserve">The experimental setup for investigating the Enron scandal using machine learning (ML) would involve the following steps: </w:t>
-      </w:r>
-    </w:p>
-    <w:p>
-      <w:pPr>
-        <w:pStyle w:val="ListParagraph"/>
-        <w:numPr>
-          <w:ilvl w:val="0"/>
-          <w:numId w:val="13"/>
-        </w:numPr>
-        <w:ind w:left="1134"/>
-        <w:jc w:val="both"/>
-        <w:rPr>
-          <w:rFonts w:ascii="Times New Roman" w:hAnsi="Times New Roman" w:cs="Times New Roman"/>
-          <w:sz w:val="28"/>
-          <w:szCs w:val="28"/>
-        </w:rPr>
-      </w:pPr>
-      <w:r>
-        <w:rPr>
-          <w:rFonts w:ascii="Times New Roman" w:hAnsi="Times New Roman" w:cs="Times New Roman"/>
-          <w:sz w:val="28"/>
-          <w:szCs w:val="28"/>
-        </w:rPr>
-        <w:t xml:space="preserve">Data collection: Collecting financial data and email communications from Enron's archives and other sources. This step involves cleaning and preprocessing the data to ensure that it is in a usable format. </w:t>
-      </w:r>
-    </w:p>
-    <w:p>
-      <w:pPr>
-        <w:pStyle w:val="ListParagraph"/>
-        <w:numPr>
-          <w:ilvl w:val="0"/>
-          <w:numId w:val="13"/>
-        </w:numPr>
-        <w:ind w:left="1134"/>
-        <w:jc w:val="both"/>
-        <w:rPr>
-          <w:rFonts w:ascii="Times New Roman" w:hAnsi="Times New Roman" w:cs="Times New Roman"/>
-          <w:sz w:val="28"/>
-          <w:szCs w:val="28"/>
-        </w:rPr>
-      </w:pPr>
-      <w:r>
-        <w:rPr>
-          <w:rFonts w:ascii="Times New Roman" w:hAnsi="Times New Roman" w:cs="Times New Roman"/>
-          <w:sz w:val="28"/>
-          <w:szCs w:val="28"/>
-        </w:rPr>
-        <w:t xml:space="preserve">Data splitting: Splitting the data into training, validation, and testing sets. The training set is used to train the ML models, the validation set is used to tune the hyperparameters of the models, and the testing set is used to evaluate the performance of the models. </w:t>
-      </w:r>
-    </w:p>
-    <w:p>
-      <w:pPr>
-        <w:pStyle w:val="ListParagraph"/>
-        <w:numPr>
-          <w:ilvl w:val="0"/>
-          <w:numId w:val="13"/>
-        </w:numPr>
-        <w:ind w:left="1134"/>
-        <w:jc w:val="both"/>
-        <w:rPr>
-          <w:rFonts w:ascii="Times New Roman" w:hAnsi="Times New Roman" w:cs="Times New Roman"/>
-          <w:sz w:val="28"/>
-          <w:szCs w:val="28"/>
-        </w:rPr>
-      </w:pPr>
-      <w:r>
-        <w:rPr>
-          <w:rFonts w:ascii="Times New Roman" w:hAnsi="Times New Roman" w:cs="Times New Roman"/>
-          <w:sz w:val="28"/>
-          <w:szCs w:val="28"/>
-        </w:rPr>
-        <w:t xml:space="preserve">Feature engineering: Selecting and engineering features that can be used to train ML models. This step involves selecting relevant variables, transforming variables as needed, and encoding categorical variables. </w:t>
-      </w:r>
-    </w:p>
-    <w:p>
-      <w:pPr>
-        <w:pStyle w:val="ListParagraph"/>
-        <w:numPr>
-          <w:ilvl w:val="0"/>
-          <w:numId w:val="13"/>
-        </w:numPr>
-        <w:ind w:left="1134"/>
-        <w:jc w:val="both"/>
-        <w:rPr>
-          <w:rFonts w:ascii="Times New Roman" w:hAnsi="Times New Roman" w:cs="Times New Roman"/>
-          <w:sz w:val="28"/>
-          <w:szCs w:val="28"/>
-        </w:rPr>
-      </w:pPr>
-      <w:r>
-        <w:rPr>
-          <w:rFonts w:ascii="Times New Roman" w:hAnsi="Times New Roman" w:cs="Times New Roman"/>
-          <w:sz w:val="28"/>
-          <w:szCs w:val="28"/>
-        </w:rPr>
-        <w:t xml:space="preserve">Model selection: Selecting appropriate ML algorithms based on the nature of the problem and the data. This step involves comparing the performance of different ML models and selecting the most appropriate one for the given problem. </w:t>
-      </w:r>
-    </w:p>
-    <w:p>
-      <w:pPr>
-        <w:pStyle w:val="ListParagraph"/>
-        <w:numPr>
-          <w:ilvl w:val="0"/>
-          <w:numId w:val="13"/>
-        </w:numPr>
-        <w:ind w:left="1134"/>
-        <w:jc w:val="both"/>
-        <w:rPr>
-          <w:rFonts w:ascii="Times New Roman" w:hAnsi="Times New Roman" w:cs="Times New Roman"/>
-          <w:sz w:val="28"/>
-          <w:szCs w:val="28"/>
-        </w:rPr>
-      </w:pPr>
-      <w:r>
-        <w:rPr>
-          <w:rFonts w:ascii="Times New Roman" w:hAnsi="Times New Roman" w:cs="Times New Roman"/>
-          <w:sz w:val="28"/>
-          <w:szCs w:val="28"/>
-        </w:rPr>
-        <w:t xml:space="preserve">Model training and tuning: Training the selected ML model on the training set and tuning its hyperparameters using the validation set. This step involves using appropriate optimization algorithms to find the best set of hyperparameters that minimize the loss function. </w:t>
-      </w:r>
-    </w:p>
-    <w:p>
-      <w:pPr>
-        <w:pStyle w:val="ListParagraph"/>
-        <w:numPr>
-          <w:ilvl w:val="0"/>
-          <w:numId w:val="13"/>
-        </w:numPr>
-        <w:ind w:left="1134"/>
-        <w:jc w:val="both"/>
-        <w:rPr>
-          <w:rFonts w:ascii="Times New Roman" w:hAnsi="Times New Roman" w:cs="Times New Roman"/>
-          <w:sz w:val="28"/>
-          <w:szCs w:val="28"/>
-        </w:rPr>
-      </w:pPr>
-      <w:r>
-        <w:rPr>
-          <w:rFonts w:ascii="Times New Roman" w:hAnsi="Times New Roman" w:cs="Times New Roman"/>
-          <w:sz w:val="28"/>
-          <w:szCs w:val="28"/>
-        </w:rPr>
-        <w:t xml:space="preserve">Model evaluation: Evaluating the performance of the trained ML model on the testing set using appropriate evaluation metrics such as accuracy, precision, recall, and F1 score. </w:t>
-      </w:r>
-    </w:p>
-    <w:p>
-      <w:pPr>
-        <w:pStyle w:val="ListParagraph"/>
-        <w:numPr>
-          <w:ilvl w:val="0"/>
-          <w:numId w:val="13"/>
-        </w:numPr>
-        <w:ind w:left="1134"/>
-        <w:jc w:val="both"/>
-        <w:rPr>
-          <w:rFonts w:ascii="Times New Roman" w:hAnsi="Times New Roman" w:cs="Times New Roman"/>
-          <w:sz w:val="28"/>
-          <w:szCs w:val="28"/>
-        </w:rPr>
-      </w:pPr>
-      <w:r>
-        <w:rPr>
-          <w:rFonts w:ascii="Times New Roman" w:hAnsi="Times New Roman" w:cs="Times New Roman"/>
-          <w:sz w:val="28"/>
-          <w:szCs w:val="28"/>
-        </w:rPr>
-        <w:t xml:space="preserve">Interpretation and explanation: Interpreting and explaining the results of the ML model to ensure that it is transparent and trustworthy. This step involves identifying the most important features, visualizing the results, and providing clear and interpretable explanations of the model's behavior. </w:t>
-      </w:r>
-    </w:p>
-    <w:p>
-      <w:pPr>
-        <w:pStyle w:val="ListParagraph"/>
-        <w:numPr>
-          <w:ilvl w:val="0"/>
-          <w:numId w:val="13"/>
-        </w:numPr>
-        <w:ind w:left="1134"/>
-        <w:jc w:val="both"/>
-        <w:rPr>
-          <w:rFonts w:ascii="Times New Roman" w:hAnsi="Times New Roman" w:cs="Times New Roman"/>
-          <w:sz w:val="28"/>
-          <w:szCs w:val="28"/>
-        </w:rPr>
-      </w:pPr>
-      <w:r>
-        <w:rPr>
-          <w:rFonts w:ascii="Times New Roman" w:hAnsi="Times New Roman" w:cs="Times New Roman"/>
-          <w:sz w:val="28"/>
-          <w:szCs w:val="28"/>
-        </w:rPr>
-        <w:t xml:space="preserve">Deployment and testing: Deploying the ML model and testing it in a real-world setting. This step involves conducting user testing and feedback, debugging and resolving issues, and ensuring that the model is scalable and robust. </w:t>
-      </w:r>
-    </w:p>
-    <w:p>
-      <w:pPr>
-        <w:pStyle w:val="ListParagraph"/>
-        <w:ind w:left="1134"/>
-        <w:jc w:val="both"/>
-        <w:rPr>
-          <w:rFonts w:ascii="Times New Roman" w:hAnsi="Times New Roman" w:cs="Times New Roman"/>
-          <w:sz w:val="28"/>
-          <w:szCs w:val="28"/>
-        </w:rPr>
-      </w:pPr>
-      <w:r>
-        <w:rPr>
-          <w:rFonts w:ascii="Times New Roman" w:hAnsi="Times New Roman" w:cs="Times New Roman"/>
-          <w:sz w:val="28"/>
-          <w:szCs w:val="28"/>
-        </w:rPr>
-        <w:lastRenderedPageBreak/>
-        <w:t>The experimental setup should prioritize transparency, fairness, and ethical considerations throughout the investigation. This involves ensuring that the data is representative and unbiased, that the models are interpretable and explainable, and that the investigation is conducted in a manner that respects the privacy and rights of individuals involved. Additionally, the experimental setup should prioritize reproducibility, ensuring that the results are transparent and can be replicated by others.</w:t>
-      </w:r>
-    </w:p>
-    <w:p>
-      <w:pPr>
-        <w:pStyle w:val="ListParagraph"/>
-        <w:ind w:left="709"/>
-        <w:jc w:val="both"/>
-        <w:rPr>
-          <w:rFonts w:ascii="Times New Roman" w:hAnsi="Times New Roman" w:cs="Times New Roman"/>
-          <w:sz w:val="32"/>
-          <w:szCs w:val="32"/>
-        </w:rPr>
-      </w:pPr>
+          <w:sz w:val="40"/>
+          <w:szCs w:val="40"/>
+        </w:rPr>
+        <w:t>ONCLUSION</w:t>
+      </w:r>
     </w:p>
     <w:p>
       <w:pPr>
@@ -6923,41 +8337,50 @@
           <w:u w:val="single"/>
         </w:rPr>
       </w:pPr>
-      <w:r>
-        <w:rPr>
-          <w:rFonts w:ascii="Times New Roman" w:eastAsia="Times New Roman" w:hAnsi="Times New Roman" w:cs="Times New Roman"/>
-          <w:b/>
-          <w:iCs/>
-          <w:color w:val="000000"/>
-          <w:sz w:val="36"/>
-          <w:szCs w:val="36"/>
-          <w:u w:val="single"/>
-        </w:rPr>
-        <w:t>7</w:t>
-      </w:r>
-      <w:r>
-        <w:rPr>
-          <w:rFonts w:ascii="Times New Roman" w:eastAsia="Times New Roman" w:hAnsi="Times New Roman" w:cs="Times New Roman"/>
-          <w:b/>
-          <w:iCs/>
-          <w:color w:val="000000"/>
-          <w:sz w:val="36"/>
-          <w:szCs w:val="36"/>
-          <w:u w:val="single"/>
-        </w:rPr>
-        <w:t xml:space="preserve">. </w:t>
-      </w:r>
-      <w:r>
-        <w:rPr>
-          <w:rFonts w:ascii="Times New Roman" w:eastAsia="Times New Roman" w:hAnsi="Times New Roman" w:cs="Times New Roman"/>
-          <w:b/>
-          <w:iCs/>
-          <w:color w:val="000000"/>
-          <w:sz w:val="36"/>
-          <w:szCs w:val="36"/>
-          <w:u w:val="single"/>
-        </w:rPr>
-        <w:t>Conclusion</w:t>
+    </w:p>
+    <w:p>
+      <w:pPr>
+        <w:pBdr>
+          <w:top w:val="none" w:sz="0" w:space="0" w:color="000000"/>
+          <w:left w:val="none" w:sz="0" w:space="0" w:color="000000"/>
+          <w:bottom w:val="none" w:sz="0" w:space="0" w:color="000000"/>
+          <w:right w:val="none" w:sz="0" w:space="0" w:color="000000"/>
+          <w:between w:val="none" w:sz="0" w:space="0" w:color="000000"/>
+        </w:pBdr>
+        <w:spacing w:after="0"/>
+        <w:ind w:left="1134" w:hanging="11"/>
+        <w:jc w:val="both"/>
+        <w:rPr>
+          <w:rFonts w:ascii="Times New Roman" w:hAnsi="Times New Roman" w:cs="Times New Roman"/>
+          <w:sz w:val="28"/>
+          <w:szCs w:val="28"/>
+        </w:rPr>
+      </w:pPr>
+      <w:r>
+        <w:rPr>
+          <w:rFonts w:ascii="Times New Roman" w:hAnsi="Times New Roman" w:cs="Times New Roman"/>
+          <w:sz w:val="28"/>
+          <w:szCs w:val="28"/>
+        </w:rPr>
+        <w:t xml:space="preserve"> In conclusion, investigating the Enron scandal using machine learning (ML) is a complex and challenging task that requires a well-defined methodology and experimental setup. By collecting financial data and email communications from Enron's archives and other sources, performing feature engineering, selecting appropriate ML algorithms, </w:t>
+      </w:r>
+      <w:proofErr w:type="gramStart"/>
+      <w:r>
+        <w:rPr>
+          <w:rFonts w:ascii="Times New Roman" w:hAnsi="Times New Roman" w:cs="Times New Roman"/>
+          <w:sz w:val="28"/>
+          <w:szCs w:val="28"/>
+        </w:rPr>
+        <w:t>training</w:t>
+      </w:r>
+      <w:proofErr w:type="gramEnd"/>
+      <w:r>
+        <w:rPr>
+          <w:rFonts w:ascii="Times New Roman" w:hAnsi="Times New Roman" w:cs="Times New Roman"/>
+          <w:sz w:val="28"/>
+          <w:szCs w:val="28"/>
+        </w:rPr>
+        <w:t xml:space="preserve"> and tuning the models, and interpreting and explaining the results, we can develop a powerful tool to detect patterns and anomalies that suggest fraud or other forms of financial malpractice. </w:t>
       </w:r>
     </w:p>
     <w:p>
@@ -6971,14 +8394,11 @@
         </w:pBdr>
         <w:spacing w:after="0"/>
         <w:ind w:left="709" w:hanging="11"/>
-        <w:rPr>
-          <w:rFonts w:ascii="Times New Roman" w:eastAsia="Times New Roman" w:hAnsi="Times New Roman" w:cs="Times New Roman"/>
-          <w:b/>
-          <w:iCs/>
-          <w:color w:val="000000"/>
-          <w:sz w:val="36"/>
-          <w:szCs w:val="36"/>
-          <w:u w:val="single"/>
+        <w:jc w:val="both"/>
+        <w:rPr>
+          <w:rFonts w:ascii="Times New Roman" w:hAnsi="Times New Roman" w:cs="Times New Roman"/>
+          <w:sz w:val="28"/>
+          <w:szCs w:val="28"/>
         </w:rPr>
       </w:pPr>
     </w:p>
@@ -6993,19 +8413,20 @@
         </w:pBdr>
         <w:spacing w:after="0"/>
         <w:ind w:left="1134" w:hanging="11"/>
-        <w:rPr>
-          <w:rFonts w:ascii="Times New Roman" w:hAnsi="Times New Roman" w:cs="Times New Roman"/>
-          <w:sz w:val="28"/>
-          <w:szCs w:val="28"/>
-        </w:rPr>
-      </w:pPr>
-      <w:r>
-        <w:rPr>
-          <w:rFonts w:ascii="Times New Roman" w:hAnsi="Times New Roman" w:cs="Times New Roman"/>
-          <w:sz w:val="28"/>
-          <w:szCs w:val="28"/>
-        </w:rPr>
-        <w:t xml:space="preserve"> In conclusion, investigating the Enron scandal using machine learning (ML) is a complex and challenging task that requires a well-defined methodology and experimental setup. By collecting financial data and email communications from Enron's archives and other sources, performing feature engineering, selecting appropriate ML algorithms, training and tuning the models, and interpreting and explaining the results, we can develop a powerful tool to detect patterns and anomalies that suggest fraud or other forms of financial malpractice. </w:t>
+        <w:jc w:val="both"/>
+        <w:rPr>
+          <w:rFonts w:ascii="Times New Roman" w:hAnsi="Times New Roman" w:cs="Times New Roman"/>
+          <w:sz w:val="28"/>
+          <w:szCs w:val="28"/>
+        </w:rPr>
+      </w:pPr>
+      <w:r>
+        <w:rPr>
+          <w:rFonts w:ascii="Times New Roman" w:hAnsi="Times New Roman" w:cs="Times New Roman"/>
+          <w:sz w:val="28"/>
+          <w:szCs w:val="28"/>
+        </w:rPr>
+        <w:t xml:space="preserve">Additionally, building a web frontend to visualize and analyze the results of the investigation can provide a user-friendly interface for users to explore and understand the findings. The experimental setup should prioritize transparency, fairness, and ethical considerations throughout the investigation, ensuring that the investigation is conducted in a manner that respects the privacy and rights of individuals involved, and that the results are trustworthy and actionable. </w:t>
       </w:r>
     </w:p>
     <w:p>
@@ -7019,6 +8440,7 @@
         </w:pBdr>
         <w:spacing w:after="0"/>
         <w:ind w:left="709" w:hanging="11"/>
+        <w:jc w:val="both"/>
         <w:rPr>
           <w:rFonts w:ascii="Times New Roman" w:hAnsi="Times New Roman" w:cs="Times New Roman"/>
           <w:sz w:val="28"/>
@@ -7037,50 +8459,7 @@
         </w:pBdr>
         <w:spacing w:after="0"/>
         <w:ind w:left="1134" w:hanging="11"/>
-        <w:rPr>
-          <w:rFonts w:ascii="Times New Roman" w:hAnsi="Times New Roman" w:cs="Times New Roman"/>
-          <w:sz w:val="28"/>
-          <w:szCs w:val="28"/>
-        </w:rPr>
-      </w:pPr>
-      <w:r>
-        <w:rPr>
-          <w:rFonts w:ascii="Times New Roman" w:hAnsi="Times New Roman" w:cs="Times New Roman"/>
-          <w:sz w:val="28"/>
-          <w:szCs w:val="28"/>
-        </w:rPr>
-        <w:t xml:space="preserve">Additionally, building a web frontend to visualize and analyze the results of the investigation can provide a user-friendly interface for users to explore and understand the findings. The experimental setup should prioritize transparency, fairness, and ethical considerations throughout the investigation, ensuring that the investigation is conducted in a manner that respects the privacy and rights of individuals involved, and that the results are trustworthy and actionable. </w:t>
-      </w:r>
-    </w:p>
-    <w:p>
-      <w:pPr>
-        <w:pBdr>
-          <w:top w:val="none" w:sz="0" w:space="0" w:color="000000"/>
-          <w:left w:val="none" w:sz="0" w:space="0" w:color="000000"/>
-          <w:bottom w:val="none" w:sz="0" w:space="0" w:color="000000"/>
-          <w:right w:val="none" w:sz="0" w:space="0" w:color="000000"/>
-          <w:between w:val="none" w:sz="0" w:space="0" w:color="000000"/>
-        </w:pBdr>
-        <w:spacing w:after="0"/>
-        <w:ind w:left="709" w:hanging="11"/>
-        <w:rPr>
-          <w:rFonts w:ascii="Times New Roman" w:hAnsi="Times New Roman" w:cs="Times New Roman"/>
-          <w:sz w:val="28"/>
-          <w:szCs w:val="28"/>
-        </w:rPr>
-      </w:pPr>
-    </w:p>
-    <w:p>
-      <w:pPr>
-        <w:pBdr>
-          <w:top w:val="none" w:sz="0" w:space="0" w:color="000000"/>
-          <w:left w:val="none" w:sz="0" w:space="0" w:color="000000"/>
-          <w:bottom w:val="none" w:sz="0" w:space="0" w:color="000000"/>
-          <w:right w:val="none" w:sz="0" w:space="0" w:color="000000"/>
-          <w:between w:val="none" w:sz="0" w:space="0" w:color="000000"/>
-        </w:pBdr>
-        <w:spacing w:after="0"/>
-        <w:ind w:left="1134" w:hanging="11"/>
+        <w:jc w:val="both"/>
         <w:rPr>
           <w:rFonts w:ascii="Times New Roman" w:hAnsi="Times New Roman" w:cs="Times New Roman"/>
           <w:sz w:val="28"/>
@@ -7134,303 +8513,46 @@
     </w:p>
     <w:p>
       <w:pPr>
-        <w:pStyle w:val="ListParagraph"/>
-        <w:ind w:left="709"/>
-        <w:jc w:val="both"/>
-        <w:rPr>
-          <w:rFonts w:ascii="Times New Roman" w:hAnsi="Times New Roman" w:cs="Times New Roman"/>
-          <w:sz w:val="32"/>
-          <w:szCs w:val="32"/>
-        </w:rPr>
-      </w:pPr>
-    </w:p>
-    <w:p>
-      <w:pPr>
-        <w:pStyle w:val="ListParagraph"/>
-        <w:ind w:left="709"/>
-        <w:jc w:val="both"/>
-        <w:rPr>
-          <w:rFonts w:ascii="Times New Roman" w:hAnsi="Times New Roman" w:cs="Times New Roman"/>
-          <w:sz w:val="32"/>
-          <w:szCs w:val="32"/>
-        </w:rPr>
-      </w:pPr>
-    </w:p>
-    <w:p>
-      <w:pPr>
-        <w:pBdr>
-          <w:top w:val="none" w:sz="0" w:space="0" w:color="000000"/>
-          <w:left w:val="none" w:sz="0" w:space="0" w:color="000000"/>
-          <w:bottom w:val="none" w:sz="0" w:space="0" w:color="000000"/>
-          <w:right w:val="none" w:sz="0" w:space="0" w:color="000000"/>
-          <w:between w:val="none" w:sz="0" w:space="0" w:color="000000"/>
-        </w:pBdr>
-        <w:spacing w:after="0"/>
-        <w:ind w:left="709" w:hanging="11"/>
-        <w:rPr>
-          <w:rFonts w:ascii="Times New Roman" w:eastAsia="Times New Roman" w:hAnsi="Times New Roman" w:cs="Times New Roman"/>
-          <w:b/>
-          <w:iCs/>
-          <w:color w:val="000000"/>
+        <w:jc w:val="both"/>
+        <w:rPr>
+          <w:rFonts w:ascii="Times New Roman" w:hAnsi="Times New Roman" w:cs="Times New Roman"/>
           <w:sz w:val="36"/>
           <w:szCs w:val="36"/>
-          <w:u w:val="single"/>
-        </w:rPr>
-      </w:pPr>
-      <w:r>
-        <w:rPr>
-          <w:rFonts w:ascii="Times New Roman" w:eastAsia="Times New Roman" w:hAnsi="Times New Roman" w:cs="Times New Roman"/>
-          <w:b/>
-          <w:iCs/>
-          <w:color w:val="000000"/>
+        </w:rPr>
+      </w:pPr>
+    </w:p>
+    <w:p>
+      <w:pPr>
+        <w:jc w:val="both"/>
+        <w:rPr>
+          <w:rFonts w:ascii="Times New Roman" w:hAnsi="Times New Roman" w:cs="Times New Roman"/>
           <w:sz w:val="36"/>
           <w:szCs w:val="36"/>
-          <w:u w:val="single"/>
-        </w:rPr>
-        <w:lastRenderedPageBreak/>
-        <w:t>8</w:t>
-      </w:r>
-      <w:r>
-        <w:rPr>
-          <w:rFonts w:ascii="Times New Roman" w:eastAsia="Times New Roman" w:hAnsi="Times New Roman" w:cs="Times New Roman"/>
-          <w:b/>
-          <w:iCs/>
-          <w:color w:val="000000"/>
+        </w:rPr>
+      </w:pPr>
+    </w:p>
+    <w:p>
+      <w:pPr>
+        <w:jc w:val="both"/>
+        <w:rPr>
+          <w:rFonts w:ascii="Times New Roman" w:hAnsi="Times New Roman" w:cs="Times New Roman"/>
           <w:sz w:val="36"/>
           <w:szCs w:val="36"/>
-          <w:u w:val="single"/>
-        </w:rPr>
-        <w:t xml:space="preserve">. </w:t>
-      </w:r>
-      <w:r>
-        <w:rPr>
-          <w:rFonts w:ascii="Times New Roman" w:eastAsia="Times New Roman" w:hAnsi="Times New Roman" w:cs="Times New Roman"/>
-          <w:b/>
-          <w:iCs/>
-          <w:color w:val="000000"/>
+        </w:rPr>
+      </w:pPr>
+    </w:p>
+    <w:p>
+      <w:pPr>
+        <w:jc w:val="both"/>
+        <w:rPr>
+          <w:rFonts w:ascii="Times New Roman" w:hAnsi="Times New Roman" w:cs="Times New Roman"/>
           <w:sz w:val="36"/>
           <w:szCs w:val="36"/>
-          <w:u w:val="single"/>
-        </w:rPr>
-        <w:t>Tentative Chapter Plan for the Proposed Work</w:t>
-      </w:r>
-    </w:p>
-    <w:p>
-      <w:pPr>
-        <w:pBdr>
-          <w:top w:val="none" w:sz="0" w:space="0" w:color="000000"/>
-          <w:left w:val="none" w:sz="0" w:space="0" w:color="000000"/>
-          <w:bottom w:val="none" w:sz="0" w:space="0" w:color="000000"/>
-          <w:right w:val="none" w:sz="0" w:space="0" w:color="000000"/>
-          <w:between w:val="none" w:sz="0" w:space="0" w:color="000000"/>
-        </w:pBdr>
-        <w:spacing w:after="0"/>
-        <w:ind w:left="709" w:hanging="11"/>
-        <w:rPr>
-          <w:rFonts w:ascii="Times New Roman" w:eastAsia="Times New Roman" w:hAnsi="Times New Roman" w:cs="Times New Roman"/>
-          <w:b/>
-          <w:iCs/>
-          <w:color w:val="000000"/>
-          <w:sz w:val="36"/>
-          <w:szCs w:val="36"/>
-          <w:u w:val="single"/>
-        </w:rPr>
-      </w:pPr>
-    </w:p>
-    <w:p>
-      <w:pPr>
-        <w:spacing w:after="412" w:line="259" w:lineRule="auto"/>
-        <w:ind w:left="180" w:firstLine="583"/>
-        <w:rPr>
-          <w:b/>
-        </w:rPr>
-      </w:pPr>
-      <w:r>
-        <w:rPr>
-          <w:b/>
-        </w:rPr>
-        <w:t>CHAPTER 1: INTRODUCTION</w:t>
-      </w:r>
-      <w:r>
-        <w:rPr>
-          <w:b/>
-        </w:rPr>
-        <w:t xml:space="preserve">                                                                                    </w:t>
-      </w:r>
-      <w:r>
-        <w:rPr>
-          <w:b/>
-        </w:rPr>
-        <w:t>Week 1-2</w:t>
-      </w:r>
-    </w:p>
-    <w:p>
-      <w:pPr>
-        <w:spacing w:after="353" w:line="259" w:lineRule="auto"/>
-        <w:ind w:left="180" w:firstLine="583"/>
-        <w:rPr>
-          <w:b/>
-        </w:rPr>
-      </w:pPr>
-      <w:r>
-        <w:rPr>
-          <w:b/>
-        </w:rPr>
-        <w:t>CHAPTER 2: LITERATURE REVIEW</w:t>
-      </w:r>
-      <w:r>
-        <w:rPr>
-          <w:b/>
-        </w:rPr>
-        <w:t xml:space="preserve">                                                                           </w:t>
-      </w:r>
-      <w:r>
-        <w:rPr>
-          <w:b/>
-        </w:rPr>
-        <w:t>Week 1-2</w:t>
-      </w:r>
-    </w:p>
-    <w:p>
-      <w:pPr>
-        <w:spacing w:after="412" w:line="259" w:lineRule="auto"/>
-        <w:ind w:left="180" w:firstLine="583"/>
-        <w:rPr>
-          <w:b/>
-        </w:rPr>
-      </w:pPr>
-      <w:r>
-        <w:rPr>
-          <w:b/>
-        </w:rPr>
-        <w:t>CHAPTER 3: OBJECTIVE</w:t>
-      </w:r>
-      <w:r>
-        <w:rPr>
-          <w:b/>
-        </w:rPr>
-        <w:t xml:space="preserve">                                                                                             W</w:t>
-      </w:r>
-      <w:r>
-        <w:rPr>
-          <w:b/>
-        </w:rPr>
-        <w:t>eek 1-2</w:t>
-      </w:r>
-    </w:p>
-    <w:p>
-      <w:pPr>
-        <w:spacing w:after="412" w:line="259" w:lineRule="auto"/>
-        <w:ind w:left="180" w:firstLine="583"/>
-        <w:rPr>
-          <w:b/>
-        </w:rPr>
-      </w:pPr>
-      <w:r>
-        <w:rPr>
-          <w:b/>
-        </w:rPr>
-        <w:t>CHAPTER 4: METHODOLOGIES</w:t>
-      </w:r>
-      <w:r>
-        <w:rPr>
-          <w:b/>
-        </w:rPr>
-        <w:t xml:space="preserve">                                                                                W</w:t>
-      </w:r>
-      <w:r>
-        <w:rPr>
-          <w:b/>
-        </w:rPr>
-        <w:t>eek 3-4</w:t>
-      </w:r>
-    </w:p>
-    <w:p>
-      <w:pPr>
-        <w:spacing w:after="412" w:line="259" w:lineRule="auto"/>
-        <w:ind w:left="180" w:firstLine="583"/>
-        <w:rPr>
-          <w:b/>
-        </w:rPr>
-      </w:pPr>
-      <w:r>
-        <w:rPr>
-          <w:b/>
-        </w:rPr>
-        <w:t>CHAPTER 5: EXPERIMENTAL SETUP</w:t>
-      </w:r>
-      <w:r>
-        <w:rPr>
-          <w:b/>
-        </w:rPr>
-        <w:t xml:space="preserve">                                                                       W</w:t>
-      </w:r>
-      <w:r>
-        <w:rPr>
-          <w:b/>
-        </w:rPr>
-        <w:t>eek 3-4</w:t>
-      </w:r>
-    </w:p>
-    <w:p>
-      <w:pPr>
-        <w:spacing w:after="412" w:line="259" w:lineRule="auto"/>
-        <w:ind w:left="180" w:firstLine="583"/>
-        <w:rPr>
-          <w:b/>
-        </w:rPr>
-      </w:pPr>
-      <w:r>
-        <w:rPr>
-          <w:b/>
-        </w:rPr>
-        <w:t>CHAPTER 6: CONCLUSION AND FUTURE SCOPE</w:t>
-      </w:r>
-      <w:r>
-        <w:rPr>
-          <w:b/>
-        </w:rPr>
-        <w:t xml:space="preserve">                                                  W</w:t>
-      </w:r>
-      <w:r>
-        <w:rPr>
-          <w:b/>
-        </w:rPr>
-        <w:t xml:space="preserve">eek </w:t>
-      </w:r>
-      <w:r>
-        <w:rPr>
-          <w:b/>
-        </w:rPr>
-        <w:t>1</w:t>
-      </w:r>
-      <w:r>
-        <w:rPr>
-          <w:b/>
-        </w:rPr>
-        <w:t>-</w:t>
-      </w:r>
-      <w:r>
-        <w:rPr>
-          <w:b/>
-        </w:rPr>
-        <w:t>2</w:t>
-      </w:r>
-    </w:p>
-    <w:p>
-      <w:pPr>
-        <w:jc w:val="both"/>
-        <w:rPr>
-          <w:rFonts w:ascii="Times New Roman" w:hAnsi="Times New Roman" w:cs="Times New Roman"/>
-          <w:sz w:val="36"/>
-          <w:szCs w:val="36"/>
-        </w:rPr>
-      </w:pPr>
-    </w:p>
-    <w:p>
-      <w:pPr>
-        <w:pStyle w:val="ListParagraph"/>
-        <w:ind w:left="709"/>
+        </w:rPr>
+      </w:pPr>
+    </w:p>
+    <w:p>
+      <w:pPr>
         <w:jc w:val="both"/>
         <w:rPr>
           <w:rFonts w:ascii="Times New Roman" w:hAnsi="Times New Roman" w:cs="Times New Roman"/>
@@ -7449,6 +8571,8 @@
         <w:jc w:val="both"/>
         <w:rPr>
           <w:rFonts w:ascii="Times New Roman" w:hAnsi="Times New Roman" w:cs="Times New Roman"/>
+          <w:b/>
+          <w:bCs/>
           <w:sz w:val="36"/>
           <w:szCs w:val="36"/>
         </w:rPr>
@@ -7456,10 +8580,23 @@
       <w:r>
         <w:rPr>
           <w:rFonts w:ascii="Times New Roman" w:hAnsi="Times New Roman" w:cs="Times New Roman"/>
+          <w:b/>
+          <w:bCs/>
           <w:sz w:val="36"/>
           <w:szCs w:val="36"/>
         </w:rPr>
-        <w:t>References</w:t>
+        <w:lastRenderedPageBreak/>
+        <w:t>R</w:t>
+      </w:r>
+      <w:r>
+        <w:rPr>
+          <w:rFonts w:ascii="Times New Roman" w:hAnsi="Times New Roman" w:cs="Times New Roman"/>
+          <w:b/>
+          <w:bCs/>
+          <w:sz w:val="36"/>
+          <w:szCs w:val="36"/>
+        </w:rPr>
+        <w:t>EFERENCES</w:t>
       </w:r>
     </w:p>
     <w:p>
@@ -7472,21 +8609,268 @@
         <w:pStyle w:val="ListParagraph"/>
         <w:numPr>
           <w:ilvl w:val="0"/>
-          <w:numId w:val="4"/>
+          <w:numId w:val="14"/>
         </w:numPr>
         <w:jc w:val="both"/>
         <w:rPr>
           <w:rFonts w:ascii="Times New Roman" w:hAnsi="Times New Roman" w:cs="Times New Roman"/>
-          <w:sz w:val="36"/>
-          <w:szCs w:val="36"/>
+          <w:sz w:val="28"/>
+          <w:szCs w:val="28"/>
           <w:lang w:val="en-IN"/>
         </w:rPr>
       </w:pPr>
-      <w:hyperlink r:id="rId10">
+      <w:r>
+        <w:rPr>
+          <w:rFonts w:ascii="Times New Roman" w:hAnsi="Times New Roman" w:cs="Times New Roman"/>
+          <w:sz w:val="28"/>
+          <w:szCs w:val="28"/>
+          <w:lang w:val="en-IN"/>
+        </w:rPr>
+        <w:t xml:space="preserve">McLean, B., &amp; Elkind, P. (2003). The smartest guys in the room: The amazing rise and scandalous fall of Enron. New York: Portfolio. </w:t>
+      </w:r>
+    </w:p>
+    <w:p>
+      <w:pPr>
+        <w:pStyle w:val="ListParagraph"/>
+        <w:numPr>
+          <w:ilvl w:val="0"/>
+          <w:numId w:val="14"/>
+        </w:numPr>
+        <w:jc w:val="both"/>
+        <w:rPr>
+          <w:rFonts w:ascii="Times New Roman" w:hAnsi="Times New Roman" w:cs="Times New Roman"/>
+          <w:sz w:val="28"/>
+          <w:szCs w:val="28"/>
+          <w:lang w:val="en-IN"/>
+        </w:rPr>
+      </w:pPr>
+      <w:r>
+        <w:rPr>
+          <w:rFonts w:ascii="Times New Roman" w:hAnsi="Times New Roman" w:cs="Times New Roman"/>
+          <w:sz w:val="28"/>
+          <w:szCs w:val="28"/>
+          <w:lang w:val="en-IN"/>
+        </w:rPr>
+        <w:t xml:space="preserve">Fox, L. A. (2003). Enron: The rise and fall. Hoboken, NJ: Wiley. </w:t>
+      </w:r>
+    </w:p>
+    <w:p>
+      <w:pPr>
+        <w:pStyle w:val="ListParagraph"/>
+        <w:numPr>
+          <w:ilvl w:val="0"/>
+          <w:numId w:val="14"/>
+        </w:numPr>
+        <w:jc w:val="both"/>
+        <w:rPr>
+          <w:rFonts w:ascii="Times New Roman" w:hAnsi="Times New Roman" w:cs="Times New Roman"/>
+          <w:sz w:val="28"/>
+          <w:szCs w:val="28"/>
+          <w:lang w:val="en-IN"/>
+        </w:rPr>
+      </w:pPr>
+      <w:r>
+        <w:rPr>
+          <w:rFonts w:ascii="Times New Roman" w:hAnsi="Times New Roman" w:cs="Times New Roman"/>
+          <w:sz w:val="28"/>
+          <w:szCs w:val="28"/>
+          <w:lang w:val="en-IN"/>
+        </w:rPr>
+        <w:t xml:space="preserve">Cruver, B. (2002). Anatomy of greed: The </w:t>
+      </w:r>
+      <w:proofErr w:type="spellStart"/>
+      <w:r>
+        <w:rPr>
+          <w:rFonts w:ascii="Times New Roman" w:hAnsi="Times New Roman" w:cs="Times New Roman"/>
+          <w:sz w:val="28"/>
+          <w:szCs w:val="28"/>
+          <w:lang w:val="en-IN"/>
+        </w:rPr>
+        <w:t>unshredded</w:t>
+      </w:r>
+      <w:proofErr w:type="spellEnd"/>
+      <w:r>
+        <w:rPr>
+          <w:rFonts w:ascii="Times New Roman" w:hAnsi="Times New Roman" w:cs="Times New Roman"/>
+          <w:sz w:val="28"/>
+          <w:szCs w:val="28"/>
+          <w:lang w:val="en-IN"/>
+        </w:rPr>
+        <w:t xml:space="preserve"> truth from an Enron insider. New York: Carroll &amp; Graf. </w:t>
+      </w:r>
+    </w:p>
+    <w:p>
+      <w:pPr>
+        <w:pStyle w:val="ListParagraph"/>
+        <w:numPr>
+          <w:ilvl w:val="0"/>
+          <w:numId w:val="14"/>
+        </w:numPr>
+        <w:jc w:val="both"/>
+        <w:rPr>
+          <w:rFonts w:ascii="Times New Roman" w:hAnsi="Times New Roman" w:cs="Times New Roman"/>
+          <w:sz w:val="28"/>
+          <w:szCs w:val="28"/>
+          <w:lang w:val="en-IN"/>
+        </w:rPr>
+      </w:pPr>
+      <w:r>
+        <w:rPr>
+          <w:rFonts w:ascii="Times New Roman" w:hAnsi="Times New Roman" w:cs="Times New Roman"/>
+          <w:sz w:val="28"/>
+          <w:szCs w:val="28"/>
+          <w:lang w:val="en-IN"/>
+        </w:rPr>
+        <w:t xml:space="preserve">Swartz, M., &amp; Watkins, S. (2003). Power failure: The inside story of the collapse of Enron. New York: Doubleday. </w:t>
+      </w:r>
+    </w:p>
+    <w:p>
+      <w:pPr>
+        <w:pStyle w:val="ListParagraph"/>
+        <w:numPr>
+          <w:ilvl w:val="0"/>
+          <w:numId w:val="14"/>
+        </w:numPr>
+        <w:jc w:val="both"/>
+        <w:rPr>
+          <w:rFonts w:ascii="Times New Roman" w:hAnsi="Times New Roman" w:cs="Times New Roman"/>
+          <w:sz w:val="28"/>
+          <w:szCs w:val="28"/>
+          <w:lang w:val="en-IN"/>
+        </w:rPr>
+      </w:pPr>
+      <w:r>
+        <w:rPr>
+          <w:rFonts w:ascii="Times New Roman" w:hAnsi="Times New Roman" w:cs="Times New Roman"/>
+          <w:sz w:val="28"/>
+          <w:szCs w:val="28"/>
+          <w:lang w:val="en-IN"/>
+        </w:rPr>
+        <w:t xml:space="preserve">Eichenwald, K. (2005). Conspiracy of fools: A true story. New York: Broadway Books. </w:t>
+      </w:r>
+    </w:p>
+    <w:p>
+      <w:pPr>
+        <w:pStyle w:val="ListParagraph"/>
+        <w:numPr>
+          <w:ilvl w:val="0"/>
+          <w:numId w:val="14"/>
+        </w:numPr>
+        <w:jc w:val="both"/>
+        <w:rPr>
+          <w:rFonts w:ascii="Times New Roman" w:hAnsi="Times New Roman" w:cs="Times New Roman"/>
+          <w:sz w:val="28"/>
+          <w:szCs w:val="28"/>
+          <w:lang w:val="en-IN"/>
+        </w:rPr>
+      </w:pPr>
+      <w:r>
+        <w:rPr>
+          <w:rFonts w:ascii="Times New Roman" w:hAnsi="Times New Roman" w:cs="Times New Roman"/>
+          <w:sz w:val="28"/>
+          <w:szCs w:val="28"/>
+          <w:lang w:val="en-IN"/>
+        </w:rPr>
+        <w:t xml:space="preserve">McLean, B., &amp; Nocera, J. (2004). All the devils are here: The hidden history of the financial crisis. New York: Portfolio. </w:t>
+      </w:r>
+    </w:p>
+    <w:p>
+      <w:pPr>
+        <w:pStyle w:val="ListParagraph"/>
+        <w:numPr>
+          <w:ilvl w:val="0"/>
+          <w:numId w:val="14"/>
+        </w:numPr>
+        <w:jc w:val="both"/>
+        <w:rPr>
+          <w:rFonts w:ascii="Times New Roman" w:hAnsi="Times New Roman" w:cs="Times New Roman"/>
+          <w:sz w:val="28"/>
+          <w:szCs w:val="28"/>
+          <w:lang w:val="en-IN"/>
+        </w:rPr>
+      </w:pPr>
+      <w:r>
+        <w:rPr>
+          <w:rFonts w:ascii="Times New Roman" w:hAnsi="Times New Roman" w:cs="Times New Roman"/>
+          <w:sz w:val="28"/>
+          <w:szCs w:val="28"/>
+          <w:lang w:val="en-IN"/>
+        </w:rPr>
+        <w:t xml:space="preserve">Davis, J. H. (2002). The rise and fall of Enron. Journal of Business Ethics, 39(1-2), 87-92. Toffler, B. L., &amp; Toffler, H. A. (2004). Revolutionary wealth. New York: Knopf. </w:t>
+      </w:r>
+    </w:p>
+    <w:p>
+      <w:pPr>
+        <w:pStyle w:val="ListParagraph"/>
+        <w:numPr>
+          <w:ilvl w:val="0"/>
+          <w:numId w:val="14"/>
+        </w:numPr>
+        <w:jc w:val="both"/>
+        <w:rPr>
+          <w:rFonts w:ascii="Times New Roman" w:hAnsi="Times New Roman" w:cs="Times New Roman"/>
+          <w:sz w:val="28"/>
+          <w:szCs w:val="28"/>
+          <w:lang w:val="en-IN"/>
+        </w:rPr>
+      </w:pPr>
+      <w:r>
+        <w:rPr>
+          <w:rFonts w:ascii="Times New Roman" w:hAnsi="Times New Roman" w:cs="Times New Roman"/>
+          <w:sz w:val="28"/>
+          <w:szCs w:val="28"/>
+          <w:lang w:val="en-IN"/>
+        </w:rPr>
+        <w:t xml:space="preserve">Gilbert, J., &amp; Rasche, R. H. (2007). Discourse ethics and social accountability: The ethics of Enron. Business Ethics Quarterly, 17(1), 59-86. </w:t>
+      </w:r>
+    </w:p>
+    <w:p>
+      <w:pPr>
+        <w:pStyle w:val="ListParagraph"/>
+        <w:numPr>
+          <w:ilvl w:val="0"/>
+          <w:numId w:val="14"/>
+        </w:numPr>
+        <w:jc w:val="both"/>
+        <w:rPr>
+          <w:rFonts w:ascii="Times New Roman" w:hAnsi="Times New Roman" w:cs="Times New Roman"/>
+          <w:sz w:val="28"/>
+          <w:szCs w:val="28"/>
+          <w:lang w:val="en-IN"/>
+        </w:rPr>
+      </w:pPr>
+      <w:r>
+        <w:rPr>
+          <w:rFonts w:ascii="Times New Roman" w:hAnsi="Times New Roman" w:cs="Times New Roman"/>
+          <w:sz w:val="28"/>
+          <w:szCs w:val="28"/>
+          <w:lang w:val="en-IN"/>
+        </w:rPr>
+        <w:t>Kirkpatrick, D. (2005). The end of Enron: Lessons for leadership. Journal of Leadership &amp; Organizational Studies, 11(4), 22-37.</w:t>
+      </w:r>
+    </w:p>
+    <w:p>
+      <w:pPr>
+        <w:pStyle w:val="ListParagraph"/>
+        <w:numPr>
+          <w:ilvl w:val="0"/>
+          <w:numId w:val="14"/>
+        </w:numPr>
+        <w:jc w:val="both"/>
+        <w:rPr>
+          <w:rFonts w:ascii="Times New Roman" w:hAnsi="Times New Roman" w:cs="Times New Roman"/>
+          <w:sz w:val="28"/>
+          <w:szCs w:val="28"/>
+          <w:lang w:val="en-IN"/>
+        </w:rPr>
+      </w:pPr>
+      <w:hyperlink r:id="rId10" w:history="1">
         <w:r>
           <w:rPr>
-            <w:color w:val="1155CC"/>
-            <w:u w:val="single"/>
+            <w:rFonts w:ascii="Times New Roman" w:hAnsi="Times New Roman" w:cs="Times New Roman"/>
+            <w:sz w:val="28"/>
+            <w:szCs w:val="28"/>
+            <w:lang w:val="en-IN"/>
           </w:rPr>
           <w:t>https://www.journalofaccountancy.com/issues/2002/apr/theriseandfallofenron.html</w:t>
         </w:r>
@@ -7497,21 +8881,23 @@
         <w:pStyle w:val="ListParagraph"/>
         <w:numPr>
           <w:ilvl w:val="0"/>
-          <w:numId w:val="4"/>
+          <w:numId w:val="14"/>
         </w:numPr>
         <w:jc w:val="both"/>
         <w:rPr>
           <w:rFonts w:ascii="Times New Roman" w:hAnsi="Times New Roman" w:cs="Times New Roman"/>
-          <w:sz w:val="36"/>
-          <w:szCs w:val="36"/>
+          <w:sz w:val="28"/>
+          <w:szCs w:val="28"/>
           <w:lang w:val="en-IN"/>
         </w:rPr>
       </w:pPr>
       <w:hyperlink r:id="rId11">
         <w:r>
           <w:rPr>
-            <w:color w:val="1155CC"/>
-            <w:u w:val="single"/>
+            <w:rFonts w:ascii="Times New Roman" w:hAnsi="Times New Roman" w:cs="Times New Roman"/>
+            <w:sz w:val="28"/>
+            <w:szCs w:val="28"/>
+            <w:lang w:val="en-IN"/>
           </w:rPr>
           <w:t>https://www.wallstreetmojo.com/enron-scandal/</w:t>
         </w:r>
@@ -7522,14 +8908,23 @@
         <w:pStyle w:val="ListParagraph"/>
         <w:numPr>
           <w:ilvl w:val="0"/>
-          <w:numId w:val="4"/>
+          <w:numId w:val="14"/>
         </w:numPr>
+        <w:jc w:val="both"/>
+        <w:rPr>
+          <w:rFonts w:ascii="Times New Roman" w:hAnsi="Times New Roman" w:cs="Times New Roman"/>
+          <w:sz w:val="28"/>
+          <w:szCs w:val="28"/>
+          <w:lang w:val="en-IN"/>
+        </w:rPr>
       </w:pPr>
       <w:hyperlink r:id="rId12">
         <w:r>
           <w:rPr>
-            <w:color w:val="1155CC"/>
-            <w:u w:val="single"/>
+            <w:rFonts w:ascii="Times New Roman" w:hAnsi="Times New Roman" w:cs="Times New Roman"/>
+            <w:sz w:val="28"/>
+            <w:szCs w:val="28"/>
+            <w:lang w:val="en-IN"/>
           </w:rPr>
           <w:t>https://www.britannica.com/event/Enron-scandal</w:t>
         </w:r>
@@ -7540,20 +8935,23 @@
         <w:pStyle w:val="ListParagraph"/>
         <w:numPr>
           <w:ilvl w:val="0"/>
-          <w:numId w:val="4"/>
+          <w:numId w:val="14"/>
         </w:numPr>
         <w:jc w:val="both"/>
         <w:rPr>
           <w:rFonts w:ascii="Times New Roman" w:hAnsi="Times New Roman" w:cs="Times New Roman"/>
-          <w:sz w:val="36"/>
-          <w:szCs w:val="36"/>
+          <w:sz w:val="28"/>
+          <w:szCs w:val="28"/>
           <w:lang w:val="en-IN"/>
         </w:rPr>
       </w:pPr>
       <w:hyperlink r:id="rId13" w:history="1">
         <w:r>
           <w:rPr>
-            <w:rStyle w:val="Hyperlink"/>
+            <w:rFonts w:ascii="Times New Roman" w:hAnsi="Times New Roman" w:cs="Times New Roman"/>
+            <w:sz w:val="28"/>
+            <w:szCs w:val="28"/>
+            <w:lang w:val="en-IN"/>
           </w:rPr>
           <w:t>https://en.wikipedia.org/wiki/Enron_scandal</w:t>
         </w:r>
@@ -7564,14 +8962,23 @@
         <w:pStyle w:val="ListParagraph"/>
         <w:numPr>
           <w:ilvl w:val="0"/>
-          <w:numId w:val="4"/>
+          <w:numId w:val="14"/>
         </w:numPr>
+        <w:jc w:val="both"/>
+        <w:rPr>
+          <w:rFonts w:ascii="Times New Roman" w:hAnsi="Times New Roman" w:cs="Times New Roman"/>
+          <w:sz w:val="28"/>
+          <w:szCs w:val="28"/>
+          <w:lang w:val="en-IN"/>
+        </w:rPr>
       </w:pPr>
       <w:hyperlink r:id="rId14">
         <w:r>
           <w:rPr>
-            <w:color w:val="1155CC"/>
-            <w:u w:val="single"/>
+            <w:rFonts w:ascii="Times New Roman" w:hAnsi="Times New Roman" w:cs="Times New Roman"/>
+            <w:sz w:val="28"/>
+            <w:szCs w:val="28"/>
+            <w:lang w:val="en-IN"/>
           </w:rPr>
           <w:t>https://www.investopedia.com/updates/enron-scandal-summary/</w:t>
         </w:r>
@@ -7580,34 +8987,158 @@
     <w:p>
       <w:pPr>
         <w:pStyle w:val="ListParagraph"/>
-        <w:jc w:val="both"/>
-        <w:rPr>
-          <w:rFonts w:ascii="Times New Roman" w:hAnsi="Times New Roman" w:cs="Times New Roman"/>
-          <w:sz w:val="36"/>
-          <w:szCs w:val="36"/>
+        <w:numPr>
+          <w:ilvl w:val="0"/>
+          <w:numId w:val="14"/>
+        </w:numPr>
+        <w:jc w:val="both"/>
+        <w:rPr>
+          <w:rFonts w:ascii="Times New Roman" w:hAnsi="Times New Roman" w:cs="Times New Roman"/>
+          <w:sz w:val="28"/>
+          <w:szCs w:val="28"/>
           <w:lang w:val="en-IN"/>
         </w:rPr>
       </w:pPr>
-    </w:p>
-    <w:p>
-      <w:pPr>
-        <w:pStyle w:val="ListParagraph"/>
-        <w:ind w:left="709"/>
-        <w:jc w:val="both"/>
-        <w:rPr>
-          <w:rFonts w:ascii="Times New Roman" w:hAnsi="Times New Roman" w:cs="Times New Roman"/>
-          <w:sz w:val="36"/>
-          <w:szCs w:val="36"/>
+      <w:hyperlink r:id="rId15" w:history="1">
+        <w:r>
+          <w:rPr>
+            <w:rFonts w:ascii="Times New Roman" w:hAnsi="Times New Roman" w:cs="Times New Roman"/>
+            <w:sz w:val="28"/>
+            <w:szCs w:val="28"/>
+            <w:lang w:val="en-IN"/>
+          </w:rPr>
+          <w:t>https://www.investopedia.com/articles/stocks/09/enron-collapse.asp</w:t>
+        </w:r>
+      </w:hyperlink>
+    </w:p>
+    <w:p>
+      <w:pPr>
+        <w:pStyle w:val="ListParagraph"/>
+        <w:numPr>
+          <w:ilvl w:val="0"/>
+          <w:numId w:val="14"/>
+        </w:numPr>
+        <w:jc w:val="both"/>
+        <w:rPr>
+          <w:rFonts w:ascii="Times New Roman" w:hAnsi="Times New Roman" w:cs="Times New Roman"/>
+          <w:sz w:val="28"/>
+          <w:szCs w:val="28"/>
+          <w:lang w:val="en-IN"/>
+        </w:rPr>
+      </w:pPr>
+      <w:hyperlink r:id="rId16" w:history="1">
+        <w:r>
+          <w:rPr>
+            <w:rFonts w:ascii="Times New Roman" w:hAnsi="Times New Roman" w:cs="Times New Roman"/>
+            <w:sz w:val="28"/>
+            <w:szCs w:val="28"/>
+            <w:lang w:val="en-IN"/>
+          </w:rPr>
+          <w:t>https://www.bbc.com/news/topics/c40rjmqdq23t/enron-scandal</w:t>
+        </w:r>
+      </w:hyperlink>
+    </w:p>
+    <w:p>
+      <w:pPr>
+        <w:pStyle w:val="ListParagraph"/>
+        <w:numPr>
+          <w:ilvl w:val="0"/>
+          <w:numId w:val="14"/>
+        </w:numPr>
+        <w:jc w:val="both"/>
+        <w:rPr>
+          <w:rFonts w:ascii="Times New Roman" w:hAnsi="Times New Roman" w:cs="Times New Roman"/>
+          <w:sz w:val="28"/>
+          <w:szCs w:val="28"/>
+          <w:lang w:val="en-IN"/>
+        </w:rPr>
+      </w:pPr>
+      <w:hyperlink r:id="rId17" w:history="1">
+        <w:r>
+          <w:rPr>
+            <w:rFonts w:ascii="Times New Roman" w:hAnsi="Times New Roman" w:cs="Times New Roman"/>
+            <w:sz w:val="28"/>
+            <w:szCs w:val="28"/>
+            <w:lang w:val="en-IN"/>
+          </w:rPr>
+          <w:t>https://www.nytimes.com/2002/01/30/business/enron-investigation-the-players-and-their-roles.html</w:t>
+        </w:r>
+      </w:hyperlink>
+    </w:p>
+    <w:p>
+      <w:pPr>
+        <w:pStyle w:val="ListParagraph"/>
+        <w:numPr>
+          <w:ilvl w:val="0"/>
+          <w:numId w:val="14"/>
+        </w:numPr>
+        <w:jc w:val="both"/>
+        <w:rPr>
+          <w:rFonts w:ascii="Times New Roman" w:hAnsi="Times New Roman" w:cs="Times New Roman"/>
+          <w:sz w:val="28"/>
+          <w:szCs w:val="28"/>
+          <w:lang w:val="en-IN"/>
+        </w:rPr>
+      </w:pPr>
+      <w:hyperlink r:id="rId18" w:history="1">
+        <w:r>
+          <w:rPr>
+            <w:rFonts w:ascii="Times New Roman" w:hAnsi="Times New Roman" w:cs="Times New Roman"/>
+            <w:sz w:val="28"/>
+            <w:szCs w:val="28"/>
+            <w:lang w:val="en-IN"/>
+          </w:rPr>
+          <w:t>https://www.youtube.com/watch?v=QvDUDJvNfRI</w:t>
+        </w:r>
+      </w:hyperlink>
+    </w:p>
+    <w:p>
+      <w:pPr>
+        <w:pStyle w:val="ListParagraph"/>
+        <w:numPr>
+          <w:ilvl w:val="0"/>
+          <w:numId w:val="14"/>
+        </w:numPr>
+        <w:jc w:val="both"/>
+        <w:rPr>
+          <w:rFonts w:ascii="Times New Roman" w:hAnsi="Times New Roman" w:cs="Times New Roman"/>
+          <w:sz w:val="28"/>
+          <w:szCs w:val="28"/>
+          <w:lang w:val="en-IN"/>
+        </w:rPr>
+      </w:pPr>
+      <w:hyperlink r:id="rId19" w:history="1">
+        <w:r>
+          <w:rPr>
+            <w:rFonts w:ascii="Times New Roman" w:hAnsi="Times New Roman" w:cs="Times New Roman"/>
+            <w:sz w:val="28"/>
+            <w:szCs w:val="28"/>
+            <w:lang w:val="en-IN"/>
+          </w:rPr>
+          <w:t>https://www.history.com/topics/21st-century/enron-scandal</w:t>
+        </w:r>
+      </w:hyperlink>
+    </w:p>
+    <w:p>
+      <w:pPr>
+        <w:pStyle w:val="ListParagraph"/>
+        <w:jc w:val="both"/>
+        <w:rPr>
+          <w:rFonts w:ascii="Times New Roman" w:hAnsi="Times New Roman" w:cs="Times New Roman"/>
+          <w:sz w:val="28"/>
+          <w:szCs w:val="28"/>
+          <w:lang w:val="en-IN"/>
         </w:rPr>
       </w:pPr>
     </w:p>
     <w:sectPr>
-      <w:headerReference w:type="even" r:id="rId15"/>
-      <w:headerReference w:type="default" r:id="rId16"/>
-      <w:footerReference w:type="even" r:id="rId17"/>
-      <w:footerReference w:type="default" r:id="rId18"/>
+      <w:headerReference w:type="even" r:id="rId20"/>
+      <w:headerReference w:type="default" r:id="rId21"/>
+      <w:footerReference w:type="even" r:id="rId22"/>
+      <w:footerReference w:type="default" r:id="rId23"/>
       <w:pgSz w:w="12240" w:h="15840"/>
       <w:pgMar w:top="2404" w:right="720" w:bottom="0" w:left="720" w:header="0" w:footer="0" w:gutter="0"/>
+      <w:pgNumType w:start="1"/>
       <w:cols w:space="720"/>
       <w:docGrid w:linePitch="360"/>
     </w:sectPr>
@@ -7696,7 +9227,7 @@
 <w:ftr xmlns:wpc="http://schemas.microsoft.com/office/word/2010/wordprocessingCanvas" xmlns:cx="http://schemas.microsoft.com/office/drawing/2014/chartex" xmlns:cx1="http://schemas.microsoft.com/office/drawing/2015/9/8/chartex" xmlns:cx2="http://schemas.microsoft.com/office/drawing/2015/10/21/chartex" xmlns:cx3="http://schemas.microsoft.com/office/drawing/2016/5/9/chartex" xmlns:cx4="http://schemas.microsoft.com/office/drawing/2016/5/10/chartex" xmlns:cx5="http://schemas.microsoft.com/office/drawing/2016/5/11/chartex" xmlns:cx6="http://schemas.microsoft.com/office/drawing/2016/5/12/chartex" xmlns:cx7="http://schemas.microsoft.com/office/drawing/2016/5/13/chartex" xmlns:cx8="http://schemas.microsoft.com/office/drawing/2016/5/14/chartex" xmlns:mc="http://schemas.openxmlformats.org/markup-compatibility/2006" xmlns:aink="http://schemas.microsoft.com/office/drawing/2016/ink" xmlns:am3d="http://schemas.microsoft.com/office/drawing/2017/model3d" xmlns:o="urn:schemas-microsoft-com:office:office" xmlns:oel="http://schemas.microsoft.com/office/2019/extlst" xmlns:r="http://schemas.openxmlformats.org/officeDocument/2006/relationships" xmlns:m="http://schemas.openxmlformats.org/officeDocument/2006/math" xmlns:v="urn:schemas-microsoft-com:vml" xmlns:wp14="http://schemas.microsoft.com/office/word/2010/wordprocessingDrawing" xmlns:wp="http://schemas.openxmlformats.org/drawingml/2006/wordprocessingDrawing" xmlns:w10="urn:schemas-microsoft-com:office:word" xmlns:w="http://schemas.openxmlformats.org/wordprocessingml/2006/main" xmlns:w14="http://schemas.microsoft.com/office/word/2010/wordml" xmlns:w15="http://schemas.microsoft.com/office/word/2012/wordml" xmlns:w16cex="http://schemas.microsoft.com/office/word/2018/wordml/cex" xmlns:w16cid="http://schemas.microsoft.com/office/word/2016/wordml/cid" xmlns:w16="http://schemas.microsoft.com/office/word/2018/wordml" xmlns:w16sdtdh="http://schemas.microsoft.com/office/word/2020/wordml/sdtdatahash" xmlns:w16se="http://schemas.microsoft.com/office/word/2015/wordml/symex" xmlns:wpg="http://schemas.microsoft.com/office/word/2010/wordprocessingGroup" xmlns:wpi="http://schemas.microsoft.com/office/word/2010/wordprocessingInk" xmlns:wne="http://schemas.microsoft.com/office/word/2006/wordml" xmlns:wps="http://schemas.microsoft.com/office/word/2010/wordprocessingShape" mc:Ignorable="w14 w15 w16se w16cid w16 w16cex w16sdtdh wp14">
   <w:sdt>
     <w:sdtPr>
-      <w:id w:val="1001239368"/>
+      <w:id w:val="90984722"/>
       <w:docPartObj>
         <w:docPartGallery w:val="Page Numbers (Bottom of Page)"/>
         <w:docPartUnique/>
@@ -7996,17 +9527,19 @@
   <w:abstractNum w:abstractNumId="1" w15:restartNumberingAfterBreak="0">
     <w:nsid w:val="01D61AC2"/>
     <w:multiLevelType w:val="hybridMultilevel"/>
-    <w:tmpl w:val="B4C800AC"/>
-    <w:lvl w:ilvl="0" w:tplc="4009000F">
+    <w:tmpl w:val="6DF0F912"/>
+    <w:lvl w:ilvl="0" w:tplc="B50AF764">
       <w:start w:val="1"/>
       <w:numFmt w:val="decimal"/>
       <w:lvlText w:val="%1."/>
       <w:lvlJc w:val="left"/>
       <w:pPr>
-        <w:ind w:left="720" w:hanging="360"/>
+        <w:ind w:left="1070" w:hanging="360"/>
       </w:pPr>
       <w:rPr>
         <w:rFonts w:hint="default"/>
+        <w:sz w:val="28"/>
+        <w:szCs w:val="28"/>
       </w:rPr>
     </w:lvl>
     <w:lvl w:ilvl="1" w:tplc="40090019" w:tentative="1">
@@ -8285,6 +9818,146 @@
     </w:lvl>
   </w:abstractNum>
   <w:abstractNum w:abstractNumId="4" w15:restartNumberingAfterBreak="0">
+    <w:nsid w:val="2DA24DBB"/>
+    <w:multiLevelType w:val="hybridMultilevel"/>
+    <w:tmpl w:val="4426B6BC"/>
+    <w:lvl w:ilvl="0" w:tplc="DCE83EFC">
+      <w:start w:val="1"/>
+      <w:numFmt w:val="decimal"/>
+      <w:lvlText w:val="%1."/>
+      <w:lvlJc w:val="left"/>
+      <w:pPr>
+        <w:tabs>
+          <w:tab w:val="num" w:pos="720"/>
+        </w:tabs>
+        <w:ind w:left="720" w:hanging="360"/>
+      </w:pPr>
+      <w:rPr>
+        <w:rFonts w:hint="default"/>
+      </w:rPr>
+    </w:lvl>
+    <w:lvl w:ilvl="1" w:tplc="FFFFFFFF" w:tentative="1">
+      <w:start w:val="1"/>
+      <w:numFmt w:val="bullet"/>
+      <w:lvlText w:val="•"/>
+      <w:lvlJc w:val="left"/>
+      <w:pPr>
+        <w:tabs>
+          <w:tab w:val="num" w:pos="1440"/>
+        </w:tabs>
+        <w:ind w:left="1440" w:hanging="360"/>
+      </w:pPr>
+      <w:rPr>
+        <w:rFonts w:ascii="Arial" w:hAnsi="Arial" w:hint="default"/>
+      </w:rPr>
+    </w:lvl>
+    <w:lvl w:ilvl="2" w:tplc="FFFFFFFF" w:tentative="1">
+      <w:start w:val="1"/>
+      <w:numFmt w:val="bullet"/>
+      <w:lvlText w:val="•"/>
+      <w:lvlJc w:val="left"/>
+      <w:pPr>
+        <w:tabs>
+          <w:tab w:val="num" w:pos="2160"/>
+        </w:tabs>
+        <w:ind w:left="2160" w:hanging="360"/>
+      </w:pPr>
+      <w:rPr>
+        <w:rFonts w:ascii="Arial" w:hAnsi="Arial" w:hint="default"/>
+      </w:rPr>
+    </w:lvl>
+    <w:lvl w:ilvl="3" w:tplc="FFFFFFFF" w:tentative="1">
+      <w:start w:val="1"/>
+      <w:numFmt w:val="bullet"/>
+      <w:lvlText w:val="•"/>
+      <w:lvlJc w:val="left"/>
+      <w:pPr>
+        <w:tabs>
+          <w:tab w:val="num" w:pos="2880"/>
+        </w:tabs>
+        <w:ind w:left="2880" w:hanging="360"/>
+      </w:pPr>
+      <w:rPr>
+        <w:rFonts w:ascii="Arial" w:hAnsi="Arial" w:hint="default"/>
+      </w:rPr>
+    </w:lvl>
+    <w:lvl w:ilvl="4" w:tplc="FFFFFFFF" w:tentative="1">
+      <w:start w:val="1"/>
+      <w:numFmt w:val="bullet"/>
+      <w:lvlText w:val="•"/>
+      <w:lvlJc w:val="left"/>
+      <w:pPr>
+        <w:tabs>
+          <w:tab w:val="num" w:pos="3600"/>
+        </w:tabs>
+        <w:ind w:left="3600" w:hanging="360"/>
+      </w:pPr>
+      <w:rPr>
+        <w:rFonts w:ascii="Arial" w:hAnsi="Arial" w:hint="default"/>
+      </w:rPr>
+    </w:lvl>
+    <w:lvl w:ilvl="5" w:tplc="FFFFFFFF" w:tentative="1">
+      <w:start w:val="1"/>
+      <w:numFmt w:val="bullet"/>
+      <w:lvlText w:val="•"/>
+      <w:lvlJc w:val="left"/>
+      <w:pPr>
+        <w:tabs>
+          <w:tab w:val="num" w:pos="4320"/>
+        </w:tabs>
+        <w:ind w:left="4320" w:hanging="360"/>
+      </w:pPr>
+      <w:rPr>
+        <w:rFonts w:ascii="Arial" w:hAnsi="Arial" w:hint="default"/>
+      </w:rPr>
+    </w:lvl>
+    <w:lvl w:ilvl="6" w:tplc="FFFFFFFF" w:tentative="1">
+      <w:start w:val="1"/>
+      <w:numFmt w:val="bullet"/>
+      <w:lvlText w:val="•"/>
+      <w:lvlJc w:val="left"/>
+      <w:pPr>
+        <w:tabs>
+          <w:tab w:val="num" w:pos="5040"/>
+        </w:tabs>
+        <w:ind w:left="5040" w:hanging="360"/>
+      </w:pPr>
+      <w:rPr>
+        <w:rFonts w:ascii="Arial" w:hAnsi="Arial" w:hint="default"/>
+      </w:rPr>
+    </w:lvl>
+    <w:lvl w:ilvl="7" w:tplc="FFFFFFFF" w:tentative="1">
+      <w:start w:val="1"/>
+      <w:numFmt w:val="bullet"/>
+      <w:lvlText w:val="•"/>
+      <w:lvlJc w:val="left"/>
+      <w:pPr>
+        <w:tabs>
+          <w:tab w:val="num" w:pos="5760"/>
+        </w:tabs>
+        <w:ind w:left="5760" w:hanging="360"/>
+      </w:pPr>
+      <w:rPr>
+        <w:rFonts w:ascii="Arial" w:hAnsi="Arial" w:hint="default"/>
+      </w:rPr>
+    </w:lvl>
+    <w:lvl w:ilvl="8" w:tplc="FFFFFFFF" w:tentative="1">
+      <w:start w:val="1"/>
+      <w:numFmt w:val="bullet"/>
+      <w:lvlText w:val="•"/>
+      <w:lvlJc w:val="left"/>
+      <w:pPr>
+        <w:tabs>
+          <w:tab w:val="num" w:pos="6480"/>
+        </w:tabs>
+        <w:ind w:left="6480" w:hanging="360"/>
+      </w:pPr>
+      <w:rPr>
+        <w:rFonts w:ascii="Arial" w:hAnsi="Arial" w:hint="default"/>
+      </w:rPr>
+    </w:lvl>
+  </w:abstractNum>
+  <w:abstractNum w:abstractNumId="5" w15:restartNumberingAfterBreak="0">
     <w:nsid w:val="2F080CD5"/>
     <w:multiLevelType w:val="hybridMultilevel"/>
     <w:tmpl w:val="E65CD432"/>
@@ -8373,7 +10046,7 @@
       </w:pPr>
     </w:lvl>
   </w:abstractNum>
-  <w:abstractNum w:abstractNumId="5" w15:restartNumberingAfterBreak="0">
+  <w:abstractNum w:abstractNumId="6" w15:restartNumberingAfterBreak="0">
     <w:nsid w:val="35275346"/>
     <w:multiLevelType w:val="multilevel"/>
     <w:tmpl w:val="0AF2389A"/>
@@ -8486,7 +10159,7 @@
       </w:rPr>
     </w:lvl>
   </w:abstractNum>
-  <w:abstractNum w:abstractNumId="6" w15:restartNumberingAfterBreak="0">
+  <w:abstractNum w:abstractNumId="7" w15:restartNumberingAfterBreak="0">
     <w:nsid w:val="442E5590"/>
     <w:multiLevelType w:val="hybridMultilevel"/>
     <w:tmpl w:val="5A1A1140"/>
@@ -8576,7 +10249,7 @@
       </w:pPr>
     </w:lvl>
   </w:abstractNum>
-  <w:abstractNum w:abstractNumId="7" w15:restartNumberingAfterBreak="0">
+  <w:abstractNum w:abstractNumId="8" w15:restartNumberingAfterBreak="0">
     <w:nsid w:val="4F4D7A3D"/>
     <w:multiLevelType w:val="hybridMultilevel"/>
     <w:tmpl w:val="C694CEC2"/>
@@ -8665,7 +10338,7 @@
       </w:pPr>
     </w:lvl>
   </w:abstractNum>
-  <w:abstractNum w:abstractNumId="8" w15:restartNumberingAfterBreak="0">
+  <w:abstractNum w:abstractNumId="9" w15:restartNumberingAfterBreak="0">
     <w:nsid w:val="515914F9"/>
     <w:multiLevelType w:val="hybridMultilevel"/>
     <w:tmpl w:val="C5AE52AE"/>
@@ -8754,7 +10427,7 @@
       </w:pPr>
     </w:lvl>
   </w:abstractNum>
-  <w:abstractNum w:abstractNumId="9" w15:restartNumberingAfterBreak="0">
+  <w:abstractNum w:abstractNumId="10" w15:restartNumberingAfterBreak="0">
     <w:nsid w:val="524A18C7"/>
     <w:multiLevelType w:val="hybridMultilevel"/>
     <w:tmpl w:val="55502E76"/>
@@ -8843,7 +10516,96 @@
       </w:pPr>
     </w:lvl>
   </w:abstractNum>
-  <w:abstractNum w:abstractNumId="10" w15:restartNumberingAfterBreak="0">
+  <w:abstractNum w:abstractNumId="11" w15:restartNumberingAfterBreak="0">
+    <w:nsid w:val="5D85748D"/>
+    <w:multiLevelType w:val="hybridMultilevel"/>
+    <w:tmpl w:val="CBA0755E"/>
+    <w:lvl w:ilvl="0" w:tplc="59464296">
+      <w:start w:val="1"/>
+      <w:numFmt w:val="decimal"/>
+      <w:lvlText w:val="%1."/>
+      <w:lvlJc w:val="left"/>
+      <w:pPr>
+        <w:ind w:left="1058" w:hanging="360"/>
+      </w:pPr>
+      <w:rPr>
+        <w:rFonts w:hint="default"/>
+      </w:rPr>
+    </w:lvl>
+    <w:lvl w:ilvl="1" w:tplc="40090019" w:tentative="1">
+      <w:start w:val="1"/>
+      <w:numFmt w:val="lowerLetter"/>
+      <w:lvlText w:val="%2."/>
+      <w:lvlJc w:val="left"/>
+      <w:pPr>
+        <w:ind w:left="1778" w:hanging="360"/>
+      </w:pPr>
+    </w:lvl>
+    <w:lvl w:ilvl="2" w:tplc="4009001B" w:tentative="1">
+      <w:start w:val="1"/>
+      <w:numFmt w:val="lowerRoman"/>
+      <w:lvlText w:val="%3."/>
+      <w:lvlJc w:val="right"/>
+      <w:pPr>
+        <w:ind w:left="2498" w:hanging="180"/>
+      </w:pPr>
+    </w:lvl>
+    <w:lvl w:ilvl="3" w:tplc="4009000F" w:tentative="1">
+      <w:start w:val="1"/>
+      <w:numFmt w:val="decimal"/>
+      <w:lvlText w:val="%4."/>
+      <w:lvlJc w:val="left"/>
+      <w:pPr>
+        <w:ind w:left="3218" w:hanging="360"/>
+      </w:pPr>
+    </w:lvl>
+    <w:lvl w:ilvl="4" w:tplc="40090019" w:tentative="1">
+      <w:start w:val="1"/>
+      <w:numFmt w:val="lowerLetter"/>
+      <w:lvlText w:val="%5."/>
+      <w:lvlJc w:val="left"/>
+      <w:pPr>
+        <w:ind w:left="3938" w:hanging="360"/>
+      </w:pPr>
+    </w:lvl>
+    <w:lvl w:ilvl="5" w:tplc="4009001B" w:tentative="1">
+      <w:start w:val="1"/>
+      <w:numFmt w:val="lowerRoman"/>
+      <w:lvlText w:val="%6."/>
+      <w:lvlJc w:val="right"/>
+      <w:pPr>
+        <w:ind w:left="4658" w:hanging="180"/>
+      </w:pPr>
+    </w:lvl>
+    <w:lvl w:ilvl="6" w:tplc="4009000F" w:tentative="1">
+      <w:start w:val="1"/>
+      <w:numFmt w:val="decimal"/>
+      <w:lvlText w:val="%7."/>
+      <w:lvlJc w:val="left"/>
+      <w:pPr>
+        <w:ind w:left="5378" w:hanging="360"/>
+      </w:pPr>
+    </w:lvl>
+    <w:lvl w:ilvl="7" w:tplc="40090019" w:tentative="1">
+      <w:start w:val="1"/>
+      <w:numFmt w:val="lowerLetter"/>
+      <w:lvlText w:val="%8."/>
+      <w:lvlJc w:val="left"/>
+      <w:pPr>
+        <w:ind w:left="6098" w:hanging="360"/>
+      </w:pPr>
+    </w:lvl>
+    <w:lvl w:ilvl="8" w:tplc="4009001B" w:tentative="1">
+      <w:start w:val="1"/>
+      <w:numFmt w:val="lowerRoman"/>
+      <w:lvlText w:val="%9."/>
+      <w:lvlJc w:val="right"/>
+      <w:pPr>
+        <w:ind w:left="6818" w:hanging="180"/>
+      </w:pPr>
+    </w:lvl>
+  </w:abstractNum>
+  <w:abstractNum w:abstractNumId="12" w15:restartNumberingAfterBreak="0">
     <w:nsid w:val="60E61CAC"/>
     <w:multiLevelType w:val="hybridMultilevel"/>
     <w:tmpl w:val="A65C9438"/>
@@ -8932,7 +10694,7 @@
       </w:pPr>
     </w:lvl>
   </w:abstractNum>
-  <w:abstractNum w:abstractNumId="11" w15:restartNumberingAfterBreak="0">
+  <w:abstractNum w:abstractNumId="13" w15:restartNumberingAfterBreak="0">
     <w:nsid w:val="6411222B"/>
     <w:multiLevelType w:val="hybridMultilevel"/>
     <w:tmpl w:val="26F02D28"/>
@@ -9072,7 +10834,96 @@
       </w:rPr>
     </w:lvl>
   </w:abstractNum>
-  <w:abstractNum w:abstractNumId="12" w15:restartNumberingAfterBreak="0">
+  <w:abstractNum w:abstractNumId="14" w15:restartNumberingAfterBreak="0">
+    <w:nsid w:val="666F6F54"/>
+    <w:multiLevelType w:val="hybridMultilevel"/>
+    <w:tmpl w:val="8B5241EA"/>
+    <w:lvl w:ilvl="0" w:tplc="ABE4D330">
+      <w:start w:val="1"/>
+      <w:numFmt w:val="decimal"/>
+      <w:lvlText w:val="%1."/>
+      <w:lvlJc w:val="left"/>
+      <w:pPr>
+        <w:ind w:left="1389" w:hanging="396"/>
+      </w:pPr>
+      <w:rPr>
+        <w:rFonts w:hint="default"/>
+      </w:rPr>
+    </w:lvl>
+    <w:lvl w:ilvl="1" w:tplc="40090019" w:tentative="1">
+      <w:start w:val="1"/>
+      <w:numFmt w:val="lowerLetter"/>
+      <w:lvlText w:val="%2."/>
+      <w:lvlJc w:val="left"/>
+      <w:pPr>
+        <w:ind w:left="2073" w:hanging="360"/>
+      </w:pPr>
+    </w:lvl>
+    <w:lvl w:ilvl="2" w:tplc="4009001B" w:tentative="1">
+      <w:start w:val="1"/>
+      <w:numFmt w:val="lowerRoman"/>
+      <w:lvlText w:val="%3."/>
+      <w:lvlJc w:val="right"/>
+      <w:pPr>
+        <w:ind w:left="2793" w:hanging="180"/>
+      </w:pPr>
+    </w:lvl>
+    <w:lvl w:ilvl="3" w:tplc="4009000F" w:tentative="1">
+      <w:start w:val="1"/>
+      <w:numFmt w:val="decimal"/>
+      <w:lvlText w:val="%4."/>
+      <w:lvlJc w:val="left"/>
+      <w:pPr>
+        <w:ind w:left="3513" w:hanging="360"/>
+      </w:pPr>
+    </w:lvl>
+    <w:lvl w:ilvl="4" w:tplc="40090019" w:tentative="1">
+      <w:start w:val="1"/>
+      <w:numFmt w:val="lowerLetter"/>
+      <w:lvlText w:val="%5."/>
+      <w:lvlJc w:val="left"/>
+      <w:pPr>
+        <w:ind w:left="4233" w:hanging="360"/>
+      </w:pPr>
+    </w:lvl>
+    <w:lvl w:ilvl="5" w:tplc="4009001B" w:tentative="1">
+      <w:start w:val="1"/>
+      <w:numFmt w:val="lowerRoman"/>
+      <w:lvlText w:val="%6."/>
+      <w:lvlJc w:val="right"/>
+      <w:pPr>
+        <w:ind w:left="4953" w:hanging="180"/>
+      </w:pPr>
+    </w:lvl>
+    <w:lvl w:ilvl="6" w:tplc="4009000F" w:tentative="1">
+      <w:start w:val="1"/>
+      <w:numFmt w:val="decimal"/>
+      <w:lvlText w:val="%7."/>
+      <w:lvlJc w:val="left"/>
+      <w:pPr>
+        <w:ind w:left="5673" w:hanging="360"/>
+      </w:pPr>
+    </w:lvl>
+    <w:lvl w:ilvl="7" w:tplc="40090019" w:tentative="1">
+      <w:start w:val="1"/>
+      <w:numFmt w:val="lowerLetter"/>
+      <w:lvlText w:val="%8."/>
+      <w:lvlJc w:val="left"/>
+      <w:pPr>
+        <w:ind w:left="6393" w:hanging="360"/>
+      </w:pPr>
+    </w:lvl>
+    <w:lvl w:ilvl="8" w:tplc="4009001B" w:tentative="1">
+      <w:start w:val="1"/>
+      <w:numFmt w:val="lowerRoman"/>
+      <w:lvlText w:val="%9."/>
+      <w:lvlJc w:val="right"/>
+      <w:pPr>
+        <w:ind w:left="7113" w:hanging="180"/>
+      </w:pPr>
+    </w:lvl>
+  </w:abstractNum>
+  <w:abstractNum w:abstractNumId="15" w15:restartNumberingAfterBreak="0">
     <w:nsid w:val="70DA2BCB"/>
     <w:multiLevelType w:val="hybridMultilevel"/>
     <w:tmpl w:val="B394B69A"/>
@@ -9165,40 +11016,49 @@
     <w:abstractNumId w:val="0"/>
   </w:num>
   <w:num w:numId="2" w16cid:durableId="1532111708">
-    <w:abstractNumId w:val="5"/>
+    <w:abstractNumId w:val="6"/>
   </w:num>
   <w:num w:numId="3" w16cid:durableId="165026512">
     <w:abstractNumId w:val="3"/>
   </w:num>
   <w:num w:numId="4" w16cid:durableId="1476337783">
-    <w:abstractNumId w:val="11"/>
+    <w:abstractNumId w:val="13"/>
   </w:num>
   <w:num w:numId="5" w16cid:durableId="2142770459">
-    <w:abstractNumId w:val="8"/>
+    <w:abstractNumId w:val="9"/>
   </w:num>
   <w:num w:numId="6" w16cid:durableId="405424384">
-    <w:abstractNumId w:val="12"/>
+    <w:abstractNumId w:val="15"/>
   </w:num>
   <w:num w:numId="7" w16cid:durableId="1146972503">
     <w:abstractNumId w:val="2"/>
   </w:num>
   <w:num w:numId="8" w16cid:durableId="1412509095">
-    <w:abstractNumId w:val="9"/>
+    <w:abstractNumId w:val="10"/>
   </w:num>
   <w:num w:numId="9" w16cid:durableId="378939821">
-    <w:abstractNumId w:val="4"/>
+    <w:abstractNumId w:val="5"/>
   </w:num>
   <w:num w:numId="10" w16cid:durableId="811945633">
-    <w:abstractNumId w:val="6"/>
+    <w:abstractNumId w:val="7"/>
   </w:num>
   <w:num w:numId="11" w16cid:durableId="639311128">
-    <w:abstractNumId w:val="7"/>
+    <w:abstractNumId w:val="8"/>
   </w:num>
   <w:num w:numId="12" w16cid:durableId="121197395">
-    <w:abstractNumId w:val="10"/>
+    <w:abstractNumId w:val="12"/>
   </w:num>
   <w:num w:numId="13" w16cid:durableId="1201014255">
     <w:abstractNumId w:val="1"/>
+  </w:num>
+  <w:num w:numId="14" w16cid:durableId="961112104">
+    <w:abstractNumId w:val="4"/>
+  </w:num>
+  <w:num w:numId="15" w16cid:durableId="1117602909">
+    <w:abstractNumId w:val="14"/>
+  </w:num>
+  <w:num w:numId="16" w16cid:durableId="948506175">
+    <w:abstractNumId w:val="11"/>
   </w:num>
   <w:numIdMacAtCleanup w:val="13"/>
 </w:numbering>
